--- a/doc/开发规范/技术方案模板.docx
+++ b/doc/开发规范/技术方案模板.docx
@@ -49,6 +49,15 @@
           <w:szCs w:val="52"/>
         </w:rPr>
         <w:t>中交系统</w:t>
+      </w:r>
+      <w:r>
+        <w:rPr>
+          <w:rFonts w:hint="eastAsia"/>
+          <w:b/>
+          <w:sz w:val="52"/>
+          <w:szCs w:val="52"/>
+        </w:rPr>
+        <w:t>_</w:t>
       </w:r>
       <w:r>
         <w:rPr>
@@ -7339,8 +7348,6 @@
       <w:bookmarkStart w:id="42" w:name="_Toc353612315"/>
       <w:bookmarkStart w:id="43" w:name="_Toc295920989"/>
       <w:bookmarkStart w:id="44" w:name="_Toc246165336"/>
-      <w:bookmarkStart w:id="45" w:name="_GoBack"/>
-      <w:bookmarkEnd w:id="45"/>
       <w:r>
         <w:rPr>
           <w:b w:val="0"/>
@@ -8590,8 +8597,10 @@
           <w:bCs w:val="0"/>
         </w:rPr>
       </w:pPr>
-      <w:bookmarkStart w:id="46" w:name="_Toc299783296"/>
-      <w:bookmarkStart w:id="47" w:name="_Toc353612316"/>
+      <w:bookmarkStart w:id="45" w:name="_Toc299783296"/>
+      <w:bookmarkStart w:id="46" w:name="_Toc353612316"/>
+      <w:bookmarkStart w:id="47" w:name="_GoBack"/>
+      <w:bookmarkEnd w:id="47"/>
       <w:r>
         <w:rPr>
           <w:b w:val="0"/>
@@ -8607,8 +8616,8 @@
         </w:rPr>
         <w:t>（表中文名称）</w:t>
       </w:r>
+      <w:bookmarkEnd w:id="45"/>
       <w:bookmarkEnd w:id="46"/>
-      <w:bookmarkEnd w:id="47"/>
     </w:p>
     <w:p>
       <w:pPr>
@@ -8619,16 +8628,21 @@
         </w:numPr>
         <w:spacing w:line="576" w:lineRule="auto"/>
       </w:pPr>
-      <w:bookmarkStart w:id="48" w:name="_Toc299783305"/>
-      <w:bookmarkStart w:id="49" w:name="_Toc353612335"/>
+      <w:bookmarkStart w:id="48" w:name="_Toc299783297"/>
+      <w:bookmarkStart w:id="49" w:name="_Toc353612326"/>
       <w:bookmarkEnd w:id="43"/>
       <w:r>
         <w:rPr>
           <w:rFonts w:hint="eastAsia"/>
         </w:rPr>
-        <w:t>接口</w:t>
-      </w:r>
-      <w:bookmarkEnd w:id="44"/>
+        <w:t>应用</w:t>
+      </w:r>
+      <w:r>
+        <w:rPr>
+          <w:rFonts w:hint="eastAsia"/>
+        </w:rPr>
+        <w:t>模块</w:t>
+      </w:r>
       <w:r>
         <w:rPr>
           <w:rFonts w:hint="eastAsia"/>
@@ -8646,19 +8660,51 @@
           <w:numId w:val="18"/>
         </w:numPr>
         <w:spacing w:line="415" w:lineRule="auto"/>
-      </w:pPr>
-      <w:bookmarkStart w:id="50" w:name="_Toc299783306"/>
-      <w:bookmarkStart w:id="51" w:name="_Toc353612336"/>
-      <w:r>
-        <w:rPr>
-          <w:rFonts w:hint="eastAsia"/>
+        <w:rPr>
           <w:b w:val="0"/>
           <w:bCs w:val="0"/>
         </w:rPr>
-        <w:t>交易接口</w:t>
+      </w:pPr>
+      <w:bookmarkStart w:id="50" w:name="_Toc353612331"/>
+      <w:r>
+        <w:rPr>
+          <w:rFonts w:hint="eastAsia"/>
+          <w:b w:val="0"/>
+          <w:bCs w:val="0"/>
+        </w:rPr>
+        <w:t>接口</w:t>
+      </w:r>
+      <w:r>
+        <w:rPr>
+          <w:rFonts w:hint="eastAsia"/>
+          <w:b w:val="0"/>
+          <w:bCs w:val="0"/>
+        </w:rPr>
+        <w:t>模块</w:t>
+      </w:r>
+      <w:r>
+        <w:rPr>
+          <w:rFonts w:hint="eastAsia"/>
+          <w:b w:val="0"/>
+          <w:bCs w:val="0"/>
+        </w:rPr>
+        <w:t>设计</w:t>
       </w:r>
       <w:bookmarkEnd w:id="50"/>
-      <w:bookmarkEnd w:id="51"/>
+    </w:p>
+    <w:p>
+      <w:pPr>
+        <w:pStyle w:val="af1"/>
+        <w:ind w:left="425" w:firstLineChars="0" w:firstLine="0"/>
+      </w:pPr>
+      <w:r>
+        <w:rPr>
+          <w:rFonts w:hint="eastAsia"/>
+          <w:i/>
+          <w:color w:val="FF0000"/>
+        </w:rPr>
+        <w:t>可选章节，如没有，请注明无。</w:t>
+      </w:r>
     </w:p>
     <w:p>
       <w:pPr>
@@ -8673,71 +8719,28 @@
           <w:bCs w:val="0"/>
         </w:rPr>
       </w:pPr>
-      <w:bookmarkStart w:id="52" w:name="_Toc299783307"/>
-      <w:bookmarkStart w:id="53" w:name="_Toc353612337"/>
+      <w:bookmarkStart w:id="51" w:name="_Toc353612332"/>
       <w:r>
         <w:rPr>
           <w:rFonts w:hint="eastAsia"/>
           <w:b w:val="0"/>
           <w:bCs w:val="0"/>
         </w:rPr>
-        <w:t>交易接口清单</w:t>
-      </w:r>
-      <w:bookmarkEnd w:id="52"/>
-      <w:bookmarkEnd w:id="53"/>
-    </w:p>
-    <w:p>
-      <w:pPr>
-        <w:rPr>
-          <w:color w:val="FF0000"/>
-        </w:rPr>
-      </w:pPr>
-      <w:r>
-        <w:rPr>
-          <w:rFonts w:hint="eastAsia"/>
-        </w:rPr>
-        <w:t>接口总体说明</w:t>
-      </w:r>
-      <w:r>
-        <w:rPr>
-          <w:rFonts w:hint="eastAsia"/>
-          <w:color w:val="FF0000"/>
-        </w:rPr>
-        <w:t>（新增</w:t>
-      </w:r>
-      <w:r>
-        <w:rPr>
-          <w:rFonts w:hint="eastAsia"/>
-          <w:color w:val="FF0000"/>
-        </w:rPr>
-        <w:t>/</w:t>
-      </w:r>
-      <w:r>
-        <w:rPr>
-          <w:rFonts w:hint="eastAsia"/>
-          <w:color w:val="FF0000"/>
-        </w:rPr>
-        <w:t>修改用红色字体表示，删除用</w:t>
-      </w:r>
-      <w:r>
-        <w:rPr>
-          <w:rFonts w:hint="eastAsia"/>
-          <w:strike/>
-          <w:color w:val="FF0000"/>
-        </w:rPr>
-        <w:t>删除线</w:t>
-      </w:r>
-      <w:r>
-        <w:rPr>
-          <w:rFonts w:hint="eastAsia"/>
-          <w:color w:val="FF0000"/>
-        </w:rPr>
-        <w:t>表示）</w:t>
-      </w:r>
+        <w:t>接口</w:t>
+      </w:r>
+      <w:r>
+        <w:rPr>
+          <w:rFonts w:hint="eastAsia"/>
+          <w:b w:val="0"/>
+          <w:bCs w:val="0"/>
+        </w:rPr>
+        <w:t>清单</w:t>
+      </w:r>
+      <w:bookmarkEnd w:id="51"/>
     </w:p>
     <w:tbl>
       <w:tblPr>
-        <w:tblW w:w="5000" w:type="pct"/>
+        <w:tblW w:w="4241" w:type="pct"/>
         <w:tblBorders>
           <w:top w:val="single" w:sz="4" w:space="0" w:color="auto"/>
           <w:left w:val="single" w:sz="4" w:space="0" w:color="auto"/>
@@ -8749,20 +8752,19 @@
         <w:tblLook w:val="04A0" w:firstRow="1" w:lastRow="0" w:firstColumn="1" w:lastColumn="0" w:noHBand="0" w:noVBand="1"/>
       </w:tblPr>
       <w:tblGrid>
-        <w:gridCol w:w="1459"/>
-        <w:gridCol w:w="1976"/>
-        <w:gridCol w:w="1974"/>
-        <w:gridCol w:w="1846"/>
-        <w:gridCol w:w="2145"/>
+        <w:gridCol w:w="1217"/>
+        <w:gridCol w:w="2719"/>
+        <w:gridCol w:w="2835"/>
+        <w:gridCol w:w="1202"/>
       </w:tblGrid>
       <w:tr>
         <w:trPr>
-          <w:trHeight w:val="441"/>
+          <w:trHeight w:val="360"/>
           <w:tblHeader/>
         </w:trPr>
         <w:tc>
           <w:tcPr>
-            <w:tcW w:w="776" w:type="pct"/>
+            <w:tcW w:w="763" w:type="pct"/>
             <w:tcBorders>
               <w:top w:val="single" w:sz="4" w:space="0" w:color="auto"/>
               <w:left w:val="single" w:sz="4" w:space="0" w:color="auto"/>
@@ -8782,7 +8784,6 @@
                 <w:rFonts w:ascii="微软雅黑" w:eastAsia="微软雅黑" w:hAnsi="微软雅黑" w:cs="Arial"/>
                 <w:b/>
                 <w:bCs/>
-                <w:color w:val="000000"/>
                 <w:kern w:val="0"/>
                 <w:sz w:val="18"/>
                 <w:szCs w:val="18"/>
@@ -8793,57 +8794,17 @@
                 <w:rFonts w:ascii="微软雅黑" w:eastAsia="微软雅黑" w:hAnsi="微软雅黑" w:cs="Arial" w:hint="eastAsia"/>
                 <w:b/>
                 <w:bCs/>
-                <w:color w:val="000000"/>
                 <w:kern w:val="0"/>
                 <w:sz w:val="18"/>
                 <w:szCs w:val="18"/>
               </w:rPr>
-              <w:t>接口名</w:t>
+              <w:t>模块名称</w:t>
             </w:r>
           </w:p>
         </w:tc>
         <w:tc>
           <w:tcPr>
-            <w:tcW w:w="1051" w:type="pct"/>
-            <w:tcBorders>
-              <w:top w:val="single" w:sz="4" w:space="0" w:color="auto"/>
-              <w:left w:val="single" w:sz="4" w:space="0" w:color="auto"/>
-              <w:bottom w:val="single" w:sz="4" w:space="0" w:color="auto"/>
-              <w:right w:val="single" w:sz="4" w:space="0" w:color="auto"/>
-            </w:tcBorders>
-            <w:shd w:val="clear" w:color="auto" w:fill="D9D9D9" w:themeFill="background1" w:themeFillShade="D9"/>
-          </w:tcPr>
-          <w:p>
-            <w:pPr>
-              <w:widowControl/>
-              <w:jc w:val="center"/>
-              <w:rPr>
-                <w:rFonts w:ascii="微软雅黑" w:eastAsia="微软雅黑" w:hAnsi="微软雅黑" w:cs="Arial"/>
-                <w:b/>
-                <w:bCs/>
-                <w:color w:val="000000"/>
-                <w:kern w:val="0"/>
-                <w:sz w:val="18"/>
-                <w:szCs w:val="18"/>
-              </w:rPr>
-            </w:pPr>
-            <w:r>
-              <w:rPr>
-                <w:rFonts w:ascii="微软雅黑" w:eastAsia="微软雅黑" w:hAnsi="微软雅黑" w:cs="Arial" w:hint="eastAsia"/>
-                <w:b/>
-                <w:bCs/>
-                <w:color w:val="000000"/>
-                <w:kern w:val="0"/>
-                <w:sz w:val="18"/>
-                <w:szCs w:val="18"/>
-              </w:rPr>
-              <w:t>接口类型</w:t>
-            </w:r>
-          </w:p>
-        </w:tc>
-        <w:tc>
-          <w:tcPr>
-            <w:tcW w:w="1050" w:type="pct"/>
+            <w:tcW w:w="1705" w:type="pct"/>
             <w:tcBorders>
               <w:top w:val="single" w:sz="4" w:space="0" w:color="auto"/>
               <w:left w:val="single" w:sz="4" w:space="0" w:color="auto"/>
@@ -8879,674 +8840,13 @@
                 <w:sz w:val="18"/>
                 <w:szCs w:val="18"/>
               </w:rPr>
-              <w:t>接口功能说明</w:t>
+              <w:t>方法名</w:t>
             </w:r>
           </w:p>
         </w:tc>
         <w:tc>
           <w:tcPr>
-            <w:tcW w:w="982" w:type="pct"/>
-            <w:tcBorders>
-              <w:top w:val="single" w:sz="4" w:space="0" w:color="auto"/>
-              <w:left w:val="single" w:sz="4" w:space="0" w:color="auto"/>
-              <w:bottom w:val="single" w:sz="4" w:space="0" w:color="auto"/>
-              <w:right w:val="single" w:sz="4" w:space="0" w:color="auto"/>
-            </w:tcBorders>
-            <w:shd w:val="clear" w:color="auto" w:fill="D9D9D9" w:themeFill="background1" w:themeFillShade="D9"/>
-            <w:hideMark/>
-          </w:tcPr>
-          <w:p>
-            <w:pPr>
-              <w:widowControl/>
-              <w:jc w:val="center"/>
-              <w:rPr>
-                <w:rFonts w:ascii="微软雅黑" w:eastAsia="微软雅黑" w:hAnsi="微软雅黑" w:cs="Arial"/>
-                <w:b/>
-                <w:bCs/>
-                <w:color w:val="000000"/>
-                <w:kern w:val="0"/>
-                <w:sz w:val="18"/>
-                <w:szCs w:val="18"/>
-              </w:rPr>
-            </w:pPr>
-            <w:r>
-              <w:rPr>
-                <w:rFonts w:ascii="微软雅黑" w:eastAsia="微软雅黑" w:hAnsi="微软雅黑" w:cs="Arial" w:hint="eastAsia"/>
-                <w:b/>
-                <w:bCs/>
-                <w:color w:val="000000"/>
-                <w:kern w:val="0"/>
-                <w:sz w:val="18"/>
-                <w:szCs w:val="18"/>
-              </w:rPr>
-              <w:t>影响范围说明</w:t>
-            </w:r>
-          </w:p>
-        </w:tc>
-        <w:tc>
-          <w:tcPr>
-            <w:tcW w:w="1142" w:type="pct"/>
-            <w:tcBorders>
-              <w:top w:val="single" w:sz="4" w:space="0" w:color="auto"/>
-              <w:left w:val="single" w:sz="4" w:space="0" w:color="auto"/>
-              <w:bottom w:val="single" w:sz="4" w:space="0" w:color="auto"/>
-              <w:right w:val="single" w:sz="4" w:space="0" w:color="auto"/>
-            </w:tcBorders>
-            <w:shd w:val="clear" w:color="auto" w:fill="D9D9D9" w:themeFill="background1" w:themeFillShade="D9"/>
-            <w:hideMark/>
-          </w:tcPr>
-          <w:p>
-            <w:pPr>
-              <w:widowControl/>
-              <w:jc w:val="center"/>
-              <w:rPr>
-                <w:rFonts w:ascii="微软雅黑" w:eastAsia="微软雅黑" w:hAnsi="微软雅黑" w:cs="Arial"/>
-                <w:b/>
-                <w:bCs/>
-                <w:color w:val="000000"/>
-                <w:kern w:val="0"/>
-                <w:sz w:val="18"/>
-                <w:szCs w:val="18"/>
-              </w:rPr>
-            </w:pPr>
-            <w:r>
-              <w:rPr>
-                <w:rFonts w:ascii="微软雅黑" w:eastAsia="微软雅黑" w:hAnsi="微软雅黑" w:cs="Arial" w:hint="eastAsia"/>
-                <w:b/>
-                <w:bCs/>
-                <w:color w:val="000000"/>
-                <w:kern w:val="0"/>
-                <w:sz w:val="18"/>
-                <w:szCs w:val="18"/>
-              </w:rPr>
-              <w:t>备注</w:t>
-            </w:r>
-          </w:p>
-        </w:tc>
-      </w:tr>
-      <w:tr>
-        <w:trPr>
-          <w:trHeight w:val="348"/>
-        </w:trPr>
-        <w:tc>
-          <w:tcPr>
-            <w:tcW w:w="776" w:type="pct"/>
-            <w:tcBorders>
-              <w:top w:val="single" w:sz="4" w:space="0" w:color="auto"/>
-              <w:left w:val="single" w:sz="4" w:space="0" w:color="auto"/>
-              <w:bottom w:val="single" w:sz="4" w:space="0" w:color="auto"/>
-              <w:right w:val="single" w:sz="4" w:space="0" w:color="auto"/>
-            </w:tcBorders>
-            <w:noWrap/>
-            <w:vAlign w:val="center"/>
-          </w:tcPr>
-          <w:p>
-            <w:pPr>
-              <w:widowControl/>
-              <w:jc w:val="left"/>
-              <w:rPr>
-                <w:rFonts w:ascii="微软雅黑" w:eastAsia="微软雅黑" w:hAnsi="微软雅黑" w:cs="Arial"/>
-                <w:color w:val="000000"/>
-                <w:kern w:val="0"/>
-                <w:sz w:val="18"/>
-                <w:szCs w:val="18"/>
-              </w:rPr>
-            </w:pPr>
-          </w:p>
-        </w:tc>
-        <w:tc>
-          <w:tcPr>
-            <w:tcW w:w="1051" w:type="pct"/>
-            <w:tcBorders>
-              <w:top w:val="single" w:sz="4" w:space="0" w:color="auto"/>
-              <w:left w:val="single" w:sz="4" w:space="0" w:color="auto"/>
-              <w:bottom w:val="single" w:sz="4" w:space="0" w:color="auto"/>
-              <w:right w:val="single" w:sz="4" w:space="0" w:color="auto"/>
-            </w:tcBorders>
-          </w:tcPr>
-          <w:p>
-            <w:pPr>
-              <w:widowControl/>
-              <w:jc w:val="left"/>
-              <w:rPr>
-                <w:rFonts w:ascii="微软雅黑" w:eastAsia="微软雅黑" w:hAnsi="微软雅黑" w:cs="Arial"/>
-                <w:color w:val="FF0000"/>
-                <w:kern w:val="0"/>
-                <w:sz w:val="18"/>
-                <w:szCs w:val="18"/>
-              </w:rPr>
-            </w:pPr>
-            <w:r>
-              <w:rPr>
-                <w:rFonts w:ascii="Heiti SC Light" w:eastAsia="Heiti SC Light" w:hint="eastAsia"/>
-                <w:color w:val="FF0000"/>
-              </w:rPr>
-              <w:t>socket、http、https、webservice</w:t>
-            </w:r>
-          </w:p>
-        </w:tc>
-        <w:tc>
-          <w:tcPr>
-            <w:tcW w:w="1050" w:type="pct"/>
-            <w:tcBorders>
-              <w:top w:val="single" w:sz="4" w:space="0" w:color="auto"/>
-              <w:left w:val="single" w:sz="4" w:space="0" w:color="auto"/>
-              <w:bottom w:val="single" w:sz="4" w:space="0" w:color="auto"/>
-              <w:right w:val="single" w:sz="4" w:space="0" w:color="auto"/>
-            </w:tcBorders>
-            <w:noWrap/>
-            <w:vAlign w:val="center"/>
-          </w:tcPr>
-          <w:p>
-            <w:pPr>
-              <w:widowControl/>
-              <w:jc w:val="left"/>
-              <w:rPr>
-                <w:rFonts w:ascii="微软雅黑" w:eastAsia="微软雅黑" w:hAnsi="微软雅黑" w:cs="Arial"/>
-                <w:color w:val="000000"/>
-                <w:kern w:val="0"/>
-                <w:sz w:val="18"/>
-                <w:szCs w:val="18"/>
-              </w:rPr>
-            </w:pPr>
-          </w:p>
-        </w:tc>
-        <w:tc>
-          <w:tcPr>
-            <w:tcW w:w="982" w:type="pct"/>
-            <w:tcBorders>
-              <w:top w:val="single" w:sz="4" w:space="0" w:color="auto"/>
-              <w:left w:val="single" w:sz="4" w:space="0" w:color="auto"/>
-              <w:bottom w:val="single" w:sz="4" w:space="0" w:color="auto"/>
-              <w:right w:val="single" w:sz="4" w:space="0" w:color="auto"/>
-            </w:tcBorders>
-          </w:tcPr>
-          <w:p>
-            <w:pPr>
-              <w:widowControl/>
-              <w:jc w:val="left"/>
-              <w:rPr>
-                <w:rFonts w:ascii="微软雅黑" w:eastAsia="微软雅黑" w:hAnsi="微软雅黑" w:cs="Arial"/>
-                <w:color w:val="FF0000"/>
-                <w:kern w:val="0"/>
-                <w:sz w:val="18"/>
-                <w:szCs w:val="18"/>
-              </w:rPr>
-            </w:pPr>
-          </w:p>
-        </w:tc>
-        <w:tc>
-          <w:tcPr>
-            <w:tcW w:w="1142" w:type="pct"/>
-            <w:tcBorders>
-              <w:top w:val="single" w:sz="4" w:space="0" w:color="auto"/>
-              <w:left w:val="single" w:sz="4" w:space="0" w:color="auto"/>
-              <w:bottom w:val="single" w:sz="4" w:space="0" w:color="auto"/>
-              <w:right w:val="single" w:sz="4" w:space="0" w:color="auto"/>
-            </w:tcBorders>
-            <w:hideMark/>
-          </w:tcPr>
-          <w:p>
-            <w:pPr>
-              <w:widowControl/>
-              <w:jc w:val="left"/>
-              <w:rPr>
-                <w:rFonts w:ascii="微软雅黑" w:eastAsia="微软雅黑" w:hAnsi="微软雅黑" w:cs="Arial"/>
-                <w:color w:val="FF0000"/>
-                <w:kern w:val="0"/>
-                <w:sz w:val="18"/>
-                <w:szCs w:val="18"/>
-              </w:rPr>
-            </w:pPr>
-            <w:r>
-              <w:rPr>
-                <w:rFonts w:ascii="微软雅黑" w:eastAsia="微软雅黑" w:hAnsi="微软雅黑" w:cs="Arial" w:hint="eastAsia"/>
-                <w:color w:val="FF0000"/>
-                <w:kern w:val="0"/>
-                <w:sz w:val="18"/>
-                <w:szCs w:val="18"/>
-              </w:rPr>
-              <w:t>新增/修改/删除</w:t>
-            </w:r>
-          </w:p>
-        </w:tc>
-      </w:tr>
-      <w:tr>
-        <w:trPr>
-          <w:trHeight w:val="348"/>
-        </w:trPr>
-        <w:tc>
-          <w:tcPr>
-            <w:tcW w:w="776" w:type="pct"/>
-            <w:tcBorders>
-              <w:top w:val="single" w:sz="4" w:space="0" w:color="auto"/>
-              <w:left w:val="single" w:sz="4" w:space="0" w:color="auto"/>
-              <w:bottom w:val="single" w:sz="4" w:space="0" w:color="auto"/>
-              <w:right w:val="single" w:sz="4" w:space="0" w:color="auto"/>
-            </w:tcBorders>
-            <w:noWrap/>
-            <w:vAlign w:val="center"/>
-          </w:tcPr>
-          <w:p>
-            <w:pPr>
-              <w:widowControl/>
-              <w:jc w:val="left"/>
-              <w:rPr>
-                <w:rFonts w:ascii="微软雅黑" w:eastAsia="微软雅黑" w:hAnsi="微软雅黑" w:cs="Arial"/>
-                <w:color w:val="000000"/>
-                <w:kern w:val="0"/>
-                <w:sz w:val="18"/>
-                <w:szCs w:val="18"/>
-              </w:rPr>
-            </w:pPr>
-          </w:p>
-        </w:tc>
-        <w:tc>
-          <w:tcPr>
-            <w:tcW w:w="1051" w:type="pct"/>
-            <w:tcBorders>
-              <w:top w:val="single" w:sz="4" w:space="0" w:color="auto"/>
-              <w:left w:val="single" w:sz="4" w:space="0" w:color="auto"/>
-              <w:bottom w:val="single" w:sz="4" w:space="0" w:color="auto"/>
-              <w:right w:val="single" w:sz="4" w:space="0" w:color="auto"/>
-            </w:tcBorders>
-          </w:tcPr>
-          <w:p>
-            <w:pPr>
-              <w:widowControl/>
-              <w:jc w:val="left"/>
-              <w:rPr>
-                <w:rFonts w:ascii="微软雅黑" w:eastAsia="微软雅黑" w:hAnsi="微软雅黑" w:cs="Arial"/>
-                <w:color w:val="000000"/>
-                <w:kern w:val="0"/>
-                <w:sz w:val="18"/>
-                <w:szCs w:val="18"/>
-              </w:rPr>
-            </w:pPr>
-          </w:p>
-        </w:tc>
-        <w:tc>
-          <w:tcPr>
-            <w:tcW w:w="1050" w:type="pct"/>
-            <w:tcBorders>
-              <w:top w:val="single" w:sz="4" w:space="0" w:color="auto"/>
-              <w:left w:val="single" w:sz="4" w:space="0" w:color="auto"/>
-              <w:bottom w:val="single" w:sz="4" w:space="0" w:color="auto"/>
-              <w:right w:val="single" w:sz="4" w:space="0" w:color="auto"/>
-            </w:tcBorders>
-            <w:noWrap/>
-            <w:vAlign w:val="center"/>
-          </w:tcPr>
-          <w:p>
-            <w:pPr>
-              <w:widowControl/>
-              <w:jc w:val="left"/>
-              <w:rPr>
-                <w:rFonts w:ascii="微软雅黑" w:eastAsia="微软雅黑" w:hAnsi="微软雅黑" w:cs="Arial"/>
-                <w:color w:val="000000"/>
-                <w:kern w:val="0"/>
-                <w:sz w:val="18"/>
-                <w:szCs w:val="18"/>
-              </w:rPr>
-            </w:pPr>
-          </w:p>
-        </w:tc>
-        <w:tc>
-          <w:tcPr>
-            <w:tcW w:w="982" w:type="pct"/>
-            <w:tcBorders>
-              <w:top w:val="single" w:sz="4" w:space="0" w:color="auto"/>
-              <w:left w:val="single" w:sz="4" w:space="0" w:color="auto"/>
-              <w:bottom w:val="single" w:sz="4" w:space="0" w:color="auto"/>
-              <w:right w:val="single" w:sz="4" w:space="0" w:color="auto"/>
-            </w:tcBorders>
-          </w:tcPr>
-          <w:p>
-            <w:pPr>
-              <w:rPr>
-                <w:rFonts w:ascii="微软雅黑" w:eastAsia="微软雅黑" w:hAnsi="微软雅黑" w:cs="Arial"/>
-                <w:color w:val="FF0000"/>
-                <w:kern w:val="0"/>
-                <w:sz w:val="18"/>
-                <w:szCs w:val="18"/>
-              </w:rPr>
-            </w:pPr>
-          </w:p>
-        </w:tc>
-        <w:tc>
-          <w:tcPr>
-            <w:tcW w:w="1142" w:type="pct"/>
-            <w:tcBorders>
-              <w:top w:val="single" w:sz="4" w:space="0" w:color="auto"/>
-              <w:left w:val="single" w:sz="4" w:space="0" w:color="auto"/>
-              <w:bottom w:val="single" w:sz="4" w:space="0" w:color="auto"/>
-              <w:right w:val="single" w:sz="4" w:space="0" w:color="auto"/>
-            </w:tcBorders>
-            <w:hideMark/>
-          </w:tcPr>
-          <w:p>
-            <w:pPr>
-              <w:rPr>
-                <w:color w:val="FF0000"/>
-              </w:rPr>
-            </w:pPr>
-            <w:r>
-              <w:rPr>
-                <w:rFonts w:ascii="微软雅黑" w:eastAsia="微软雅黑" w:hAnsi="微软雅黑" w:cs="Arial" w:hint="eastAsia"/>
-                <w:color w:val="FF0000"/>
-                <w:kern w:val="0"/>
-                <w:sz w:val="18"/>
-                <w:szCs w:val="18"/>
-              </w:rPr>
-              <w:t>新增/修改/删除</w:t>
-            </w:r>
-          </w:p>
-        </w:tc>
-      </w:tr>
-      <w:tr>
-        <w:trPr>
-          <w:trHeight w:val="348"/>
-        </w:trPr>
-        <w:tc>
-          <w:tcPr>
-            <w:tcW w:w="776" w:type="pct"/>
-            <w:tcBorders>
-              <w:top w:val="single" w:sz="4" w:space="0" w:color="auto"/>
-              <w:left w:val="single" w:sz="4" w:space="0" w:color="auto"/>
-              <w:bottom w:val="single" w:sz="4" w:space="0" w:color="auto"/>
-              <w:right w:val="single" w:sz="4" w:space="0" w:color="auto"/>
-            </w:tcBorders>
-            <w:shd w:val="clear" w:color="auto" w:fill="FFFFFF" w:themeFill="background1"/>
-            <w:noWrap/>
-            <w:vAlign w:val="center"/>
-          </w:tcPr>
-          <w:p>
-            <w:pPr>
-              <w:widowControl/>
-              <w:jc w:val="left"/>
-              <w:rPr>
-                <w:rFonts w:ascii="微软雅黑" w:eastAsia="微软雅黑" w:hAnsi="微软雅黑" w:cs="Arial"/>
-                <w:color w:val="000000"/>
-                <w:kern w:val="0"/>
-                <w:sz w:val="18"/>
-                <w:szCs w:val="18"/>
-              </w:rPr>
-            </w:pPr>
-          </w:p>
-        </w:tc>
-        <w:tc>
-          <w:tcPr>
-            <w:tcW w:w="1051" w:type="pct"/>
-            <w:tcBorders>
-              <w:top w:val="single" w:sz="4" w:space="0" w:color="auto"/>
-              <w:left w:val="single" w:sz="4" w:space="0" w:color="auto"/>
-              <w:bottom w:val="single" w:sz="4" w:space="0" w:color="auto"/>
-              <w:right w:val="single" w:sz="4" w:space="0" w:color="auto"/>
-            </w:tcBorders>
-            <w:shd w:val="clear" w:color="auto" w:fill="FFFFFF" w:themeFill="background1"/>
-          </w:tcPr>
-          <w:p>
-            <w:pPr>
-              <w:widowControl/>
-              <w:jc w:val="left"/>
-              <w:rPr>
-                <w:rFonts w:ascii="微软雅黑" w:eastAsia="微软雅黑" w:hAnsi="微软雅黑" w:cs="Arial"/>
-                <w:color w:val="000000"/>
-                <w:kern w:val="0"/>
-                <w:sz w:val="18"/>
-                <w:szCs w:val="18"/>
-              </w:rPr>
-            </w:pPr>
-          </w:p>
-        </w:tc>
-        <w:tc>
-          <w:tcPr>
-            <w:tcW w:w="1050" w:type="pct"/>
-            <w:tcBorders>
-              <w:top w:val="single" w:sz="4" w:space="0" w:color="auto"/>
-              <w:left w:val="single" w:sz="4" w:space="0" w:color="auto"/>
-              <w:bottom w:val="single" w:sz="4" w:space="0" w:color="auto"/>
-              <w:right w:val="single" w:sz="4" w:space="0" w:color="auto"/>
-            </w:tcBorders>
-            <w:shd w:val="clear" w:color="auto" w:fill="FFFFFF" w:themeFill="background1"/>
-            <w:noWrap/>
-            <w:vAlign w:val="center"/>
-          </w:tcPr>
-          <w:p>
-            <w:pPr>
-              <w:widowControl/>
-              <w:jc w:val="left"/>
-              <w:rPr>
-                <w:rFonts w:ascii="微软雅黑" w:eastAsia="微软雅黑" w:hAnsi="微软雅黑" w:cs="Arial"/>
-                <w:color w:val="000000"/>
-                <w:kern w:val="0"/>
-                <w:sz w:val="18"/>
-                <w:szCs w:val="18"/>
-              </w:rPr>
-            </w:pPr>
-          </w:p>
-        </w:tc>
-        <w:tc>
-          <w:tcPr>
-            <w:tcW w:w="982" w:type="pct"/>
-            <w:tcBorders>
-              <w:top w:val="single" w:sz="4" w:space="0" w:color="auto"/>
-              <w:left w:val="single" w:sz="4" w:space="0" w:color="auto"/>
-              <w:bottom w:val="single" w:sz="4" w:space="0" w:color="auto"/>
-              <w:right w:val="single" w:sz="4" w:space="0" w:color="auto"/>
-            </w:tcBorders>
-            <w:shd w:val="clear" w:color="auto" w:fill="FFFFFF" w:themeFill="background1"/>
-          </w:tcPr>
-          <w:p>
-            <w:pPr>
-              <w:rPr>
-                <w:rFonts w:ascii="微软雅黑" w:eastAsia="微软雅黑" w:hAnsi="微软雅黑" w:cs="Arial"/>
-                <w:color w:val="FF0000"/>
-                <w:kern w:val="0"/>
-                <w:sz w:val="18"/>
-                <w:szCs w:val="18"/>
-              </w:rPr>
-            </w:pPr>
-          </w:p>
-        </w:tc>
-        <w:tc>
-          <w:tcPr>
-            <w:tcW w:w="1142" w:type="pct"/>
-            <w:tcBorders>
-              <w:top w:val="single" w:sz="4" w:space="0" w:color="auto"/>
-              <w:left w:val="single" w:sz="4" w:space="0" w:color="auto"/>
-              <w:bottom w:val="single" w:sz="4" w:space="0" w:color="auto"/>
-              <w:right w:val="single" w:sz="4" w:space="0" w:color="auto"/>
-            </w:tcBorders>
-            <w:shd w:val="clear" w:color="auto" w:fill="FFFFFF" w:themeFill="background1"/>
-            <w:hideMark/>
-          </w:tcPr>
-          <w:p>
-            <w:pPr>
-              <w:rPr>
-                <w:color w:val="FF0000"/>
-              </w:rPr>
-            </w:pPr>
-            <w:r>
-              <w:rPr>
-                <w:rFonts w:ascii="微软雅黑" w:eastAsia="微软雅黑" w:hAnsi="微软雅黑" w:cs="Arial" w:hint="eastAsia"/>
-                <w:color w:val="FF0000"/>
-                <w:kern w:val="0"/>
-                <w:sz w:val="18"/>
-                <w:szCs w:val="18"/>
-              </w:rPr>
-              <w:t>新增/修改/删除</w:t>
-            </w:r>
-          </w:p>
-        </w:tc>
-      </w:tr>
-      <w:tr>
-        <w:trPr>
-          <w:trHeight w:val="348"/>
-        </w:trPr>
-        <w:tc>
-          <w:tcPr>
-            <w:tcW w:w="776" w:type="pct"/>
-            <w:tcBorders>
-              <w:top w:val="single" w:sz="4" w:space="0" w:color="auto"/>
-              <w:left w:val="single" w:sz="4" w:space="0" w:color="auto"/>
-              <w:bottom w:val="single" w:sz="4" w:space="0" w:color="auto"/>
-              <w:right w:val="single" w:sz="4" w:space="0" w:color="auto"/>
-            </w:tcBorders>
-            <w:shd w:val="clear" w:color="auto" w:fill="FFFFFF" w:themeFill="background1"/>
-            <w:noWrap/>
-            <w:vAlign w:val="center"/>
-          </w:tcPr>
-          <w:p>
-            <w:pPr>
-              <w:widowControl/>
-              <w:jc w:val="left"/>
-              <w:rPr>
-                <w:rFonts w:ascii="微软雅黑" w:eastAsia="微软雅黑" w:hAnsi="微软雅黑" w:cs="Arial"/>
-                <w:color w:val="000000"/>
-                <w:kern w:val="0"/>
-                <w:sz w:val="18"/>
-                <w:szCs w:val="18"/>
-              </w:rPr>
-            </w:pPr>
-          </w:p>
-        </w:tc>
-        <w:tc>
-          <w:tcPr>
-            <w:tcW w:w="1051" w:type="pct"/>
-            <w:tcBorders>
-              <w:top w:val="single" w:sz="4" w:space="0" w:color="auto"/>
-              <w:left w:val="single" w:sz="4" w:space="0" w:color="auto"/>
-              <w:bottom w:val="single" w:sz="4" w:space="0" w:color="auto"/>
-              <w:right w:val="single" w:sz="4" w:space="0" w:color="auto"/>
-            </w:tcBorders>
-            <w:shd w:val="clear" w:color="auto" w:fill="FFFFFF" w:themeFill="background1"/>
-          </w:tcPr>
-          <w:p>
-            <w:pPr>
-              <w:widowControl/>
-              <w:jc w:val="left"/>
-              <w:rPr>
-                <w:rFonts w:ascii="微软雅黑" w:eastAsia="微软雅黑" w:hAnsi="微软雅黑" w:cs="Arial"/>
-                <w:color w:val="000000"/>
-                <w:kern w:val="0"/>
-                <w:sz w:val="18"/>
-                <w:szCs w:val="18"/>
-              </w:rPr>
-            </w:pPr>
-          </w:p>
-        </w:tc>
-        <w:tc>
-          <w:tcPr>
-            <w:tcW w:w="1050" w:type="pct"/>
-            <w:tcBorders>
-              <w:top w:val="single" w:sz="4" w:space="0" w:color="auto"/>
-              <w:left w:val="single" w:sz="4" w:space="0" w:color="auto"/>
-              <w:bottom w:val="single" w:sz="4" w:space="0" w:color="auto"/>
-              <w:right w:val="single" w:sz="4" w:space="0" w:color="auto"/>
-            </w:tcBorders>
-            <w:shd w:val="clear" w:color="auto" w:fill="FFFFFF" w:themeFill="background1"/>
-            <w:noWrap/>
-            <w:vAlign w:val="center"/>
-          </w:tcPr>
-          <w:p>
-            <w:pPr>
-              <w:widowControl/>
-              <w:jc w:val="left"/>
-              <w:rPr>
-                <w:rFonts w:ascii="微软雅黑" w:eastAsia="微软雅黑" w:hAnsi="微软雅黑" w:cs="Arial"/>
-                <w:color w:val="000000"/>
-                <w:kern w:val="0"/>
-                <w:sz w:val="18"/>
-                <w:szCs w:val="18"/>
-              </w:rPr>
-            </w:pPr>
-          </w:p>
-        </w:tc>
-        <w:tc>
-          <w:tcPr>
-            <w:tcW w:w="982" w:type="pct"/>
-            <w:tcBorders>
-              <w:top w:val="single" w:sz="4" w:space="0" w:color="auto"/>
-              <w:left w:val="single" w:sz="4" w:space="0" w:color="auto"/>
-              <w:bottom w:val="single" w:sz="4" w:space="0" w:color="auto"/>
-              <w:right w:val="single" w:sz="4" w:space="0" w:color="auto"/>
-            </w:tcBorders>
-            <w:shd w:val="clear" w:color="auto" w:fill="FFFFFF" w:themeFill="background1"/>
-          </w:tcPr>
-          <w:p>
-            <w:pPr>
-              <w:rPr>
-                <w:rFonts w:ascii="微软雅黑" w:eastAsia="微软雅黑" w:hAnsi="微软雅黑" w:cs="Arial"/>
-                <w:color w:val="FF0000"/>
-                <w:kern w:val="0"/>
-                <w:sz w:val="18"/>
-                <w:szCs w:val="18"/>
-              </w:rPr>
-            </w:pPr>
-          </w:p>
-        </w:tc>
-        <w:tc>
-          <w:tcPr>
-            <w:tcW w:w="1142" w:type="pct"/>
-            <w:tcBorders>
-              <w:top w:val="single" w:sz="4" w:space="0" w:color="auto"/>
-              <w:left w:val="single" w:sz="4" w:space="0" w:color="auto"/>
-              <w:bottom w:val="single" w:sz="4" w:space="0" w:color="auto"/>
-              <w:right w:val="single" w:sz="4" w:space="0" w:color="auto"/>
-            </w:tcBorders>
-            <w:shd w:val="clear" w:color="auto" w:fill="FFFFFF" w:themeFill="background1"/>
-          </w:tcPr>
-          <w:p>
-            <w:pPr>
-              <w:rPr>
-                <w:rFonts w:ascii="微软雅黑" w:eastAsia="微软雅黑" w:hAnsi="微软雅黑" w:cs="Arial"/>
-                <w:color w:val="FF0000"/>
-                <w:kern w:val="0"/>
-                <w:sz w:val="18"/>
-                <w:szCs w:val="18"/>
-              </w:rPr>
-            </w:pPr>
-          </w:p>
-        </w:tc>
-      </w:tr>
-    </w:tbl>
-    <w:p/>
-    <w:p>
-      <w:r>
-        <w:rPr>
-          <w:rFonts w:hint="eastAsia"/>
-        </w:rPr>
-        <w:t>受该接口影响的交易列表</w:t>
-      </w:r>
-    </w:p>
-    <w:tbl>
-      <w:tblPr>
-        <w:tblW w:w="4826" w:type="pct"/>
-        <w:tblBorders>
-          <w:top w:val="single" w:sz="4" w:space="0" w:color="auto"/>
-          <w:left w:val="single" w:sz="4" w:space="0" w:color="auto"/>
-          <w:bottom w:val="single" w:sz="4" w:space="0" w:color="auto"/>
-          <w:right w:val="single" w:sz="4" w:space="0" w:color="auto"/>
-          <w:insideH w:val="single" w:sz="4" w:space="0" w:color="auto"/>
-          <w:insideV w:val="single" w:sz="4" w:space="0" w:color="auto"/>
-        </w:tblBorders>
-        <w:tblLook w:val="04A0" w:firstRow="1" w:lastRow="0" w:firstColumn="1" w:lastColumn="0" w:noHBand="0" w:noVBand="1"/>
-      </w:tblPr>
-      <w:tblGrid>
-        <w:gridCol w:w="1809"/>
-        <w:gridCol w:w="2268"/>
-        <w:gridCol w:w="2695"/>
-        <w:gridCol w:w="2301"/>
-      </w:tblGrid>
-      <w:tr>
-        <w:trPr>
-          <w:trHeight w:val="410"/>
-          <w:tblHeader/>
-        </w:trPr>
-        <w:tc>
-          <w:tcPr>
-            <w:tcW w:w="997" w:type="pct"/>
+            <w:tcW w:w="1778" w:type="pct"/>
             <w:tcBorders>
               <w:top w:val="single" w:sz="4" w:space="0" w:color="auto"/>
               <w:left w:val="single" w:sz="4" w:space="0" w:color="auto"/>
@@ -9582,55 +8882,13 @@
                 <w:sz w:val="18"/>
                 <w:szCs w:val="18"/>
               </w:rPr>
-              <w:t>接口名</w:t>
+              <w:t>方法中文说明</w:t>
             </w:r>
           </w:p>
         </w:tc>
         <w:tc>
           <w:tcPr>
-            <w:tcW w:w="1250" w:type="pct"/>
-            <w:tcBorders>
-              <w:top w:val="single" w:sz="4" w:space="0" w:color="auto"/>
-              <w:left w:val="single" w:sz="4" w:space="0" w:color="auto"/>
-              <w:bottom w:val="single" w:sz="4" w:space="0" w:color="auto"/>
-              <w:right w:val="single" w:sz="4" w:space="0" w:color="auto"/>
-            </w:tcBorders>
-            <w:shd w:val="clear" w:color="auto" w:fill="D9D9D9" w:themeFill="background1" w:themeFillShade="D9"/>
-            <w:noWrap/>
-            <w:vAlign w:val="center"/>
-            <w:hideMark/>
-          </w:tcPr>
-          <w:p>
-            <w:pPr>
-              <w:widowControl/>
-              <w:jc w:val="center"/>
-              <w:rPr>
-                <w:rFonts w:ascii="微软雅黑" w:eastAsia="微软雅黑" w:hAnsi="微软雅黑" w:cs="Arial"/>
-                <w:b/>
-                <w:bCs/>
-                <w:color w:val="000000"/>
-                <w:kern w:val="0"/>
-                <w:sz w:val="18"/>
-                <w:szCs w:val="18"/>
-              </w:rPr>
-            </w:pPr>
-            <w:r>
-              <w:rPr>
-                <w:rFonts w:ascii="微软雅黑" w:eastAsia="微软雅黑" w:hAnsi="微软雅黑" w:cs="Arial" w:hint="eastAsia"/>
-                <w:b/>
-                <w:bCs/>
-                <w:color w:val="000000"/>
-                <w:kern w:val="0"/>
-                <w:sz w:val="18"/>
-                <w:szCs w:val="18"/>
-              </w:rPr>
-              <w:t>受影响的交易名称</w:t>
-            </w:r>
-          </w:p>
-        </w:tc>
-        <w:tc>
-          <w:tcPr>
-            <w:tcW w:w="1485" w:type="pct"/>
+            <w:tcW w:w="754" w:type="pct"/>
             <w:tcBorders>
               <w:top w:val="single" w:sz="4" w:space="0" w:color="auto"/>
               <w:left w:val="single" w:sz="4" w:space="0" w:color="auto"/>
@@ -9664,46 +8922,6 @@
                 <w:sz w:val="18"/>
                 <w:szCs w:val="18"/>
               </w:rPr>
-              <w:t>对应的产品名称</w:t>
-            </w:r>
-          </w:p>
-        </w:tc>
-        <w:tc>
-          <w:tcPr>
-            <w:tcW w:w="1269" w:type="pct"/>
-            <w:tcBorders>
-              <w:top w:val="single" w:sz="4" w:space="0" w:color="auto"/>
-              <w:left w:val="single" w:sz="4" w:space="0" w:color="auto"/>
-              <w:bottom w:val="single" w:sz="4" w:space="0" w:color="auto"/>
-              <w:right w:val="single" w:sz="4" w:space="0" w:color="auto"/>
-            </w:tcBorders>
-            <w:shd w:val="clear" w:color="auto" w:fill="D9D9D9" w:themeFill="background1" w:themeFillShade="D9"/>
-            <w:hideMark/>
-          </w:tcPr>
-          <w:p>
-            <w:pPr>
-              <w:widowControl/>
-              <w:jc w:val="center"/>
-              <w:rPr>
-                <w:rFonts w:ascii="微软雅黑" w:eastAsia="微软雅黑" w:hAnsi="微软雅黑" w:cs="Arial"/>
-                <w:b/>
-                <w:bCs/>
-                <w:color w:val="000000"/>
-                <w:kern w:val="0"/>
-                <w:sz w:val="18"/>
-                <w:szCs w:val="18"/>
-              </w:rPr>
-            </w:pPr>
-            <w:r>
-              <w:rPr>
-                <w:rFonts w:ascii="微软雅黑" w:eastAsia="微软雅黑" w:hAnsi="微软雅黑" w:cs="Arial" w:hint="eastAsia"/>
-                <w:b/>
-                <w:bCs/>
-                <w:color w:val="000000"/>
-                <w:kern w:val="0"/>
-                <w:sz w:val="18"/>
-                <w:szCs w:val="18"/>
-              </w:rPr>
               <w:t>备注</w:t>
             </w:r>
           </w:p>
@@ -9711,11 +8929,51 @@
       </w:tr>
       <w:tr>
         <w:trPr>
-          <w:trHeight w:val="325"/>
+          <w:trHeight w:val="285"/>
         </w:trPr>
         <w:tc>
           <w:tcPr>
-            <w:tcW w:w="997" w:type="pct"/>
+            <w:tcW w:w="763" w:type="pct"/>
+            <w:vMerge w:val="restart"/>
+            <w:tcBorders>
+              <w:top w:val="single" w:sz="4" w:space="0" w:color="auto"/>
+              <w:left w:val="single" w:sz="4" w:space="0" w:color="auto"/>
+              <w:bottom w:val="single" w:sz="4" w:space="0" w:color="auto"/>
+              <w:right w:val="single" w:sz="4" w:space="0" w:color="auto"/>
+            </w:tcBorders>
+            <w:noWrap/>
+            <w:vAlign w:val="center"/>
+            <w:hideMark/>
+          </w:tcPr>
+          <w:p>
+            <w:pPr>
+              <w:widowControl/>
+              <w:jc w:val="center"/>
+              <w:rPr>
+                <w:rFonts w:ascii="微软雅黑" w:eastAsia="微软雅黑" w:hAnsi="微软雅黑" w:cs="Arial"/>
+                <w:bCs/>
+                <w:color w:val="FF0000"/>
+                <w:kern w:val="0"/>
+                <w:sz w:val="18"/>
+                <w:szCs w:val="18"/>
+              </w:rPr>
+            </w:pPr>
+            <w:r>
+              <w:rPr>
+                <w:rFonts w:ascii="微软雅黑" w:eastAsia="微软雅黑" w:hAnsi="微软雅黑" w:cs="Arial" w:hint="eastAsia"/>
+                <w:bCs/>
+                <w:color w:val="FF0000"/>
+                <w:kern w:val="0"/>
+                <w:sz w:val="18"/>
+                <w:szCs w:val="18"/>
+              </w:rPr>
+              <w:t>模块A</w:t>
+            </w:r>
+          </w:p>
+        </w:tc>
+        <w:tc>
+          <w:tcPr>
+            <w:tcW w:w="1705" w:type="pct"/>
             <w:tcBorders>
               <w:top w:val="single" w:sz="4" w:space="0" w:color="auto"/>
               <w:left w:val="single" w:sz="4" w:space="0" w:color="auto"/>
@@ -9741,7 +8999,7 @@
         </w:tc>
         <w:tc>
           <w:tcPr>
-            <w:tcW w:w="1250" w:type="pct"/>
+            <w:tcW w:w="1778" w:type="pct"/>
             <w:tcBorders>
               <w:top w:val="single" w:sz="4" w:space="0" w:color="auto"/>
               <w:left w:val="single" w:sz="4" w:space="0" w:color="auto"/>
@@ -9767,31 +9025,7 @@
         </w:tc>
         <w:tc>
           <w:tcPr>
-            <w:tcW w:w="1485" w:type="pct"/>
-            <w:tcBorders>
-              <w:top w:val="single" w:sz="4" w:space="0" w:color="auto"/>
-              <w:left w:val="single" w:sz="4" w:space="0" w:color="auto"/>
-              <w:bottom w:val="single" w:sz="4" w:space="0" w:color="auto"/>
-              <w:right w:val="single" w:sz="4" w:space="0" w:color="auto"/>
-            </w:tcBorders>
-          </w:tcPr>
-          <w:p>
-            <w:pPr>
-              <w:widowControl/>
-              <w:jc w:val="left"/>
-              <w:rPr>
-                <w:rFonts w:ascii="微软雅黑" w:eastAsia="微软雅黑" w:hAnsi="微软雅黑" w:cs="Arial"/>
-                <w:color w:val="FF0000"/>
-                <w:kern w:val="0"/>
-                <w:sz w:val="18"/>
-                <w:szCs w:val="18"/>
-              </w:rPr>
-            </w:pPr>
-          </w:p>
-        </w:tc>
-        <w:tc>
-          <w:tcPr>
-            <w:tcW w:w="1269" w:type="pct"/>
+            <w:tcW w:w="754" w:type="pct"/>
             <w:tcBorders>
               <w:top w:val="single" w:sz="4" w:space="0" w:color="auto"/>
               <w:left w:val="single" w:sz="4" w:space="0" w:color="auto"/>
@@ -9820,29 +9054,46 @@
                 <w:sz w:val="18"/>
                 <w:szCs w:val="18"/>
               </w:rPr>
-              <w:t>描述与受影响的产品讨论</w:t>
-            </w:r>
-            <w:r>
-              <w:rPr>
-                <w:rFonts w:ascii="微软雅黑" w:eastAsia="微软雅黑" w:hAnsi="微软雅黑" w:cs="Arial" w:hint="eastAsia"/>
-                <w:color w:val="FF0000"/>
-                <w:kern w:val="0"/>
-                <w:sz w:val="18"/>
-                <w:szCs w:val="18"/>
-              </w:rPr>
-              <w:lastRenderedPageBreak/>
-              <w:t>情况</w:t>
+              <w:t>新增/修改</w:t>
             </w:r>
           </w:p>
         </w:tc>
       </w:tr>
       <w:tr>
         <w:trPr>
-          <w:trHeight w:val="325"/>
+          <w:trHeight w:val="285"/>
         </w:trPr>
         <w:tc>
           <w:tcPr>
-            <w:tcW w:w="997" w:type="pct"/>
+            <w:tcW w:w="0" w:type="auto"/>
+            <w:vMerge/>
+            <w:tcBorders>
+              <w:top w:val="single" w:sz="4" w:space="0" w:color="auto"/>
+              <w:left w:val="single" w:sz="4" w:space="0" w:color="auto"/>
+              <w:bottom w:val="single" w:sz="4" w:space="0" w:color="auto"/>
+              <w:right w:val="single" w:sz="4" w:space="0" w:color="auto"/>
+            </w:tcBorders>
+            <w:vAlign w:val="center"/>
+            <w:hideMark/>
+          </w:tcPr>
+          <w:p>
+            <w:pPr>
+              <w:widowControl/>
+              <w:jc w:val="left"/>
+              <w:rPr>
+                <w:rFonts w:ascii="微软雅黑" w:eastAsia="微软雅黑" w:hAnsi="微软雅黑" w:cs="Arial"/>
+                <w:bCs/>
+                <w:color w:val="FF0000"/>
+                <w:kern w:val="0"/>
+                <w:sz w:val="18"/>
+                <w:szCs w:val="18"/>
+              </w:rPr>
+            </w:pPr>
+          </w:p>
+        </w:tc>
+        <w:tc>
+          <w:tcPr>
+            <w:tcW w:w="1705" w:type="pct"/>
             <w:tcBorders>
               <w:top w:val="single" w:sz="4" w:space="0" w:color="auto"/>
               <w:left w:val="single" w:sz="4" w:space="0" w:color="auto"/>
@@ -9868,7 +9119,7 @@
         </w:tc>
         <w:tc>
           <w:tcPr>
-            <w:tcW w:w="1250" w:type="pct"/>
+            <w:tcW w:w="1778" w:type="pct"/>
             <w:tcBorders>
               <w:top w:val="single" w:sz="4" w:space="0" w:color="auto"/>
               <w:left w:val="single" w:sz="4" w:space="0" w:color="auto"/>
@@ -9894,52 +9145,69 @@
         </w:tc>
         <w:tc>
           <w:tcPr>
-            <w:tcW w:w="1485" w:type="pct"/>
+            <w:tcW w:w="754" w:type="pct"/>
             <w:tcBorders>
               <w:top w:val="single" w:sz="4" w:space="0" w:color="auto"/>
               <w:left w:val="single" w:sz="4" w:space="0" w:color="auto"/>
               <w:bottom w:val="single" w:sz="4" w:space="0" w:color="auto"/>
               <w:right w:val="single" w:sz="4" w:space="0" w:color="auto"/>
             </w:tcBorders>
+            <w:hideMark/>
           </w:tcPr>
           <w:p>
             <w:pPr>
               <w:rPr>
-                <w:rFonts w:ascii="微软雅黑" w:eastAsia="微软雅黑" w:hAnsi="微软雅黑" w:cs="Arial"/>
+                <w:color w:val="FF0000"/>
+              </w:rPr>
+            </w:pPr>
+            <w:r>
+              <w:rPr>
+                <w:rFonts w:ascii="微软雅黑" w:eastAsia="微软雅黑" w:hAnsi="微软雅黑" w:cs="Arial" w:hint="eastAsia"/>
                 <w:color w:val="FF0000"/>
                 <w:kern w:val="0"/>
                 <w:sz w:val="18"/>
                 <w:szCs w:val="18"/>
               </w:rPr>
-            </w:pPr>
+              <w:t>新增/修改</w:t>
+            </w:r>
           </w:p>
         </w:tc>
+      </w:tr>
+      <w:tr>
+        <w:trPr>
+          <w:trHeight w:val="285"/>
+        </w:trPr>
         <w:tc>
           <w:tcPr>
-            <w:tcW w:w="1269" w:type="pct"/>
+            <w:tcW w:w="0" w:type="auto"/>
+            <w:vMerge/>
             <w:tcBorders>
               <w:top w:val="single" w:sz="4" w:space="0" w:color="auto"/>
               <w:left w:val="single" w:sz="4" w:space="0" w:color="auto"/>
               <w:bottom w:val="single" w:sz="4" w:space="0" w:color="auto"/>
               <w:right w:val="single" w:sz="4" w:space="0" w:color="auto"/>
             </w:tcBorders>
+            <w:vAlign w:val="center"/>
+            <w:hideMark/>
           </w:tcPr>
           <w:p>
             <w:pPr>
-              <w:rPr>
+              <w:widowControl/>
+              <w:jc w:val="left"/>
+              <w:rPr>
+                <w:rFonts w:ascii="微软雅黑" w:eastAsia="微软雅黑" w:hAnsi="微软雅黑" w:cs="Arial"/>
+                <w:bCs/>
                 <w:color w:val="FF0000"/>
+                <w:kern w:val="0"/>
+                <w:sz w:val="18"/>
+                <w:szCs w:val="18"/>
               </w:rPr>
             </w:pPr>
           </w:p>
         </w:tc>
-      </w:tr>
-      <w:tr>
-        <w:trPr>
-          <w:trHeight w:val="325"/>
-        </w:trPr>
         <w:tc>
           <w:tcPr>
-            <w:tcW w:w="997" w:type="pct"/>
+            <w:tcW w:w="1705" w:type="pct"/>
             <w:tcBorders>
               <w:top w:val="single" w:sz="4" w:space="0" w:color="auto"/>
               <w:left w:val="single" w:sz="4" w:space="0" w:color="auto"/>
@@ -9966,7 +9234,7 @@
         </w:tc>
         <w:tc>
           <w:tcPr>
-            <w:tcW w:w="1250" w:type="pct"/>
+            <w:tcW w:w="1778" w:type="pct"/>
             <w:tcBorders>
               <w:top w:val="single" w:sz="4" w:space="0" w:color="auto"/>
               <w:left w:val="single" w:sz="4" w:space="0" w:color="auto"/>
@@ -9993,7 +9261,7 @@
         </w:tc>
         <w:tc>
           <w:tcPr>
-            <w:tcW w:w="1485" w:type="pct"/>
+            <w:tcW w:w="754" w:type="pct"/>
             <w:tcBorders>
               <w:top w:val="single" w:sz="4" w:space="0" w:color="auto"/>
               <w:left w:val="single" w:sz="4" w:space="0" w:color="auto"/>
@@ -10001,46 +9269,62 @@
               <w:right w:val="single" w:sz="4" w:space="0" w:color="auto"/>
             </w:tcBorders>
             <w:shd w:val="clear" w:color="auto" w:fill="FFFFFF" w:themeFill="background1"/>
+            <w:hideMark/>
           </w:tcPr>
           <w:p>
             <w:pPr>
               <w:rPr>
-                <w:rFonts w:ascii="微软雅黑" w:eastAsia="微软雅黑" w:hAnsi="微软雅黑" w:cs="Arial"/>
+                <w:color w:val="FF0000"/>
+              </w:rPr>
+            </w:pPr>
+            <w:r>
+              <w:rPr>
+                <w:rFonts w:ascii="微软雅黑" w:eastAsia="微软雅黑" w:hAnsi="微软雅黑" w:cs="Arial" w:hint="eastAsia"/>
                 <w:color w:val="FF0000"/>
                 <w:kern w:val="0"/>
                 <w:sz w:val="18"/>
                 <w:szCs w:val="18"/>
               </w:rPr>
-            </w:pPr>
+              <w:t>新增/修改</w:t>
+            </w:r>
           </w:p>
         </w:tc>
+      </w:tr>
+      <w:tr>
+        <w:trPr>
+          <w:trHeight w:val="285"/>
+        </w:trPr>
         <w:tc>
           <w:tcPr>
-            <w:tcW w:w="1269" w:type="pct"/>
+            <w:tcW w:w="0" w:type="auto"/>
+            <w:vMerge/>
             <w:tcBorders>
               <w:top w:val="single" w:sz="4" w:space="0" w:color="auto"/>
               <w:left w:val="single" w:sz="4" w:space="0" w:color="auto"/>
               <w:bottom w:val="single" w:sz="4" w:space="0" w:color="auto"/>
               <w:right w:val="single" w:sz="4" w:space="0" w:color="auto"/>
             </w:tcBorders>
-            <w:shd w:val="clear" w:color="auto" w:fill="FFFFFF" w:themeFill="background1"/>
+            <w:vAlign w:val="center"/>
+            <w:hideMark/>
           </w:tcPr>
           <w:p>
             <w:pPr>
-              <w:rPr>
+              <w:widowControl/>
+              <w:jc w:val="left"/>
+              <w:rPr>
+                <w:rFonts w:ascii="微软雅黑" w:eastAsia="微软雅黑" w:hAnsi="微软雅黑" w:cs="Arial"/>
+                <w:bCs/>
                 <w:color w:val="FF0000"/>
+                <w:kern w:val="0"/>
+                <w:sz w:val="18"/>
+                <w:szCs w:val="18"/>
               </w:rPr>
             </w:pPr>
           </w:p>
         </w:tc>
-      </w:tr>
-      <w:tr>
-        <w:trPr>
-          <w:trHeight w:val="325"/>
-        </w:trPr>
         <w:tc>
           <w:tcPr>
-            <w:tcW w:w="997" w:type="pct"/>
+            <w:tcW w:w="1705" w:type="pct"/>
             <w:tcBorders>
               <w:top w:val="single" w:sz="4" w:space="0" w:color="auto"/>
               <w:left w:val="single" w:sz="4" w:space="0" w:color="auto"/>
@@ -10067,7 +9351,7 @@
         </w:tc>
         <w:tc>
           <w:tcPr>
-            <w:tcW w:w="1250" w:type="pct"/>
+            <w:tcW w:w="1778" w:type="pct"/>
             <w:tcBorders>
               <w:top w:val="single" w:sz="4" w:space="0" w:color="auto"/>
               <w:left w:val="single" w:sz="4" w:space="0" w:color="auto"/>
@@ -10094,7 +9378,7 @@
         </w:tc>
         <w:tc>
           <w:tcPr>
-            <w:tcW w:w="1485" w:type="pct"/>
+            <w:tcW w:w="754" w:type="pct"/>
             <w:tcBorders>
               <w:top w:val="single" w:sz="4" w:space="0" w:color="auto"/>
               <w:left w:val="single" w:sz="4" w:space="0" w:color="auto"/>
@@ -10102,1057 +9386,40 @@
               <w:right w:val="single" w:sz="4" w:space="0" w:color="auto"/>
             </w:tcBorders>
             <w:shd w:val="clear" w:color="auto" w:fill="FFFFFF" w:themeFill="background1"/>
+            <w:hideMark/>
           </w:tcPr>
           <w:p>
             <w:pPr>
               <w:rPr>
-                <w:rFonts w:ascii="微软雅黑" w:eastAsia="微软雅黑" w:hAnsi="微软雅黑" w:cs="Arial"/>
+                <w:color w:val="FF0000"/>
+              </w:rPr>
+            </w:pPr>
+            <w:r>
+              <w:rPr>
+                <w:rFonts w:ascii="微软雅黑" w:eastAsia="微软雅黑" w:hAnsi="微软雅黑" w:cs="Arial" w:hint="eastAsia"/>
                 <w:color w:val="FF0000"/>
                 <w:kern w:val="0"/>
                 <w:sz w:val="18"/>
                 <w:szCs w:val="18"/>
               </w:rPr>
-            </w:pPr>
+              <w:t>新增/修改</w:t>
+            </w:r>
           </w:p>
         </w:tc>
+      </w:tr>
+      <w:tr>
+        <w:trPr>
+          <w:trHeight w:val="285"/>
+        </w:trPr>
         <w:tc>
           <w:tcPr>
-            <w:tcW w:w="1269" w:type="pct"/>
+            <w:tcW w:w="763" w:type="pct"/>
             <w:tcBorders>
               <w:top w:val="single" w:sz="4" w:space="0" w:color="auto"/>
               <w:left w:val="single" w:sz="4" w:space="0" w:color="auto"/>
               <w:bottom w:val="single" w:sz="4" w:space="0" w:color="auto"/>
               <w:right w:val="single" w:sz="4" w:space="0" w:color="auto"/>
             </w:tcBorders>
-            <w:shd w:val="clear" w:color="auto" w:fill="FFFFFF" w:themeFill="background1"/>
-          </w:tcPr>
-          <w:p>
-            <w:pPr>
-              <w:rPr>
-                <w:rFonts w:ascii="微软雅黑" w:eastAsia="微软雅黑" w:hAnsi="微软雅黑" w:cs="Arial"/>
-                <w:color w:val="FF0000"/>
-                <w:kern w:val="0"/>
-                <w:sz w:val="18"/>
-                <w:szCs w:val="18"/>
-              </w:rPr>
-            </w:pPr>
-          </w:p>
-        </w:tc>
-      </w:tr>
-    </w:tbl>
-    <w:p/>
-    <w:p>
-      <w:pPr>
-        <w:pStyle w:val="3"/>
-        <w:numPr>
-          <w:ilvl w:val="2"/>
-          <w:numId w:val="18"/>
-        </w:numPr>
-        <w:spacing w:line="415" w:lineRule="auto"/>
-      </w:pPr>
-      <w:bookmarkStart w:id="54" w:name="_Toc299783308"/>
-      <w:bookmarkStart w:id="55" w:name="_Toc353612338"/>
-      <w:r>
-        <w:rPr>
-          <w:b w:val="0"/>
-          <w:bCs w:val="0"/>
-        </w:rPr>
-        <w:t>XXXX</w:t>
-      </w:r>
-      <w:r>
-        <w:rPr>
-          <w:rFonts w:hint="eastAsia"/>
-          <w:b w:val="0"/>
-          <w:bCs w:val="0"/>
-        </w:rPr>
-        <w:t>接口</w:t>
-      </w:r>
-      <w:bookmarkEnd w:id="54"/>
-      <w:bookmarkEnd w:id="55"/>
-    </w:p>
-    <w:p>
-      <w:pPr>
-        <w:numPr>
-          <w:ilvl w:val="0"/>
-          <w:numId w:val="20"/>
-        </w:numPr>
-        <w:spacing w:line="360" w:lineRule="auto"/>
-        <w:rPr>
-          <w:rFonts w:ascii="宋体" w:hAnsi="宋体"/>
-          <w:b/>
-          <w:sz w:val="24"/>
-          <w:szCs w:val="24"/>
-        </w:rPr>
-      </w:pPr>
-      <w:r>
-        <w:rPr>
-          <w:rFonts w:ascii="宋体" w:hAnsi="宋体" w:hint="eastAsia"/>
-          <w:b/>
-          <w:sz w:val="24"/>
-          <w:szCs w:val="24"/>
-        </w:rPr>
-        <w:t>请求数据</w:t>
-      </w:r>
-    </w:p>
-    <w:tbl>
-      <w:tblPr>
-        <w:tblW w:w="5000" w:type="pct"/>
-        <w:jc w:val="center"/>
-        <w:tblBorders>
-          <w:top w:val="single" w:sz="4" w:space="0" w:color="auto"/>
-          <w:left w:val="single" w:sz="4" w:space="0" w:color="auto"/>
-          <w:bottom w:val="single" w:sz="4" w:space="0" w:color="auto"/>
-          <w:right w:val="single" w:sz="4" w:space="0" w:color="auto"/>
-          <w:insideH w:val="single" w:sz="4" w:space="0" w:color="auto"/>
-          <w:insideV w:val="single" w:sz="4" w:space="0" w:color="auto"/>
-        </w:tblBorders>
-        <w:tblLook w:val="01E0" w:firstRow="1" w:lastRow="1" w:firstColumn="1" w:lastColumn="1" w:noHBand="0" w:noVBand="0"/>
-      </w:tblPr>
-      <w:tblGrid>
-        <w:gridCol w:w="1449"/>
-        <w:gridCol w:w="1820"/>
-        <w:gridCol w:w="684"/>
-        <w:gridCol w:w="818"/>
-        <w:gridCol w:w="692"/>
-        <w:gridCol w:w="1006"/>
-        <w:gridCol w:w="2931"/>
-      </w:tblGrid>
-      <w:tr>
-        <w:trPr>
-          <w:cantSplit/>
-          <w:tblHeader/>
-          <w:jc w:val="center"/>
-        </w:trPr>
-        <w:tc>
-          <w:tcPr>
-            <w:tcW w:w="771" w:type="pct"/>
-            <w:tcBorders>
-              <w:top w:val="single" w:sz="4" w:space="0" w:color="auto"/>
-              <w:left w:val="single" w:sz="4" w:space="0" w:color="auto"/>
-              <w:bottom w:val="single" w:sz="4" w:space="0" w:color="auto"/>
-              <w:right w:val="single" w:sz="4" w:space="0" w:color="auto"/>
-            </w:tcBorders>
-            <w:shd w:val="clear" w:color="auto" w:fill="D9D9D9"/>
-            <w:vAlign w:val="center"/>
-            <w:hideMark/>
-          </w:tcPr>
-          <w:p>
-            <w:pPr>
-              <w:rPr>
-                <w:sz w:val="18"/>
-                <w:szCs w:val="18"/>
-              </w:rPr>
-            </w:pPr>
-            <w:r>
-              <w:rPr>
-                <w:rFonts w:hint="eastAsia"/>
-                <w:sz w:val="18"/>
-                <w:szCs w:val="18"/>
-              </w:rPr>
-              <w:t>父元素</w:t>
-            </w:r>
-          </w:p>
-        </w:tc>
-        <w:tc>
-          <w:tcPr>
-            <w:tcW w:w="968" w:type="pct"/>
-            <w:tcBorders>
-              <w:top w:val="single" w:sz="4" w:space="0" w:color="auto"/>
-              <w:left w:val="single" w:sz="4" w:space="0" w:color="auto"/>
-              <w:bottom w:val="single" w:sz="4" w:space="0" w:color="auto"/>
-              <w:right w:val="single" w:sz="4" w:space="0" w:color="auto"/>
-            </w:tcBorders>
-            <w:shd w:val="clear" w:color="auto" w:fill="D9D9D9"/>
-            <w:vAlign w:val="center"/>
-            <w:hideMark/>
-          </w:tcPr>
-          <w:p>
-            <w:pPr>
-              <w:rPr>
-                <w:sz w:val="18"/>
-                <w:szCs w:val="18"/>
-              </w:rPr>
-            </w:pPr>
-            <w:r>
-              <w:rPr>
-                <w:rFonts w:hint="eastAsia"/>
-                <w:sz w:val="18"/>
-                <w:szCs w:val="18"/>
-              </w:rPr>
-              <w:t>元素名称</w:t>
-            </w:r>
-          </w:p>
-        </w:tc>
-        <w:tc>
-          <w:tcPr>
-            <w:tcW w:w="364" w:type="pct"/>
-            <w:tcBorders>
-              <w:top w:val="single" w:sz="4" w:space="0" w:color="auto"/>
-              <w:left w:val="single" w:sz="4" w:space="0" w:color="auto"/>
-              <w:bottom w:val="single" w:sz="4" w:space="0" w:color="auto"/>
-              <w:right w:val="single" w:sz="4" w:space="0" w:color="auto"/>
-            </w:tcBorders>
-            <w:shd w:val="clear" w:color="auto" w:fill="D9D9D9"/>
-            <w:vAlign w:val="center"/>
-            <w:hideMark/>
-          </w:tcPr>
-          <w:p>
-            <w:pPr>
-              <w:rPr>
-                <w:sz w:val="18"/>
-                <w:szCs w:val="18"/>
-              </w:rPr>
-            </w:pPr>
-            <w:r>
-              <w:rPr>
-                <w:rFonts w:hint="eastAsia"/>
-                <w:sz w:val="18"/>
-                <w:szCs w:val="18"/>
-              </w:rPr>
-              <w:t>约束</w:t>
-            </w:r>
-          </w:p>
-        </w:tc>
-        <w:tc>
-          <w:tcPr>
-            <w:tcW w:w="435" w:type="pct"/>
-            <w:tcBorders>
-              <w:top w:val="single" w:sz="4" w:space="0" w:color="auto"/>
-              <w:left w:val="single" w:sz="4" w:space="0" w:color="auto"/>
-              <w:bottom w:val="single" w:sz="4" w:space="0" w:color="auto"/>
-              <w:right w:val="single" w:sz="4" w:space="0" w:color="auto"/>
-            </w:tcBorders>
-            <w:shd w:val="clear" w:color="auto" w:fill="D9D9D9"/>
-            <w:vAlign w:val="center"/>
-            <w:hideMark/>
-          </w:tcPr>
-          <w:p>
-            <w:pPr>
-              <w:rPr>
-                <w:sz w:val="18"/>
-                <w:szCs w:val="18"/>
-              </w:rPr>
-            </w:pPr>
-            <w:r>
-              <w:rPr>
-                <w:rFonts w:hint="eastAsia"/>
-                <w:sz w:val="18"/>
-                <w:szCs w:val="18"/>
-              </w:rPr>
-              <w:t>类型</w:t>
-            </w:r>
-          </w:p>
-        </w:tc>
-        <w:tc>
-          <w:tcPr>
-            <w:tcW w:w="368" w:type="pct"/>
-            <w:tcBorders>
-              <w:top w:val="single" w:sz="4" w:space="0" w:color="auto"/>
-              <w:left w:val="single" w:sz="4" w:space="0" w:color="auto"/>
-              <w:bottom w:val="single" w:sz="4" w:space="0" w:color="auto"/>
-              <w:right w:val="single" w:sz="4" w:space="0" w:color="auto"/>
-            </w:tcBorders>
-            <w:shd w:val="clear" w:color="auto" w:fill="D9D9D9"/>
-            <w:vAlign w:val="center"/>
-            <w:hideMark/>
-          </w:tcPr>
-          <w:p>
-            <w:pPr>
-              <w:rPr>
-                <w:sz w:val="18"/>
-                <w:szCs w:val="18"/>
-              </w:rPr>
-            </w:pPr>
-            <w:r>
-              <w:rPr>
-                <w:rFonts w:hint="eastAsia"/>
-                <w:sz w:val="18"/>
-                <w:szCs w:val="18"/>
-              </w:rPr>
-              <w:t>长度</w:t>
-            </w:r>
-          </w:p>
-        </w:tc>
-        <w:tc>
-          <w:tcPr>
-            <w:tcW w:w="535" w:type="pct"/>
-            <w:tcBorders>
-              <w:top w:val="single" w:sz="4" w:space="0" w:color="auto"/>
-              <w:left w:val="single" w:sz="4" w:space="0" w:color="auto"/>
-              <w:bottom w:val="single" w:sz="4" w:space="0" w:color="auto"/>
-              <w:right w:val="single" w:sz="4" w:space="0" w:color="auto"/>
-            </w:tcBorders>
-            <w:shd w:val="clear" w:color="auto" w:fill="D9D9D9"/>
-            <w:vAlign w:val="center"/>
-            <w:hideMark/>
-          </w:tcPr>
-          <w:p>
-            <w:pPr>
-              <w:rPr>
-                <w:sz w:val="18"/>
-                <w:szCs w:val="18"/>
-              </w:rPr>
-            </w:pPr>
-            <w:r>
-              <w:rPr>
-                <w:rFonts w:hint="eastAsia"/>
-                <w:sz w:val="18"/>
-                <w:szCs w:val="18"/>
-              </w:rPr>
-              <w:t>字段名</w:t>
-            </w:r>
-          </w:p>
-        </w:tc>
-        <w:tc>
-          <w:tcPr>
-            <w:tcW w:w="1559" w:type="pct"/>
-            <w:tcBorders>
-              <w:top w:val="single" w:sz="4" w:space="0" w:color="auto"/>
-              <w:left w:val="single" w:sz="4" w:space="0" w:color="auto"/>
-              <w:bottom w:val="single" w:sz="4" w:space="0" w:color="auto"/>
-              <w:right w:val="single" w:sz="4" w:space="0" w:color="auto"/>
-            </w:tcBorders>
-            <w:shd w:val="clear" w:color="auto" w:fill="D9D9D9"/>
-            <w:vAlign w:val="center"/>
-            <w:hideMark/>
-          </w:tcPr>
-          <w:p>
-            <w:pPr>
-              <w:rPr>
-                <w:sz w:val="18"/>
-                <w:szCs w:val="18"/>
-              </w:rPr>
-            </w:pPr>
-            <w:r>
-              <w:rPr>
-                <w:rFonts w:hint="eastAsia"/>
-                <w:sz w:val="18"/>
-                <w:szCs w:val="18"/>
-              </w:rPr>
-              <w:t>说明</w:t>
-            </w:r>
-          </w:p>
-        </w:tc>
-      </w:tr>
-      <w:tr>
-        <w:trPr>
-          <w:cantSplit/>
-          <w:jc w:val="center"/>
-        </w:trPr>
-        <w:tc>
-          <w:tcPr>
-            <w:tcW w:w="771" w:type="pct"/>
-            <w:tcBorders>
-              <w:top w:val="single" w:sz="4" w:space="0" w:color="auto"/>
-              <w:left w:val="single" w:sz="4" w:space="0" w:color="auto"/>
-              <w:bottom w:val="single" w:sz="4" w:space="0" w:color="auto"/>
-              <w:right w:val="single" w:sz="4" w:space="0" w:color="auto"/>
-            </w:tcBorders>
-            <w:vAlign w:val="center"/>
-          </w:tcPr>
-          <w:p/>
-        </w:tc>
-        <w:tc>
-          <w:tcPr>
-            <w:tcW w:w="968" w:type="pct"/>
-            <w:tcBorders>
-              <w:top w:val="single" w:sz="4" w:space="0" w:color="auto"/>
-              <w:left w:val="single" w:sz="4" w:space="0" w:color="auto"/>
-              <w:bottom w:val="single" w:sz="4" w:space="0" w:color="auto"/>
-              <w:right w:val="single" w:sz="4" w:space="0" w:color="auto"/>
-            </w:tcBorders>
-            <w:vAlign w:val="center"/>
-          </w:tcPr>
-          <w:p>
-            <w:pPr>
-              <w:rPr>
-                <w:sz w:val="18"/>
-                <w:szCs w:val="18"/>
-              </w:rPr>
-            </w:pPr>
-          </w:p>
-        </w:tc>
-        <w:tc>
-          <w:tcPr>
-            <w:tcW w:w="364" w:type="pct"/>
-            <w:tcBorders>
-              <w:top w:val="single" w:sz="4" w:space="0" w:color="auto"/>
-              <w:left w:val="single" w:sz="4" w:space="0" w:color="auto"/>
-              <w:bottom w:val="single" w:sz="4" w:space="0" w:color="auto"/>
-              <w:right w:val="single" w:sz="4" w:space="0" w:color="auto"/>
-            </w:tcBorders>
-            <w:vAlign w:val="center"/>
-          </w:tcPr>
-          <w:p>
-            <w:pPr>
-              <w:rPr>
-                <w:sz w:val="18"/>
-                <w:szCs w:val="18"/>
-              </w:rPr>
-            </w:pPr>
-          </w:p>
-        </w:tc>
-        <w:tc>
-          <w:tcPr>
-            <w:tcW w:w="435" w:type="pct"/>
-            <w:tcBorders>
-              <w:top w:val="single" w:sz="4" w:space="0" w:color="auto"/>
-              <w:left w:val="single" w:sz="4" w:space="0" w:color="auto"/>
-              <w:bottom w:val="single" w:sz="4" w:space="0" w:color="auto"/>
-              <w:right w:val="single" w:sz="4" w:space="0" w:color="auto"/>
-            </w:tcBorders>
-            <w:vAlign w:val="center"/>
-          </w:tcPr>
-          <w:p>
-            <w:pPr>
-              <w:rPr>
-                <w:sz w:val="18"/>
-                <w:szCs w:val="18"/>
-              </w:rPr>
-            </w:pPr>
-          </w:p>
-        </w:tc>
-        <w:tc>
-          <w:tcPr>
-            <w:tcW w:w="368" w:type="pct"/>
-            <w:tcBorders>
-              <w:top w:val="single" w:sz="4" w:space="0" w:color="auto"/>
-              <w:left w:val="single" w:sz="4" w:space="0" w:color="auto"/>
-              <w:bottom w:val="single" w:sz="4" w:space="0" w:color="auto"/>
-              <w:right w:val="single" w:sz="4" w:space="0" w:color="auto"/>
-            </w:tcBorders>
-            <w:vAlign w:val="center"/>
-          </w:tcPr>
-          <w:p>
-            <w:pPr>
-              <w:rPr>
-                <w:sz w:val="18"/>
-                <w:szCs w:val="18"/>
-              </w:rPr>
-            </w:pPr>
-          </w:p>
-        </w:tc>
-        <w:tc>
-          <w:tcPr>
-            <w:tcW w:w="535" w:type="pct"/>
-            <w:tcBorders>
-              <w:top w:val="single" w:sz="4" w:space="0" w:color="auto"/>
-              <w:left w:val="single" w:sz="4" w:space="0" w:color="auto"/>
-              <w:bottom w:val="single" w:sz="4" w:space="0" w:color="auto"/>
-              <w:right w:val="single" w:sz="4" w:space="0" w:color="auto"/>
-            </w:tcBorders>
-            <w:vAlign w:val="center"/>
-          </w:tcPr>
-          <w:p>
-            <w:pPr>
-              <w:rPr>
-                <w:sz w:val="18"/>
-                <w:szCs w:val="18"/>
-              </w:rPr>
-            </w:pPr>
-          </w:p>
-        </w:tc>
-        <w:tc>
-          <w:tcPr>
-            <w:tcW w:w="1559" w:type="pct"/>
-            <w:tcBorders>
-              <w:top w:val="single" w:sz="4" w:space="0" w:color="auto"/>
-              <w:left w:val="single" w:sz="4" w:space="0" w:color="auto"/>
-              <w:bottom w:val="single" w:sz="4" w:space="0" w:color="auto"/>
-              <w:right w:val="single" w:sz="4" w:space="0" w:color="auto"/>
-            </w:tcBorders>
-            <w:vAlign w:val="center"/>
-          </w:tcPr>
-          <w:p>
-            <w:pPr>
-              <w:rPr>
-                <w:sz w:val="18"/>
-                <w:szCs w:val="18"/>
-              </w:rPr>
-            </w:pPr>
-          </w:p>
-        </w:tc>
-      </w:tr>
-    </w:tbl>
-    <w:p>
-      <w:pPr>
-        <w:spacing w:line="360" w:lineRule="auto"/>
-        <w:ind w:left="420"/>
-        <w:rPr>
-          <w:rFonts w:ascii="宋体" w:hAnsi="宋体"/>
-          <w:b/>
-        </w:rPr>
-      </w:pPr>
-    </w:p>
-    <w:p>
-      <w:pPr>
-        <w:numPr>
-          <w:ilvl w:val="0"/>
-          <w:numId w:val="20"/>
-        </w:numPr>
-        <w:spacing w:line="360" w:lineRule="auto"/>
-        <w:rPr>
-          <w:rFonts w:ascii="宋体" w:hAnsi="宋体"/>
-          <w:b/>
-          <w:sz w:val="24"/>
-          <w:szCs w:val="24"/>
-        </w:rPr>
-      </w:pPr>
-      <w:r>
-        <w:rPr>
-          <w:rFonts w:ascii="宋体" w:hAnsi="宋体" w:hint="eastAsia"/>
-          <w:b/>
-          <w:sz w:val="24"/>
-          <w:szCs w:val="24"/>
-        </w:rPr>
-        <w:t>应答数据</w:t>
-      </w:r>
-    </w:p>
-    <w:tbl>
-      <w:tblPr>
-        <w:tblW w:w="5000" w:type="pct"/>
-        <w:jc w:val="center"/>
-        <w:tblBorders>
-          <w:top w:val="single" w:sz="4" w:space="0" w:color="auto"/>
-          <w:left w:val="single" w:sz="4" w:space="0" w:color="auto"/>
-          <w:bottom w:val="single" w:sz="4" w:space="0" w:color="auto"/>
-          <w:right w:val="single" w:sz="4" w:space="0" w:color="auto"/>
-          <w:insideH w:val="single" w:sz="4" w:space="0" w:color="auto"/>
-          <w:insideV w:val="single" w:sz="4" w:space="0" w:color="auto"/>
-        </w:tblBorders>
-        <w:tblLook w:val="01E0" w:firstRow="1" w:lastRow="1" w:firstColumn="1" w:lastColumn="1" w:noHBand="0" w:noVBand="0"/>
-      </w:tblPr>
-      <w:tblGrid>
-        <w:gridCol w:w="1449"/>
-        <w:gridCol w:w="1820"/>
-        <w:gridCol w:w="684"/>
-        <w:gridCol w:w="818"/>
-        <w:gridCol w:w="692"/>
-        <w:gridCol w:w="1006"/>
-        <w:gridCol w:w="2931"/>
-      </w:tblGrid>
-      <w:tr>
-        <w:trPr>
-          <w:cantSplit/>
-          <w:tblHeader/>
-          <w:jc w:val="center"/>
-        </w:trPr>
-        <w:tc>
-          <w:tcPr>
-            <w:tcW w:w="771" w:type="pct"/>
-            <w:tcBorders>
-              <w:top w:val="single" w:sz="4" w:space="0" w:color="auto"/>
-              <w:left w:val="single" w:sz="4" w:space="0" w:color="auto"/>
-              <w:bottom w:val="single" w:sz="4" w:space="0" w:color="auto"/>
-              <w:right w:val="single" w:sz="4" w:space="0" w:color="auto"/>
-            </w:tcBorders>
-            <w:shd w:val="clear" w:color="auto" w:fill="D9D9D9"/>
-            <w:vAlign w:val="center"/>
-            <w:hideMark/>
-          </w:tcPr>
-          <w:p>
-            <w:pPr>
-              <w:rPr>
-                <w:sz w:val="18"/>
-                <w:szCs w:val="18"/>
-              </w:rPr>
-            </w:pPr>
-            <w:r>
-              <w:rPr>
-                <w:rFonts w:hint="eastAsia"/>
-                <w:sz w:val="18"/>
-                <w:szCs w:val="18"/>
-              </w:rPr>
-              <w:t>父元素</w:t>
-            </w:r>
-          </w:p>
-        </w:tc>
-        <w:tc>
-          <w:tcPr>
-            <w:tcW w:w="968" w:type="pct"/>
-            <w:tcBorders>
-              <w:top w:val="single" w:sz="4" w:space="0" w:color="auto"/>
-              <w:left w:val="single" w:sz="4" w:space="0" w:color="auto"/>
-              <w:bottom w:val="single" w:sz="4" w:space="0" w:color="auto"/>
-              <w:right w:val="single" w:sz="4" w:space="0" w:color="auto"/>
-            </w:tcBorders>
-            <w:shd w:val="clear" w:color="auto" w:fill="D9D9D9"/>
-            <w:vAlign w:val="center"/>
-            <w:hideMark/>
-          </w:tcPr>
-          <w:p>
-            <w:pPr>
-              <w:rPr>
-                <w:sz w:val="18"/>
-                <w:szCs w:val="18"/>
-              </w:rPr>
-            </w:pPr>
-            <w:r>
-              <w:rPr>
-                <w:rFonts w:hint="eastAsia"/>
-                <w:sz w:val="18"/>
-                <w:szCs w:val="18"/>
-              </w:rPr>
-              <w:t>元素名称</w:t>
-            </w:r>
-          </w:p>
-        </w:tc>
-        <w:tc>
-          <w:tcPr>
-            <w:tcW w:w="364" w:type="pct"/>
-            <w:tcBorders>
-              <w:top w:val="single" w:sz="4" w:space="0" w:color="auto"/>
-              <w:left w:val="single" w:sz="4" w:space="0" w:color="auto"/>
-              <w:bottom w:val="single" w:sz="4" w:space="0" w:color="auto"/>
-              <w:right w:val="single" w:sz="4" w:space="0" w:color="auto"/>
-            </w:tcBorders>
-            <w:shd w:val="clear" w:color="auto" w:fill="D9D9D9"/>
-            <w:vAlign w:val="center"/>
-            <w:hideMark/>
-          </w:tcPr>
-          <w:p>
-            <w:pPr>
-              <w:rPr>
-                <w:sz w:val="18"/>
-                <w:szCs w:val="18"/>
-              </w:rPr>
-            </w:pPr>
-            <w:r>
-              <w:rPr>
-                <w:rFonts w:hint="eastAsia"/>
-                <w:sz w:val="18"/>
-                <w:szCs w:val="18"/>
-              </w:rPr>
-              <w:t>约束</w:t>
-            </w:r>
-          </w:p>
-        </w:tc>
-        <w:tc>
-          <w:tcPr>
-            <w:tcW w:w="435" w:type="pct"/>
-            <w:tcBorders>
-              <w:top w:val="single" w:sz="4" w:space="0" w:color="auto"/>
-              <w:left w:val="single" w:sz="4" w:space="0" w:color="auto"/>
-              <w:bottom w:val="single" w:sz="4" w:space="0" w:color="auto"/>
-              <w:right w:val="single" w:sz="4" w:space="0" w:color="auto"/>
-            </w:tcBorders>
-            <w:shd w:val="clear" w:color="auto" w:fill="D9D9D9"/>
-            <w:vAlign w:val="center"/>
-            <w:hideMark/>
-          </w:tcPr>
-          <w:p>
-            <w:pPr>
-              <w:rPr>
-                <w:sz w:val="18"/>
-                <w:szCs w:val="18"/>
-              </w:rPr>
-            </w:pPr>
-            <w:r>
-              <w:rPr>
-                <w:rFonts w:hint="eastAsia"/>
-                <w:sz w:val="18"/>
-                <w:szCs w:val="18"/>
-              </w:rPr>
-              <w:t>类型</w:t>
-            </w:r>
-          </w:p>
-        </w:tc>
-        <w:tc>
-          <w:tcPr>
-            <w:tcW w:w="368" w:type="pct"/>
-            <w:tcBorders>
-              <w:top w:val="single" w:sz="4" w:space="0" w:color="auto"/>
-              <w:left w:val="single" w:sz="4" w:space="0" w:color="auto"/>
-              <w:bottom w:val="single" w:sz="4" w:space="0" w:color="auto"/>
-              <w:right w:val="single" w:sz="4" w:space="0" w:color="auto"/>
-            </w:tcBorders>
-            <w:shd w:val="clear" w:color="auto" w:fill="D9D9D9"/>
-            <w:vAlign w:val="center"/>
-            <w:hideMark/>
-          </w:tcPr>
-          <w:p>
-            <w:pPr>
-              <w:rPr>
-                <w:sz w:val="18"/>
-                <w:szCs w:val="18"/>
-              </w:rPr>
-            </w:pPr>
-            <w:r>
-              <w:rPr>
-                <w:rFonts w:hint="eastAsia"/>
-                <w:sz w:val="18"/>
-                <w:szCs w:val="18"/>
-              </w:rPr>
-              <w:t>长度</w:t>
-            </w:r>
-          </w:p>
-        </w:tc>
-        <w:tc>
-          <w:tcPr>
-            <w:tcW w:w="535" w:type="pct"/>
-            <w:tcBorders>
-              <w:top w:val="single" w:sz="4" w:space="0" w:color="auto"/>
-              <w:left w:val="single" w:sz="4" w:space="0" w:color="auto"/>
-              <w:bottom w:val="single" w:sz="4" w:space="0" w:color="auto"/>
-              <w:right w:val="single" w:sz="4" w:space="0" w:color="auto"/>
-            </w:tcBorders>
-            <w:shd w:val="clear" w:color="auto" w:fill="D9D9D9"/>
-            <w:vAlign w:val="center"/>
-            <w:hideMark/>
-          </w:tcPr>
-          <w:p>
-            <w:pPr>
-              <w:rPr>
-                <w:sz w:val="18"/>
-                <w:szCs w:val="18"/>
-              </w:rPr>
-            </w:pPr>
-            <w:r>
-              <w:rPr>
-                <w:rFonts w:hint="eastAsia"/>
-                <w:sz w:val="18"/>
-                <w:szCs w:val="18"/>
-              </w:rPr>
-              <w:t>字段名</w:t>
-            </w:r>
-          </w:p>
-        </w:tc>
-        <w:tc>
-          <w:tcPr>
-            <w:tcW w:w="1559" w:type="pct"/>
-            <w:tcBorders>
-              <w:top w:val="single" w:sz="4" w:space="0" w:color="auto"/>
-              <w:left w:val="single" w:sz="4" w:space="0" w:color="auto"/>
-              <w:bottom w:val="single" w:sz="4" w:space="0" w:color="auto"/>
-              <w:right w:val="single" w:sz="4" w:space="0" w:color="auto"/>
-            </w:tcBorders>
-            <w:shd w:val="clear" w:color="auto" w:fill="D9D9D9"/>
-            <w:vAlign w:val="center"/>
-            <w:hideMark/>
-          </w:tcPr>
-          <w:p>
-            <w:pPr>
-              <w:rPr>
-                <w:sz w:val="18"/>
-                <w:szCs w:val="18"/>
-              </w:rPr>
-            </w:pPr>
-            <w:r>
-              <w:rPr>
-                <w:rFonts w:hint="eastAsia"/>
-                <w:sz w:val="18"/>
-                <w:szCs w:val="18"/>
-              </w:rPr>
-              <w:t>说明</w:t>
-            </w:r>
-          </w:p>
-        </w:tc>
-      </w:tr>
-      <w:tr>
-        <w:trPr>
-          <w:cantSplit/>
-          <w:jc w:val="center"/>
-        </w:trPr>
-        <w:tc>
-          <w:tcPr>
-            <w:tcW w:w="771" w:type="pct"/>
-            <w:tcBorders>
-              <w:top w:val="single" w:sz="4" w:space="0" w:color="auto"/>
-              <w:left w:val="single" w:sz="4" w:space="0" w:color="auto"/>
-              <w:bottom w:val="single" w:sz="4" w:space="0" w:color="auto"/>
-              <w:right w:val="single" w:sz="4" w:space="0" w:color="auto"/>
-            </w:tcBorders>
-            <w:vAlign w:val="center"/>
-          </w:tcPr>
-          <w:p/>
-        </w:tc>
-        <w:tc>
-          <w:tcPr>
-            <w:tcW w:w="968" w:type="pct"/>
-            <w:tcBorders>
-              <w:top w:val="single" w:sz="4" w:space="0" w:color="auto"/>
-              <w:left w:val="single" w:sz="4" w:space="0" w:color="auto"/>
-              <w:bottom w:val="single" w:sz="4" w:space="0" w:color="auto"/>
-              <w:right w:val="single" w:sz="4" w:space="0" w:color="auto"/>
-            </w:tcBorders>
-            <w:vAlign w:val="center"/>
-          </w:tcPr>
-          <w:p>
-            <w:pPr>
-              <w:rPr>
-                <w:sz w:val="18"/>
-                <w:szCs w:val="18"/>
-              </w:rPr>
-            </w:pPr>
-          </w:p>
-        </w:tc>
-        <w:tc>
-          <w:tcPr>
-            <w:tcW w:w="364" w:type="pct"/>
-            <w:tcBorders>
-              <w:top w:val="single" w:sz="4" w:space="0" w:color="auto"/>
-              <w:left w:val="single" w:sz="4" w:space="0" w:color="auto"/>
-              <w:bottom w:val="single" w:sz="4" w:space="0" w:color="auto"/>
-              <w:right w:val="single" w:sz="4" w:space="0" w:color="auto"/>
-            </w:tcBorders>
-            <w:vAlign w:val="center"/>
-          </w:tcPr>
-          <w:p>
-            <w:pPr>
-              <w:rPr>
-                <w:sz w:val="18"/>
-                <w:szCs w:val="18"/>
-              </w:rPr>
-            </w:pPr>
-          </w:p>
-        </w:tc>
-        <w:tc>
-          <w:tcPr>
-            <w:tcW w:w="435" w:type="pct"/>
-            <w:tcBorders>
-              <w:top w:val="single" w:sz="4" w:space="0" w:color="auto"/>
-              <w:left w:val="single" w:sz="4" w:space="0" w:color="auto"/>
-              <w:bottom w:val="single" w:sz="4" w:space="0" w:color="auto"/>
-              <w:right w:val="single" w:sz="4" w:space="0" w:color="auto"/>
-            </w:tcBorders>
-            <w:vAlign w:val="center"/>
-          </w:tcPr>
-          <w:p>
-            <w:pPr>
-              <w:rPr>
-                <w:sz w:val="18"/>
-                <w:szCs w:val="18"/>
-              </w:rPr>
-            </w:pPr>
-          </w:p>
-        </w:tc>
-        <w:tc>
-          <w:tcPr>
-            <w:tcW w:w="368" w:type="pct"/>
-            <w:tcBorders>
-              <w:top w:val="single" w:sz="4" w:space="0" w:color="auto"/>
-              <w:left w:val="single" w:sz="4" w:space="0" w:color="auto"/>
-              <w:bottom w:val="single" w:sz="4" w:space="0" w:color="auto"/>
-              <w:right w:val="single" w:sz="4" w:space="0" w:color="auto"/>
-            </w:tcBorders>
-            <w:vAlign w:val="center"/>
-          </w:tcPr>
-          <w:p>
-            <w:pPr>
-              <w:rPr>
-                <w:sz w:val="18"/>
-                <w:szCs w:val="18"/>
-              </w:rPr>
-            </w:pPr>
-          </w:p>
-        </w:tc>
-        <w:tc>
-          <w:tcPr>
-            <w:tcW w:w="535" w:type="pct"/>
-            <w:tcBorders>
-              <w:top w:val="single" w:sz="4" w:space="0" w:color="auto"/>
-              <w:left w:val="single" w:sz="4" w:space="0" w:color="auto"/>
-              <w:bottom w:val="single" w:sz="4" w:space="0" w:color="auto"/>
-              <w:right w:val="single" w:sz="4" w:space="0" w:color="auto"/>
-            </w:tcBorders>
-            <w:vAlign w:val="center"/>
-          </w:tcPr>
-          <w:p>
-            <w:pPr>
-              <w:rPr>
-                <w:sz w:val="18"/>
-                <w:szCs w:val="18"/>
-              </w:rPr>
-            </w:pPr>
-          </w:p>
-        </w:tc>
-        <w:tc>
-          <w:tcPr>
-            <w:tcW w:w="1559" w:type="pct"/>
-            <w:tcBorders>
-              <w:top w:val="single" w:sz="4" w:space="0" w:color="auto"/>
-              <w:left w:val="single" w:sz="4" w:space="0" w:color="auto"/>
-              <w:bottom w:val="single" w:sz="4" w:space="0" w:color="auto"/>
-              <w:right w:val="single" w:sz="4" w:space="0" w:color="auto"/>
-            </w:tcBorders>
-            <w:vAlign w:val="center"/>
-          </w:tcPr>
-          <w:p>
-            <w:pPr>
-              <w:rPr>
-                <w:sz w:val="18"/>
-                <w:szCs w:val="18"/>
-              </w:rPr>
-            </w:pPr>
-          </w:p>
-        </w:tc>
-      </w:tr>
-    </w:tbl>
-    <w:p>
-      <w:pPr>
-        <w:pStyle w:val="3"/>
-        <w:numPr>
-          <w:ilvl w:val="2"/>
-          <w:numId w:val="18"/>
-        </w:numPr>
-        <w:spacing w:line="415" w:lineRule="auto"/>
-      </w:pPr>
-      <w:bookmarkStart w:id="56" w:name="_Toc299783309"/>
-      <w:bookmarkStart w:id="57" w:name="_Toc353612339"/>
-      <w:r>
-        <w:rPr>
-          <w:b w:val="0"/>
-          <w:bCs w:val="0"/>
-        </w:rPr>
-        <w:t>YYYY</w:t>
-      </w:r>
-      <w:r>
-        <w:rPr>
-          <w:rFonts w:hint="eastAsia"/>
-          <w:b w:val="0"/>
-          <w:bCs w:val="0"/>
-        </w:rPr>
-        <w:t>接口</w:t>
-      </w:r>
-      <w:bookmarkEnd w:id="56"/>
-      <w:bookmarkEnd w:id="57"/>
-    </w:p>
-    <w:p>
-      <w:pPr>
-        <w:pStyle w:val="2"/>
-        <w:numPr>
-          <w:ilvl w:val="1"/>
-          <w:numId w:val="18"/>
-        </w:numPr>
-        <w:spacing w:line="415" w:lineRule="auto"/>
-        <w:rPr>
-          <w:b w:val="0"/>
-          <w:bCs w:val="0"/>
-        </w:rPr>
-      </w:pPr>
-      <w:bookmarkStart w:id="58" w:name="_Toc299783310"/>
-      <w:bookmarkStart w:id="59" w:name="_Toc353612340"/>
-      <w:r>
-        <w:rPr>
-          <w:rFonts w:hint="eastAsia"/>
-          <w:b w:val="0"/>
-          <w:bCs w:val="0"/>
-        </w:rPr>
-        <w:t>文件接口</w:t>
-      </w:r>
-      <w:bookmarkEnd w:id="58"/>
-      <w:bookmarkEnd w:id="59"/>
-    </w:p>
-    <w:p>
-      <w:pPr>
-        <w:pStyle w:val="3"/>
-        <w:numPr>
-          <w:ilvl w:val="2"/>
-          <w:numId w:val="18"/>
-        </w:numPr>
-        <w:spacing w:line="415" w:lineRule="auto"/>
-        <w:rPr>
-          <w:b w:val="0"/>
-          <w:bCs w:val="0"/>
-        </w:rPr>
-      </w:pPr>
-      <w:bookmarkStart w:id="60" w:name="_Toc299783311"/>
-      <w:bookmarkStart w:id="61" w:name="_Toc353612341"/>
-      <w:r>
-        <w:rPr>
-          <w:rFonts w:hint="eastAsia"/>
-          <w:b w:val="0"/>
-          <w:bCs w:val="0"/>
-        </w:rPr>
-        <w:t>文件接口清单</w:t>
-      </w:r>
-      <w:bookmarkEnd w:id="60"/>
-      <w:bookmarkEnd w:id="61"/>
-    </w:p>
-    <w:p>
-      <w:pPr>
-        <w:rPr>
-          <w:color w:val="FF0000"/>
-        </w:rPr>
-      </w:pPr>
-      <w:r>
-        <w:rPr>
-          <w:rFonts w:hint="eastAsia"/>
-        </w:rPr>
-        <w:t>接口总体说明</w:t>
-      </w:r>
-      <w:r>
-        <w:rPr>
-          <w:rFonts w:hint="eastAsia"/>
-          <w:color w:val="FF0000"/>
-        </w:rPr>
-        <w:t>（新增</w:t>
-      </w:r>
-      <w:r>
-        <w:rPr>
-          <w:rFonts w:hint="eastAsia"/>
-          <w:color w:val="FF0000"/>
-        </w:rPr>
-        <w:t>/</w:t>
-      </w:r>
-      <w:r>
-        <w:rPr>
-          <w:rFonts w:hint="eastAsia"/>
-          <w:color w:val="FF0000"/>
-        </w:rPr>
-        <w:t>修改用红色字体表示，删除用</w:t>
-      </w:r>
-      <w:r>
-        <w:rPr>
-          <w:rFonts w:hint="eastAsia"/>
-          <w:strike/>
-          <w:color w:val="FF0000"/>
-        </w:rPr>
-        <w:t>删除线</w:t>
-      </w:r>
-      <w:r>
-        <w:rPr>
-          <w:rFonts w:hint="eastAsia"/>
-          <w:color w:val="FF0000"/>
-        </w:rPr>
-        <w:t>表示）</w:t>
-      </w:r>
-    </w:p>
-    <w:tbl>
-      <w:tblPr>
-        <w:tblW w:w="5000" w:type="pct"/>
-        <w:tblBorders>
-          <w:top w:val="single" w:sz="4" w:space="0" w:color="auto"/>
-          <w:left w:val="single" w:sz="4" w:space="0" w:color="auto"/>
-          <w:bottom w:val="single" w:sz="4" w:space="0" w:color="auto"/>
-          <w:right w:val="single" w:sz="4" w:space="0" w:color="auto"/>
-          <w:insideH w:val="single" w:sz="4" w:space="0" w:color="auto"/>
-          <w:insideV w:val="single" w:sz="4" w:space="0" w:color="auto"/>
-        </w:tblBorders>
-        <w:tblLook w:val="04A0" w:firstRow="1" w:lastRow="0" w:firstColumn="1" w:lastColumn="0" w:noHBand="0" w:noVBand="1"/>
-      </w:tblPr>
-      <w:tblGrid>
-        <w:gridCol w:w="1457"/>
-        <w:gridCol w:w="1974"/>
-        <w:gridCol w:w="1974"/>
-        <w:gridCol w:w="2265"/>
-        <w:gridCol w:w="1730"/>
-      </w:tblGrid>
-      <w:tr>
-        <w:trPr>
-          <w:trHeight w:val="441"/>
-          <w:tblHeader/>
-        </w:trPr>
-        <w:tc>
-          <w:tcPr>
-            <w:tcW w:w="775" w:type="pct"/>
-            <w:tcBorders>
-              <w:top w:val="single" w:sz="4" w:space="0" w:color="auto"/>
-              <w:left w:val="single" w:sz="4" w:space="0" w:color="auto"/>
-              <w:bottom w:val="single" w:sz="4" w:space="0" w:color="auto"/>
-              <w:right w:val="single" w:sz="4" w:space="0" w:color="auto"/>
-            </w:tcBorders>
-            <w:shd w:val="clear" w:color="auto" w:fill="D9D9D9" w:themeFill="background1" w:themeFillShade="D9"/>
             <w:noWrap/>
             <w:vAlign w:val="center"/>
             <w:hideMark/>
@@ -11163,9 +9430,8 @@
               <w:jc w:val="center"/>
               <w:rPr>
                 <w:rFonts w:ascii="微软雅黑" w:eastAsia="微软雅黑" w:hAnsi="微软雅黑" w:cs="Arial"/>
-                <w:b/>
                 <w:bCs/>
-                <w:color w:val="000000"/>
+                <w:color w:val="FF0000"/>
                 <w:kern w:val="0"/>
                 <w:sz w:val="18"/>
                 <w:szCs w:val="18"/>
@@ -11174,481 +9440,19 @@
             <w:r>
               <w:rPr>
                 <w:rFonts w:ascii="微软雅黑" w:eastAsia="微软雅黑" w:hAnsi="微软雅黑" w:cs="Arial" w:hint="eastAsia"/>
-                <w:b/>
                 <w:bCs/>
-                <w:color w:val="000000"/>
+                <w:color w:val="FF0000"/>
                 <w:kern w:val="0"/>
                 <w:sz w:val="18"/>
                 <w:szCs w:val="18"/>
               </w:rPr>
-              <w:t>接口名</w:t>
+              <w:t>模块B</w:t>
             </w:r>
           </w:p>
         </w:tc>
         <w:tc>
           <w:tcPr>
-            <w:tcW w:w="1050" w:type="pct"/>
-            <w:tcBorders>
-              <w:top w:val="single" w:sz="4" w:space="0" w:color="auto"/>
-              <w:left w:val="single" w:sz="4" w:space="0" w:color="auto"/>
-              <w:bottom w:val="single" w:sz="4" w:space="0" w:color="auto"/>
-              <w:right w:val="single" w:sz="4" w:space="0" w:color="auto"/>
-            </w:tcBorders>
-            <w:shd w:val="clear" w:color="auto" w:fill="D9D9D9" w:themeFill="background1" w:themeFillShade="D9"/>
-            <w:vAlign w:val="center"/>
-          </w:tcPr>
-          <w:p>
-            <w:pPr>
-              <w:widowControl/>
-              <w:jc w:val="center"/>
-              <w:rPr>
-                <w:rFonts w:ascii="微软雅黑" w:eastAsia="微软雅黑" w:hAnsi="微软雅黑" w:cs="Arial"/>
-                <w:b/>
-                <w:bCs/>
-                <w:color w:val="000000"/>
-                <w:kern w:val="0"/>
-                <w:sz w:val="18"/>
-                <w:szCs w:val="18"/>
-              </w:rPr>
-            </w:pPr>
-            <w:r>
-              <w:rPr>
-                <w:rFonts w:ascii="微软雅黑" w:eastAsia="微软雅黑" w:hAnsi="微软雅黑" w:cs="Arial" w:hint="eastAsia"/>
-                <w:b/>
-                <w:bCs/>
-                <w:color w:val="000000"/>
-                <w:kern w:val="0"/>
-                <w:sz w:val="18"/>
-                <w:szCs w:val="18"/>
-              </w:rPr>
-              <w:t>接口协议类型</w:t>
-            </w:r>
-          </w:p>
-        </w:tc>
-        <w:tc>
-          <w:tcPr>
-            <w:tcW w:w="1050" w:type="pct"/>
-            <w:tcBorders>
-              <w:top w:val="single" w:sz="4" w:space="0" w:color="auto"/>
-              <w:left w:val="single" w:sz="4" w:space="0" w:color="auto"/>
-              <w:bottom w:val="single" w:sz="4" w:space="0" w:color="auto"/>
-              <w:right w:val="single" w:sz="4" w:space="0" w:color="auto"/>
-            </w:tcBorders>
-            <w:shd w:val="clear" w:color="auto" w:fill="D9D9D9" w:themeFill="background1" w:themeFillShade="D9"/>
-            <w:noWrap/>
-            <w:vAlign w:val="center"/>
-            <w:hideMark/>
-          </w:tcPr>
-          <w:p>
-            <w:pPr>
-              <w:widowControl/>
-              <w:jc w:val="center"/>
-              <w:rPr>
-                <w:rFonts w:ascii="微软雅黑" w:eastAsia="微软雅黑" w:hAnsi="微软雅黑" w:cs="Arial"/>
-                <w:b/>
-                <w:bCs/>
-                <w:color w:val="000000"/>
-                <w:kern w:val="0"/>
-                <w:sz w:val="18"/>
-                <w:szCs w:val="18"/>
-              </w:rPr>
-            </w:pPr>
-            <w:r>
-              <w:rPr>
-                <w:rFonts w:ascii="微软雅黑" w:eastAsia="微软雅黑" w:hAnsi="微软雅黑" w:cs="Arial" w:hint="eastAsia"/>
-                <w:b/>
-                <w:bCs/>
-                <w:color w:val="000000"/>
-                <w:kern w:val="0"/>
-                <w:sz w:val="18"/>
-                <w:szCs w:val="18"/>
-              </w:rPr>
-              <w:t>接口功能说明</w:t>
-            </w:r>
-          </w:p>
-        </w:tc>
-        <w:tc>
-          <w:tcPr>
-            <w:tcW w:w="1205" w:type="pct"/>
-            <w:tcBorders>
-              <w:top w:val="single" w:sz="4" w:space="0" w:color="auto"/>
-              <w:left w:val="single" w:sz="4" w:space="0" w:color="auto"/>
-              <w:bottom w:val="single" w:sz="4" w:space="0" w:color="auto"/>
-              <w:right w:val="single" w:sz="4" w:space="0" w:color="auto"/>
-            </w:tcBorders>
-            <w:shd w:val="clear" w:color="auto" w:fill="D9D9D9" w:themeFill="background1" w:themeFillShade="D9"/>
-            <w:vAlign w:val="center"/>
-            <w:hideMark/>
-          </w:tcPr>
-          <w:p>
-            <w:pPr>
-              <w:widowControl/>
-              <w:jc w:val="center"/>
-              <w:rPr>
-                <w:rFonts w:ascii="微软雅黑" w:eastAsia="微软雅黑" w:hAnsi="微软雅黑" w:cs="Arial"/>
-                <w:b/>
-                <w:bCs/>
-                <w:color w:val="000000"/>
-                <w:kern w:val="0"/>
-                <w:sz w:val="18"/>
-                <w:szCs w:val="18"/>
-              </w:rPr>
-            </w:pPr>
-            <w:r>
-              <w:rPr>
-                <w:rFonts w:ascii="微软雅黑" w:eastAsia="微软雅黑" w:hAnsi="微软雅黑" w:cs="Arial" w:hint="eastAsia"/>
-                <w:b/>
-                <w:bCs/>
-                <w:color w:val="000000"/>
-                <w:kern w:val="0"/>
-                <w:sz w:val="18"/>
-                <w:szCs w:val="18"/>
-              </w:rPr>
-              <w:t>影响范围说明</w:t>
-            </w:r>
-          </w:p>
-        </w:tc>
-        <w:tc>
-          <w:tcPr>
-            <w:tcW w:w="920" w:type="pct"/>
-            <w:tcBorders>
-              <w:top w:val="single" w:sz="4" w:space="0" w:color="auto"/>
-              <w:left w:val="single" w:sz="4" w:space="0" w:color="auto"/>
-              <w:bottom w:val="single" w:sz="4" w:space="0" w:color="auto"/>
-              <w:right w:val="single" w:sz="4" w:space="0" w:color="auto"/>
-            </w:tcBorders>
-            <w:shd w:val="clear" w:color="auto" w:fill="D9D9D9" w:themeFill="background1" w:themeFillShade="D9"/>
-            <w:vAlign w:val="center"/>
-            <w:hideMark/>
-          </w:tcPr>
-          <w:p>
-            <w:pPr>
-              <w:widowControl/>
-              <w:jc w:val="center"/>
-              <w:rPr>
-                <w:rFonts w:ascii="微软雅黑" w:eastAsia="微软雅黑" w:hAnsi="微软雅黑" w:cs="Arial"/>
-                <w:b/>
-                <w:bCs/>
-                <w:color w:val="000000"/>
-                <w:kern w:val="0"/>
-                <w:sz w:val="18"/>
-                <w:szCs w:val="18"/>
-              </w:rPr>
-            </w:pPr>
-            <w:r>
-              <w:rPr>
-                <w:rFonts w:ascii="微软雅黑" w:eastAsia="微软雅黑" w:hAnsi="微软雅黑" w:cs="Arial" w:hint="eastAsia"/>
-                <w:b/>
-                <w:bCs/>
-                <w:color w:val="000000"/>
-                <w:kern w:val="0"/>
-                <w:sz w:val="18"/>
-                <w:szCs w:val="18"/>
-              </w:rPr>
-              <w:t>备注</w:t>
-            </w:r>
-          </w:p>
-        </w:tc>
-      </w:tr>
-      <w:tr>
-        <w:trPr>
-          <w:trHeight w:val="348"/>
-        </w:trPr>
-        <w:tc>
-          <w:tcPr>
-            <w:tcW w:w="775" w:type="pct"/>
-            <w:tcBorders>
-              <w:top w:val="single" w:sz="4" w:space="0" w:color="auto"/>
-              <w:left w:val="single" w:sz="4" w:space="0" w:color="auto"/>
-              <w:bottom w:val="single" w:sz="4" w:space="0" w:color="auto"/>
-              <w:right w:val="single" w:sz="4" w:space="0" w:color="auto"/>
-            </w:tcBorders>
-            <w:noWrap/>
-            <w:vAlign w:val="center"/>
-          </w:tcPr>
-          <w:p>
-            <w:pPr>
-              <w:widowControl/>
-              <w:jc w:val="left"/>
-              <w:rPr>
-                <w:rFonts w:ascii="微软雅黑" w:eastAsia="微软雅黑" w:hAnsi="微软雅黑" w:cs="Arial"/>
-                <w:color w:val="000000"/>
-                <w:kern w:val="0"/>
-                <w:sz w:val="18"/>
-                <w:szCs w:val="18"/>
-              </w:rPr>
-            </w:pPr>
-          </w:p>
-        </w:tc>
-        <w:tc>
-          <w:tcPr>
-            <w:tcW w:w="1050" w:type="pct"/>
-            <w:tcBorders>
-              <w:top w:val="single" w:sz="4" w:space="0" w:color="auto"/>
-              <w:left w:val="single" w:sz="4" w:space="0" w:color="auto"/>
-              <w:bottom w:val="single" w:sz="4" w:space="0" w:color="auto"/>
-              <w:right w:val="single" w:sz="4" w:space="0" w:color="auto"/>
-            </w:tcBorders>
-          </w:tcPr>
-          <w:p>
-            <w:pPr>
-              <w:widowControl/>
-              <w:jc w:val="left"/>
-              <w:rPr>
-                <w:rFonts w:ascii="微软雅黑" w:eastAsia="微软雅黑" w:hAnsi="微软雅黑" w:cs="Arial"/>
-                <w:color w:val="000000"/>
-                <w:kern w:val="0"/>
-                <w:sz w:val="18"/>
-                <w:szCs w:val="18"/>
-              </w:rPr>
-            </w:pPr>
-            <w:r>
-              <w:rPr>
-                <w:rFonts w:ascii="微软雅黑" w:eastAsia="微软雅黑" w:hAnsi="微软雅黑" w:cs="Arial"/>
-                <w:color w:val="000000"/>
-                <w:kern w:val="0"/>
-                <w:sz w:val="18"/>
-                <w:szCs w:val="18"/>
-              </w:rPr>
-              <w:t>H</w:t>
-            </w:r>
-            <w:r>
-              <w:rPr>
-                <w:rFonts w:ascii="微软雅黑" w:eastAsia="微软雅黑" w:hAnsi="微软雅黑" w:cs="Arial" w:hint="eastAsia"/>
-                <w:color w:val="000000"/>
-                <w:kern w:val="0"/>
-                <w:sz w:val="18"/>
-                <w:szCs w:val="18"/>
-              </w:rPr>
-              <w:t>ttps/sorcket</w:t>
-            </w:r>
-          </w:p>
-        </w:tc>
-        <w:tc>
-          <w:tcPr>
-            <w:tcW w:w="1050" w:type="pct"/>
-            <w:tcBorders>
-              <w:top w:val="single" w:sz="4" w:space="0" w:color="auto"/>
-              <w:left w:val="single" w:sz="4" w:space="0" w:color="auto"/>
-              <w:bottom w:val="single" w:sz="4" w:space="0" w:color="auto"/>
-              <w:right w:val="single" w:sz="4" w:space="0" w:color="auto"/>
-            </w:tcBorders>
-            <w:noWrap/>
-            <w:vAlign w:val="center"/>
-          </w:tcPr>
-          <w:p>
-            <w:pPr>
-              <w:widowControl/>
-              <w:jc w:val="left"/>
-              <w:rPr>
-                <w:rFonts w:ascii="微软雅黑" w:eastAsia="微软雅黑" w:hAnsi="微软雅黑" w:cs="Arial"/>
-                <w:color w:val="000000"/>
-                <w:kern w:val="0"/>
-                <w:sz w:val="18"/>
-                <w:szCs w:val="18"/>
-              </w:rPr>
-            </w:pPr>
-          </w:p>
-        </w:tc>
-        <w:tc>
-          <w:tcPr>
-            <w:tcW w:w="1205" w:type="pct"/>
-            <w:tcBorders>
-              <w:top w:val="single" w:sz="4" w:space="0" w:color="auto"/>
-              <w:left w:val="single" w:sz="4" w:space="0" w:color="auto"/>
-              <w:bottom w:val="single" w:sz="4" w:space="0" w:color="auto"/>
-              <w:right w:val="single" w:sz="4" w:space="0" w:color="auto"/>
-            </w:tcBorders>
-          </w:tcPr>
-          <w:p>
-            <w:pPr>
-              <w:widowControl/>
-              <w:jc w:val="left"/>
-              <w:rPr>
-                <w:rFonts w:ascii="微软雅黑" w:eastAsia="微软雅黑" w:hAnsi="微软雅黑" w:cs="Arial"/>
-                <w:color w:val="FF0000"/>
-                <w:kern w:val="0"/>
-                <w:sz w:val="18"/>
-                <w:szCs w:val="18"/>
-              </w:rPr>
-            </w:pPr>
-          </w:p>
-        </w:tc>
-        <w:tc>
-          <w:tcPr>
-            <w:tcW w:w="920" w:type="pct"/>
-            <w:tcBorders>
-              <w:top w:val="single" w:sz="4" w:space="0" w:color="auto"/>
-              <w:left w:val="single" w:sz="4" w:space="0" w:color="auto"/>
-              <w:bottom w:val="single" w:sz="4" w:space="0" w:color="auto"/>
-              <w:right w:val="single" w:sz="4" w:space="0" w:color="auto"/>
-            </w:tcBorders>
-            <w:hideMark/>
-          </w:tcPr>
-          <w:p>
-            <w:pPr>
-              <w:widowControl/>
-              <w:jc w:val="left"/>
-              <w:rPr>
-                <w:rFonts w:ascii="微软雅黑" w:eastAsia="微软雅黑" w:hAnsi="微软雅黑" w:cs="Arial"/>
-                <w:color w:val="FF0000"/>
-                <w:kern w:val="0"/>
-                <w:sz w:val="18"/>
-                <w:szCs w:val="18"/>
-              </w:rPr>
-            </w:pPr>
-            <w:r>
-              <w:rPr>
-                <w:rFonts w:ascii="微软雅黑" w:eastAsia="微软雅黑" w:hAnsi="微软雅黑" w:cs="Arial" w:hint="eastAsia"/>
-                <w:color w:val="FF0000"/>
-                <w:kern w:val="0"/>
-                <w:sz w:val="18"/>
-                <w:szCs w:val="18"/>
-              </w:rPr>
-              <w:t>新增/修改/删除</w:t>
-            </w:r>
-          </w:p>
-        </w:tc>
-      </w:tr>
-      <w:tr>
-        <w:trPr>
-          <w:trHeight w:val="348"/>
-        </w:trPr>
-        <w:tc>
-          <w:tcPr>
-            <w:tcW w:w="775" w:type="pct"/>
-            <w:tcBorders>
-              <w:top w:val="single" w:sz="4" w:space="0" w:color="auto"/>
-              <w:left w:val="single" w:sz="4" w:space="0" w:color="auto"/>
-              <w:bottom w:val="single" w:sz="4" w:space="0" w:color="auto"/>
-              <w:right w:val="single" w:sz="4" w:space="0" w:color="auto"/>
-            </w:tcBorders>
-            <w:noWrap/>
-            <w:vAlign w:val="center"/>
-          </w:tcPr>
-          <w:p>
-            <w:pPr>
-              <w:widowControl/>
-              <w:jc w:val="left"/>
-              <w:rPr>
-                <w:rFonts w:ascii="微软雅黑" w:eastAsia="微软雅黑" w:hAnsi="微软雅黑" w:cs="Arial"/>
-                <w:color w:val="000000"/>
-                <w:kern w:val="0"/>
-                <w:sz w:val="18"/>
-                <w:szCs w:val="18"/>
-              </w:rPr>
-            </w:pPr>
-          </w:p>
-        </w:tc>
-        <w:tc>
-          <w:tcPr>
-            <w:tcW w:w="1050" w:type="pct"/>
-            <w:tcBorders>
-              <w:top w:val="single" w:sz="4" w:space="0" w:color="auto"/>
-              <w:left w:val="single" w:sz="4" w:space="0" w:color="auto"/>
-              <w:bottom w:val="single" w:sz="4" w:space="0" w:color="auto"/>
-              <w:right w:val="single" w:sz="4" w:space="0" w:color="auto"/>
-            </w:tcBorders>
-          </w:tcPr>
-          <w:p>
-            <w:pPr>
-              <w:widowControl/>
-              <w:jc w:val="left"/>
-              <w:rPr>
-                <w:rFonts w:ascii="微软雅黑" w:eastAsia="微软雅黑" w:hAnsi="微软雅黑" w:cs="Arial"/>
-                <w:color w:val="000000"/>
-                <w:kern w:val="0"/>
-                <w:sz w:val="18"/>
-                <w:szCs w:val="18"/>
-              </w:rPr>
-            </w:pPr>
-          </w:p>
-        </w:tc>
-        <w:tc>
-          <w:tcPr>
-            <w:tcW w:w="1050" w:type="pct"/>
-            <w:tcBorders>
-              <w:top w:val="single" w:sz="4" w:space="0" w:color="auto"/>
-              <w:left w:val="single" w:sz="4" w:space="0" w:color="auto"/>
-              <w:bottom w:val="single" w:sz="4" w:space="0" w:color="auto"/>
-              <w:right w:val="single" w:sz="4" w:space="0" w:color="auto"/>
-            </w:tcBorders>
-            <w:noWrap/>
-            <w:vAlign w:val="center"/>
-          </w:tcPr>
-          <w:p>
-            <w:pPr>
-              <w:widowControl/>
-              <w:jc w:val="left"/>
-              <w:rPr>
-                <w:rFonts w:ascii="微软雅黑" w:eastAsia="微软雅黑" w:hAnsi="微软雅黑" w:cs="Arial"/>
-                <w:color w:val="000000"/>
-                <w:kern w:val="0"/>
-                <w:sz w:val="18"/>
-                <w:szCs w:val="18"/>
-              </w:rPr>
-            </w:pPr>
-          </w:p>
-        </w:tc>
-        <w:tc>
-          <w:tcPr>
-            <w:tcW w:w="1205" w:type="pct"/>
-            <w:tcBorders>
-              <w:top w:val="single" w:sz="4" w:space="0" w:color="auto"/>
-              <w:left w:val="single" w:sz="4" w:space="0" w:color="auto"/>
-              <w:bottom w:val="single" w:sz="4" w:space="0" w:color="auto"/>
-              <w:right w:val="single" w:sz="4" w:space="0" w:color="auto"/>
-            </w:tcBorders>
-          </w:tcPr>
-          <w:p>
-            <w:pPr>
-              <w:rPr>
-                <w:rFonts w:ascii="微软雅黑" w:eastAsia="微软雅黑" w:hAnsi="微软雅黑" w:cs="Arial"/>
-                <w:color w:val="FF0000"/>
-                <w:kern w:val="0"/>
-                <w:sz w:val="18"/>
-                <w:szCs w:val="18"/>
-              </w:rPr>
-            </w:pPr>
-          </w:p>
-        </w:tc>
-        <w:tc>
-          <w:tcPr>
-            <w:tcW w:w="920" w:type="pct"/>
-            <w:tcBorders>
-              <w:top w:val="single" w:sz="4" w:space="0" w:color="auto"/>
-              <w:left w:val="single" w:sz="4" w:space="0" w:color="auto"/>
-              <w:bottom w:val="single" w:sz="4" w:space="0" w:color="auto"/>
-              <w:right w:val="single" w:sz="4" w:space="0" w:color="auto"/>
-            </w:tcBorders>
-            <w:hideMark/>
-          </w:tcPr>
-          <w:p>
-            <w:pPr>
-              <w:rPr>
-                <w:color w:val="FF0000"/>
-              </w:rPr>
-            </w:pPr>
-            <w:r>
-              <w:rPr>
-                <w:rFonts w:ascii="微软雅黑" w:eastAsia="微软雅黑" w:hAnsi="微软雅黑" w:cs="Arial" w:hint="eastAsia"/>
-                <w:color w:val="FF0000"/>
-                <w:kern w:val="0"/>
-                <w:sz w:val="18"/>
-                <w:szCs w:val="18"/>
-              </w:rPr>
-              <w:t>新增/修改/删除</w:t>
-            </w:r>
-          </w:p>
-        </w:tc>
-      </w:tr>
-      <w:tr>
-        <w:trPr>
-          <w:trHeight w:val="348"/>
-        </w:trPr>
-        <w:tc>
-          <w:tcPr>
-            <w:tcW w:w="775" w:type="pct"/>
+            <w:tcW w:w="1705" w:type="pct"/>
             <w:tcBorders>
               <w:top w:val="single" w:sz="4" w:space="0" w:color="auto"/>
               <w:left w:val="single" w:sz="4" w:space="0" w:color="auto"/>
@@ -11675,32 +9479,7 @@
         </w:tc>
         <w:tc>
           <w:tcPr>
-            <w:tcW w:w="1050" w:type="pct"/>
-            <w:tcBorders>
-              <w:top w:val="single" w:sz="4" w:space="0" w:color="auto"/>
-              <w:left w:val="single" w:sz="4" w:space="0" w:color="auto"/>
-              <w:bottom w:val="single" w:sz="4" w:space="0" w:color="auto"/>
-              <w:right w:val="single" w:sz="4" w:space="0" w:color="auto"/>
-            </w:tcBorders>
-            <w:shd w:val="clear" w:color="auto" w:fill="FFFFFF" w:themeFill="background1"/>
-          </w:tcPr>
-          <w:p>
-            <w:pPr>
-              <w:widowControl/>
-              <w:jc w:val="left"/>
-              <w:rPr>
-                <w:rFonts w:ascii="微软雅黑" w:eastAsia="微软雅黑" w:hAnsi="微软雅黑" w:cs="Arial"/>
-                <w:color w:val="000000"/>
-                <w:kern w:val="0"/>
-                <w:sz w:val="18"/>
-                <w:szCs w:val="18"/>
-              </w:rPr>
-            </w:pPr>
-          </w:p>
-        </w:tc>
-        <w:tc>
-          <w:tcPr>
-            <w:tcW w:w="1050" w:type="pct"/>
+            <w:tcW w:w="1778" w:type="pct"/>
             <w:tcBorders>
               <w:top w:val="single" w:sz="4" w:space="0" w:color="auto"/>
               <w:left w:val="single" w:sz="4" w:space="0" w:color="auto"/>
@@ -11727,30 +9506,7 @@
         </w:tc>
         <w:tc>
           <w:tcPr>
-            <w:tcW w:w="1205" w:type="pct"/>
-            <w:tcBorders>
-              <w:top w:val="single" w:sz="4" w:space="0" w:color="auto"/>
-              <w:left w:val="single" w:sz="4" w:space="0" w:color="auto"/>
-              <w:bottom w:val="single" w:sz="4" w:space="0" w:color="auto"/>
-              <w:right w:val="single" w:sz="4" w:space="0" w:color="auto"/>
-            </w:tcBorders>
-            <w:shd w:val="clear" w:color="auto" w:fill="FFFFFF" w:themeFill="background1"/>
-          </w:tcPr>
-          <w:p>
-            <w:pPr>
-              <w:rPr>
-                <w:rFonts w:ascii="微软雅黑" w:eastAsia="微软雅黑" w:hAnsi="微软雅黑" w:cs="Arial"/>
-                <w:color w:val="FF0000"/>
-                <w:kern w:val="0"/>
-                <w:sz w:val="18"/>
-                <w:szCs w:val="18"/>
-              </w:rPr>
-            </w:pPr>
-          </w:p>
-        </w:tc>
-        <w:tc>
-          <w:tcPr>
-            <w:tcW w:w="920" w:type="pct"/>
+            <w:tcW w:w="754" w:type="pct"/>
             <w:tcBorders>
               <w:top w:val="single" w:sz="4" w:space="0" w:color="auto"/>
               <w:left w:val="single" w:sz="4" w:space="0" w:color="auto"/>
@@ -11774,756 +9530,8 @@
                 <w:sz w:val="18"/>
                 <w:szCs w:val="18"/>
               </w:rPr>
-              <w:t>新增/修改/删除</w:t>
+              <w:t>新增/修改</w:t>
             </w:r>
-          </w:p>
-        </w:tc>
-      </w:tr>
-      <w:tr>
-        <w:trPr>
-          <w:trHeight w:val="348"/>
-        </w:trPr>
-        <w:tc>
-          <w:tcPr>
-            <w:tcW w:w="775" w:type="pct"/>
-            <w:tcBorders>
-              <w:top w:val="single" w:sz="4" w:space="0" w:color="auto"/>
-              <w:left w:val="single" w:sz="4" w:space="0" w:color="auto"/>
-              <w:bottom w:val="single" w:sz="4" w:space="0" w:color="auto"/>
-              <w:right w:val="single" w:sz="4" w:space="0" w:color="auto"/>
-            </w:tcBorders>
-            <w:shd w:val="clear" w:color="auto" w:fill="FFFFFF" w:themeFill="background1"/>
-            <w:noWrap/>
-            <w:vAlign w:val="center"/>
-          </w:tcPr>
-          <w:p>
-            <w:pPr>
-              <w:widowControl/>
-              <w:jc w:val="left"/>
-              <w:rPr>
-                <w:rFonts w:ascii="微软雅黑" w:eastAsia="微软雅黑" w:hAnsi="微软雅黑" w:cs="Arial"/>
-                <w:color w:val="000000"/>
-                <w:kern w:val="0"/>
-                <w:sz w:val="18"/>
-                <w:szCs w:val="18"/>
-              </w:rPr>
-            </w:pPr>
-          </w:p>
-        </w:tc>
-        <w:tc>
-          <w:tcPr>
-            <w:tcW w:w="1050" w:type="pct"/>
-            <w:tcBorders>
-              <w:top w:val="single" w:sz="4" w:space="0" w:color="auto"/>
-              <w:left w:val="single" w:sz="4" w:space="0" w:color="auto"/>
-              <w:bottom w:val="single" w:sz="4" w:space="0" w:color="auto"/>
-              <w:right w:val="single" w:sz="4" w:space="0" w:color="auto"/>
-            </w:tcBorders>
-            <w:shd w:val="clear" w:color="auto" w:fill="FFFFFF" w:themeFill="background1"/>
-          </w:tcPr>
-          <w:p>
-            <w:pPr>
-              <w:widowControl/>
-              <w:jc w:val="left"/>
-              <w:rPr>
-                <w:rFonts w:ascii="微软雅黑" w:eastAsia="微软雅黑" w:hAnsi="微软雅黑" w:cs="Arial"/>
-                <w:color w:val="000000"/>
-                <w:kern w:val="0"/>
-                <w:sz w:val="18"/>
-                <w:szCs w:val="18"/>
-              </w:rPr>
-            </w:pPr>
-          </w:p>
-        </w:tc>
-        <w:tc>
-          <w:tcPr>
-            <w:tcW w:w="1050" w:type="pct"/>
-            <w:tcBorders>
-              <w:top w:val="single" w:sz="4" w:space="0" w:color="auto"/>
-              <w:left w:val="single" w:sz="4" w:space="0" w:color="auto"/>
-              <w:bottom w:val="single" w:sz="4" w:space="0" w:color="auto"/>
-              <w:right w:val="single" w:sz="4" w:space="0" w:color="auto"/>
-            </w:tcBorders>
-            <w:shd w:val="clear" w:color="auto" w:fill="FFFFFF" w:themeFill="background1"/>
-            <w:noWrap/>
-            <w:vAlign w:val="center"/>
-          </w:tcPr>
-          <w:p>
-            <w:pPr>
-              <w:widowControl/>
-              <w:jc w:val="left"/>
-              <w:rPr>
-                <w:rFonts w:ascii="微软雅黑" w:eastAsia="微软雅黑" w:hAnsi="微软雅黑" w:cs="Arial"/>
-                <w:color w:val="000000"/>
-                <w:kern w:val="0"/>
-                <w:sz w:val="18"/>
-                <w:szCs w:val="18"/>
-              </w:rPr>
-            </w:pPr>
-          </w:p>
-        </w:tc>
-        <w:tc>
-          <w:tcPr>
-            <w:tcW w:w="1205" w:type="pct"/>
-            <w:tcBorders>
-              <w:top w:val="single" w:sz="4" w:space="0" w:color="auto"/>
-              <w:left w:val="single" w:sz="4" w:space="0" w:color="auto"/>
-              <w:bottom w:val="single" w:sz="4" w:space="0" w:color="auto"/>
-              <w:right w:val="single" w:sz="4" w:space="0" w:color="auto"/>
-            </w:tcBorders>
-            <w:shd w:val="clear" w:color="auto" w:fill="FFFFFF" w:themeFill="background1"/>
-          </w:tcPr>
-          <w:p>
-            <w:pPr>
-              <w:rPr>
-                <w:rFonts w:ascii="微软雅黑" w:eastAsia="微软雅黑" w:hAnsi="微软雅黑" w:cs="Arial"/>
-                <w:color w:val="FF0000"/>
-                <w:kern w:val="0"/>
-                <w:sz w:val="18"/>
-                <w:szCs w:val="18"/>
-              </w:rPr>
-            </w:pPr>
-          </w:p>
-        </w:tc>
-        <w:tc>
-          <w:tcPr>
-            <w:tcW w:w="920" w:type="pct"/>
-            <w:tcBorders>
-              <w:top w:val="single" w:sz="4" w:space="0" w:color="auto"/>
-              <w:left w:val="single" w:sz="4" w:space="0" w:color="auto"/>
-              <w:bottom w:val="single" w:sz="4" w:space="0" w:color="auto"/>
-              <w:right w:val="single" w:sz="4" w:space="0" w:color="auto"/>
-            </w:tcBorders>
-            <w:shd w:val="clear" w:color="auto" w:fill="FFFFFF" w:themeFill="background1"/>
-          </w:tcPr>
-          <w:p>
-            <w:pPr>
-              <w:rPr>
-                <w:rFonts w:ascii="微软雅黑" w:eastAsia="微软雅黑" w:hAnsi="微软雅黑" w:cs="Arial"/>
-                <w:color w:val="FF0000"/>
-                <w:kern w:val="0"/>
-                <w:sz w:val="18"/>
-                <w:szCs w:val="18"/>
-              </w:rPr>
-            </w:pPr>
-          </w:p>
-        </w:tc>
-      </w:tr>
-    </w:tbl>
-    <w:p/>
-    <w:p>
-      <w:r>
-        <w:rPr>
-          <w:rFonts w:hint="eastAsia"/>
-        </w:rPr>
-        <w:t>受该接口影响的交易列表</w:t>
-      </w:r>
-    </w:p>
-    <w:tbl>
-      <w:tblPr>
-        <w:tblW w:w="4826" w:type="pct"/>
-        <w:tblBorders>
-          <w:top w:val="single" w:sz="4" w:space="0" w:color="auto"/>
-          <w:left w:val="single" w:sz="4" w:space="0" w:color="auto"/>
-          <w:bottom w:val="single" w:sz="4" w:space="0" w:color="auto"/>
-          <w:right w:val="single" w:sz="4" w:space="0" w:color="auto"/>
-          <w:insideH w:val="single" w:sz="4" w:space="0" w:color="auto"/>
-          <w:insideV w:val="single" w:sz="4" w:space="0" w:color="auto"/>
-        </w:tblBorders>
-        <w:tblLook w:val="04A0" w:firstRow="1" w:lastRow="0" w:firstColumn="1" w:lastColumn="0" w:noHBand="0" w:noVBand="1"/>
-      </w:tblPr>
-      <w:tblGrid>
-        <w:gridCol w:w="1809"/>
-        <w:gridCol w:w="2268"/>
-        <w:gridCol w:w="2695"/>
-        <w:gridCol w:w="2301"/>
-      </w:tblGrid>
-      <w:tr>
-        <w:trPr>
-          <w:trHeight w:val="410"/>
-          <w:tblHeader/>
-        </w:trPr>
-        <w:tc>
-          <w:tcPr>
-            <w:tcW w:w="997" w:type="pct"/>
-            <w:tcBorders>
-              <w:top w:val="single" w:sz="4" w:space="0" w:color="auto"/>
-              <w:left w:val="single" w:sz="4" w:space="0" w:color="auto"/>
-              <w:bottom w:val="single" w:sz="4" w:space="0" w:color="auto"/>
-              <w:right w:val="single" w:sz="4" w:space="0" w:color="auto"/>
-            </w:tcBorders>
-            <w:shd w:val="clear" w:color="auto" w:fill="D9D9D9" w:themeFill="background1" w:themeFillShade="D9"/>
-            <w:noWrap/>
-            <w:vAlign w:val="center"/>
-            <w:hideMark/>
-          </w:tcPr>
-          <w:p>
-            <w:pPr>
-              <w:widowControl/>
-              <w:jc w:val="center"/>
-              <w:rPr>
-                <w:rFonts w:ascii="微软雅黑" w:eastAsia="微软雅黑" w:hAnsi="微软雅黑" w:cs="Arial"/>
-                <w:b/>
-                <w:bCs/>
-                <w:color w:val="000000"/>
-                <w:kern w:val="0"/>
-                <w:sz w:val="18"/>
-                <w:szCs w:val="18"/>
-              </w:rPr>
-            </w:pPr>
-            <w:r>
-              <w:rPr>
-                <w:rFonts w:ascii="微软雅黑" w:eastAsia="微软雅黑" w:hAnsi="微软雅黑" w:cs="Arial" w:hint="eastAsia"/>
-                <w:b/>
-                <w:bCs/>
-                <w:color w:val="000000"/>
-                <w:kern w:val="0"/>
-                <w:sz w:val="18"/>
-                <w:szCs w:val="18"/>
-              </w:rPr>
-              <w:t>接口名</w:t>
-            </w:r>
-          </w:p>
-        </w:tc>
-        <w:tc>
-          <w:tcPr>
-            <w:tcW w:w="1250" w:type="pct"/>
-            <w:tcBorders>
-              <w:top w:val="single" w:sz="4" w:space="0" w:color="auto"/>
-              <w:left w:val="single" w:sz="4" w:space="0" w:color="auto"/>
-              <w:bottom w:val="single" w:sz="4" w:space="0" w:color="auto"/>
-              <w:right w:val="single" w:sz="4" w:space="0" w:color="auto"/>
-            </w:tcBorders>
-            <w:shd w:val="clear" w:color="auto" w:fill="D9D9D9" w:themeFill="background1" w:themeFillShade="D9"/>
-            <w:noWrap/>
-            <w:vAlign w:val="center"/>
-            <w:hideMark/>
-          </w:tcPr>
-          <w:p>
-            <w:pPr>
-              <w:widowControl/>
-              <w:jc w:val="center"/>
-              <w:rPr>
-                <w:rFonts w:ascii="微软雅黑" w:eastAsia="微软雅黑" w:hAnsi="微软雅黑" w:cs="Arial"/>
-                <w:b/>
-                <w:bCs/>
-                <w:color w:val="000000"/>
-                <w:kern w:val="0"/>
-                <w:sz w:val="18"/>
-                <w:szCs w:val="18"/>
-              </w:rPr>
-            </w:pPr>
-            <w:r>
-              <w:rPr>
-                <w:rFonts w:ascii="微软雅黑" w:eastAsia="微软雅黑" w:hAnsi="微软雅黑" w:cs="Arial" w:hint="eastAsia"/>
-                <w:b/>
-                <w:bCs/>
-                <w:color w:val="000000"/>
-                <w:kern w:val="0"/>
-                <w:sz w:val="18"/>
-                <w:szCs w:val="18"/>
-              </w:rPr>
-              <w:t>受影响的交易名称</w:t>
-            </w:r>
-          </w:p>
-        </w:tc>
-        <w:tc>
-          <w:tcPr>
-            <w:tcW w:w="1485" w:type="pct"/>
-            <w:tcBorders>
-              <w:top w:val="single" w:sz="4" w:space="0" w:color="auto"/>
-              <w:left w:val="single" w:sz="4" w:space="0" w:color="auto"/>
-              <w:bottom w:val="single" w:sz="4" w:space="0" w:color="auto"/>
-              <w:right w:val="single" w:sz="4" w:space="0" w:color="auto"/>
-            </w:tcBorders>
-            <w:shd w:val="clear" w:color="auto" w:fill="D9D9D9" w:themeFill="background1" w:themeFillShade="D9"/>
-            <w:hideMark/>
-          </w:tcPr>
-          <w:p>
-            <w:pPr>
-              <w:widowControl/>
-              <w:jc w:val="center"/>
-              <w:rPr>
-                <w:rFonts w:ascii="微软雅黑" w:eastAsia="微软雅黑" w:hAnsi="微软雅黑" w:cs="Arial"/>
-                <w:b/>
-                <w:bCs/>
-                <w:color w:val="000000"/>
-                <w:kern w:val="0"/>
-                <w:sz w:val="18"/>
-                <w:szCs w:val="18"/>
-              </w:rPr>
-            </w:pPr>
-            <w:r>
-              <w:rPr>
-                <w:rFonts w:ascii="微软雅黑" w:eastAsia="微软雅黑" w:hAnsi="微软雅黑" w:cs="Arial" w:hint="eastAsia"/>
-                <w:b/>
-                <w:bCs/>
-                <w:color w:val="000000"/>
-                <w:kern w:val="0"/>
-                <w:sz w:val="18"/>
-                <w:szCs w:val="18"/>
-              </w:rPr>
-              <w:t>对应的产品名称</w:t>
-            </w:r>
-          </w:p>
-        </w:tc>
-        <w:tc>
-          <w:tcPr>
-            <w:tcW w:w="1269" w:type="pct"/>
-            <w:tcBorders>
-              <w:top w:val="single" w:sz="4" w:space="0" w:color="auto"/>
-              <w:left w:val="single" w:sz="4" w:space="0" w:color="auto"/>
-              <w:bottom w:val="single" w:sz="4" w:space="0" w:color="auto"/>
-              <w:right w:val="single" w:sz="4" w:space="0" w:color="auto"/>
-            </w:tcBorders>
-            <w:shd w:val="clear" w:color="auto" w:fill="D9D9D9" w:themeFill="background1" w:themeFillShade="D9"/>
-            <w:hideMark/>
-          </w:tcPr>
-          <w:p>
-            <w:pPr>
-              <w:widowControl/>
-              <w:jc w:val="center"/>
-              <w:rPr>
-                <w:rFonts w:ascii="微软雅黑" w:eastAsia="微软雅黑" w:hAnsi="微软雅黑" w:cs="Arial"/>
-                <w:b/>
-                <w:bCs/>
-                <w:color w:val="000000"/>
-                <w:kern w:val="0"/>
-                <w:sz w:val="18"/>
-                <w:szCs w:val="18"/>
-              </w:rPr>
-            </w:pPr>
-            <w:r>
-              <w:rPr>
-                <w:rFonts w:ascii="微软雅黑" w:eastAsia="微软雅黑" w:hAnsi="微软雅黑" w:cs="Arial" w:hint="eastAsia"/>
-                <w:b/>
-                <w:bCs/>
-                <w:color w:val="000000"/>
-                <w:kern w:val="0"/>
-                <w:sz w:val="18"/>
-                <w:szCs w:val="18"/>
-              </w:rPr>
-              <w:t>备注</w:t>
-            </w:r>
-          </w:p>
-        </w:tc>
-      </w:tr>
-      <w:tr>
-        <w:trPr>
-          <w:trHeight w:val="325"/>
-        </w:trPr>
-        <w:tc>
-          <w:tcPr>
-            <w:tcW w:w="997" w:type="pct"/>
-            <w:tcBorders>
-              <w:top w:val="single" w:sz="4" w:space="0" w:color="auto"/>
-              <w:left w:val="single" w:sz="4" w:space="0" w:color="auto"/>
-              <w:bottom w:val="single" w:sz="4" w:space="0" w:color="auto"/>
-              <w:right w:val="single" w:sz="4" w:space="0" w:color="auto"/>
-            </w:tcBorders>
-            <w:noWrap/>
-            <w:vAlign w:val="center"/>
-          </w:tcPr>
-          <w:p>
-            <w:pPr>
-              <w:widowControl/>
-              <w:jc w:val="left"/>
-              <w:rPr>
-                <w:rFonts w:ascii="微软雅黑" w:eastAsia="微软雅黑" w:hAnsi="微软雅黑" w:cs="Arial"/>
-                <w:color w:val="000000"/>
-                <w:kern w:val="0"/>
-                <w:sz w:val="18"/>
-                <w:szCs w:val="18"/>
-              </w:rPr>
-            </w:pPr>
-          </w:p>
-        </w:tc>
-        <w:tc>
-          <w:tcPr>
-            <w:tcW w:w="1250" w:type="pct"/>
-            <w:tcBorders>
-              <w:top w:val="single" w:sz="4" w:space="0" w:color="auto"/>
-              <w:left w:val="single" w:sz="4" w:space="0" w:color="auto"/>
-              <w:bottom w:val="single" w:sz="4" w:space="0" w:color="auto"/>
-              <w:right w:val="single" w:sz="4" w:space="0" w:color="auto"/>
-            </w:tcBorders>
-            <w:noWrap/>
-            <w:vAlign w:val="center"/>
-          </w:tcPr>
-          <w:p>
-            <w:pPr>
-              <w:widowControl/>
-              <w:jc w:val="left"/>
-              <w:rPr>
-                <w:rFonts w:ascii="微软雅黑" w:eastAsia="微软雅黑" w:hAnsi="微软雅黑" w:cs="Arial"/>
-                <w:color w:val="000000"/>
-                <w:kern w:val="0"/>
-                <w:sz w:val="18"/>
-                <w:szCs w:val="18"/>
-              </w:rPr>
-            </w:pPr>
-          </w:p>
-        </w:tc>
-        <w:tc>
-          <w:tcPr>
-            <w:tcW w:w="1485" w:type="pct"/>
-            <w:tcBorders>
-              <w:top w:val="single" w:sz="4" w:space="0" w:color="auto"/>
-              <w:left w:val="single" w:sz="4" w:space="0" w:color="auto"/>
-              <w:bottom w:val="single" w:sz="4" w:space="0" w:color="auto"/>
-              <w:right w:val="single" w:sz="4" w:space="0" w:color="auto"/>
-            </w:tcBorders>
-          </w:tcPr>
-          <w:p>
-            <w:pPr>
-              <w:widowControl/>
-              <w:jc w:val="left"/>
-              <w:rPr>
-                <w:rFonts w:ascii="微软雅黑" w:eastAsia="微软雅黑" w:hAnsi="微软雅黑" w:cs="Arial"/>
-                <w:color w:val="FF0000"/>
-                <w:kern w:val="0"/>
-                <w:sz w:val="18"/>
-                <w:szCs w:val="18"/>
-              </w:rPr>
-            </w:pPr>
-          </w:p>
-        </w:tc>
-        <w:tc>
-          <w:tcPr>
-            <w:tcW w:w="1269" w:type="pct"/>
-            <w:tcBorders>
-              <w:top w:val="single" w:sz="4" w:space="0" w:color="auto"/>
-              <w:left w:val="single" w:sz="4" w:space="0" w:color="auto"/>
-              <w:bottom w:val="single" w:sz="4" w:space="0" w:color="auto"/>
-              <w:right w:val="single" w:sz="4" w:space="0" w:color="auto"/>
-            </w:tcBorders>
-            <w:hideMark/>
-          </w:tcPr>
-          <w:p>
-            <w:pPr>
-              <w:widowControl/>
-              <w:jc w:val="left"/>
-              <w:rPr>
-                <w:rFonts w:ascii="微软雅黑" w:eastAsia="微软雅黑" w:hAnsi="微软雅黑" w:cs="Arial"/>
-                <w:color w:val="FF0000"/>
-                <w:kern w:val="0"/>
-                <w:sz w:val="18"/>
-                <w:szCs w:val="18"/>
-              </w:rPr>
-            </w:pPr>
-            <w:r>
-              <w:rPr>
-                <w:rFonts w:ascii="微软雅黑" w:eastAsia="微软雅黑" w:hAnsi="微软雅黑" w:cs="Arial" w:hint="eastAsia"/>
-                <w:color w:val="FF0000"/>
-                <w:kern w:val="0"/>
-                <w:sz w:val="18"/>
-                <w:szCs w:val="18"/>
-              </w:rPr>
-              <w:t>描述与受影响的产品讨论情况</w:t>
-            </w:r>
-          </w:p>
-        </w:tc>
-      </w:tr>
-      <w:tr>
-        <w:trPr>
-          <w:trHeight w:val="325"/>
-        </w:trPr>
-        <w:tc>
-          <w:tcPr>
-            <w:tcW w:w="997" w:type="pct"/>
-            <w:tcBorders>
-              <w:top w:val="single" w:sz="4" w:space="0" w:color="auto"/>
-              <w:left w:val="single" w:sz="4" w:space="0" w:color="auto"/>
-              <w:bottom w:val="single" w:sz="4" w:space="0" w:color="auto"/>
-              <w:right w:val="single" w:sz="4" w:space="0" w:color="auto"/>
-            </w:tcBorders>
-            <w:noWrap/>
-            <w:vAlign w:val="center"/>
-          </w:tcPr>
-          <w:p>
-            <w:pPr>
-              <w:widowControl/>
-              <w:jc w:val="left"/>
-              <w:rPr>
-                <w:rFonts w:ascii="微软雅黑" w:eastAsia="微软雅黑" w:hAnsi="微软雅黑" w:cs="Arial"/>
-                <w:color w:val="000000"/>
-                <w:kern w:val="0"/>
-                <w:sz w:val="18"/>
-                <w:szCs w:val="18"/>
-              </w:rPr>
-            </w:pPr>
-          </w:p>
-        </w:tc>
-        <w:tc>
-          <w:tcPr>
-            <w:tcW w:w="1250" w:type="pct"/>
-            <w:tcBorders>
-              <w:top w:val="single" w:sz="4" w:space="0" w:color="auto"/>
-              <w:left w:val="single" w:sz="4" w:space="0" w:color="auto"/>
-              <w:bottom w:val="single" w:sz="4" w:space="0" w:color="auto"/>
-              <w:right w:val="single" w:sz="4" w:space="0" w:color="auto"/>
-            </w:tcBorders>
-            <w:noWrap/>
-            <w:vAlign w:val="center"/>
-          </w:tcPr>
-          <w:p>
-            <w:pPr>
-              <w:widowControl/>
-              <w:jc w:val="left"/>
-              <w:rPr>
-                <w:rFonts w:ascii="微软雅黑" w:eastAsia="微软雅黑" w:hAnsi="微软雅黑" w:cs="Arial"/>
-                <w:color w:val="000000"/>
-                <w:kern w:val="0"/>
-                <w:sz w:val="18"/>
-                <w:szCs w:val="18"/>
-              </w:rPr>
-            </w:pPr>
-          </w:p>
-        </w:tc>
-        <w:tc>
-          <w:tcPr>
-            <w:tcW w:w="1485" w:type="pct"/>
-            <w:tcBorders>
-              <w:top w:val="single" w:sz="4" w:space="0" w:color="auto"/>
-              <w:left w:val="single" w:sz="4" w:space="0" w:color="auto"/>
-              <w:bottom w:val="single" w:sz="4" w:space="0" w:color="auto"/>
-              <w:right w:val="single" w:sz="4" w:space="0" w:color="auto"/>
-            </w:tcBorders>
-          </w:tcPr>
-          <w:p>
-            <w:pPr>
-              <w:rPr>
-                <w:rFonts w:ascii="微软雅黑" w:eastAsia="微软雅黑" w:hAnsi="微软雅黑" w:cs="Arial"/>
-                <w:color w:val="FF0000"/>
-                <w:kern w:val="0"/>
-                <w:sz w:val="18"/>
-                <w:szCs w:val="18"/>
-              </w:rPr>
-            </w:pPr>
-          </w:p>
-        </w:tc>
-        <w:tc>
-          <w:tcPr>
-            <w:tcW w:w="1269" w:type="pct"/>
-            <w:tcBorders>
-              <w:top w:val="single" w:sz="4" w:space="0" w:color="auto"/>
-              <w:left w:val="single" w:sz="4" w:space="0" w:color="auto"/>
-              <w:bottom w:val="single" w:sz="4" w:space="0" w:color="auto"/>
-              <w:right w:val="single" w:sz="4" w:space="0" w:color="auto"/>
-            </w:tcBorders>
-          </w:tcPr>
-          <w:p>
-            <w:pPr>
-              <w:rPr>
-                <w:color w:val="FF0000"/>
-              </w:rPr>
-            </w:pPr>
-          </w:p>
-        </w:tc>
-      </w:tr>
-      <w:tr>
-        <w:trPr>
-          <w:trHeight w:val="325"/>
-        </w:trPr>
-        <w:tc>
-          <w:tcPr>
-            <w:tcW w:w="997" w:type="pct"/>
-            <w:tcBorders>
-              <w:top w:val="single" w:sz="4" w:space="0" w:color="auto"/>
-              <w:left w:val="single" w:sz="4" w:space="0" w:color="auto"/>
-              <w:bottom w:val="single" w:sz="4" w:space="0" w:color="auto"/>
-              <w:right w:val="single" w:sz="4" w:space="0" w:color="auto"/>
-            </w:tcBorders>
-            <w:shd w:val="clear" w:color="auto" w:fill="FFFFFF" w:themeFill="background1"/>
-            <w:noWrap/>
-            <w:vAlign w:val="center"/>
-          </w:tcPr>
-          <w:p>
-            <w:pPr>
-              <w:widowControl/>
-              <w:jc w:val="left"/>
-              <w:rPr>
-                <w:rFonts w:ascii="微软雅黑" w:eastAsia="微软雅黑" w:hAnsi="微软雅黑" w:cs="Arial"/>
-                <w:color w:val="000000"/>
-                <w:kern w:val="0"/>
-                <w:sz w:val="18"/>
-                <w:szCs w:val="18"/>
-              </w:rPr>
-            </w:pPr>
-          </w:p>
-        </w:tc>
-        <w:tc>
-          <w:tcPr>
-            <w:tcW w:w="1250" w:type="pct"/>
-            <w:tcBorders>
-              <w:top w:val="single" w:sz="4" w:space="0" w:color="auto"/>
-              <w:left w:val="single" w:sz="4" w:space="0" w:color="auto"/>
-              <w:bottom w:val="single" w:sz="4" w:space="0" w:color="auto"/>
-              <w:right w:val="single" w:sz="4" w:space="0" w:color="auto"/>
-            </w:tcBorders>
-            <w:shd w:val="clear" w:color="auto" w:fill="FFFFFF" w:themeFill="background1"/>
-            <w:noWrap/>
-            <w:vAlign w:val="center"/>
-          </w:tcPr>
-          <w:p>
-            <w:pPr>
-              <w:widowControl/>
-              <w:jc w:val="left"/>
-              <w:rPr>
-                <w:rFonts w:ascii="微软雅黑" w:eastAsia="微软雅黑" w:hAnsi="微软雅黑" w:cs="Arial"/>
-                <w:color w:val="000000"/>
-                <w:kern w:val="0"/>
-                <w:sz w:val="18"/>
-                <w:szCs w:val="18"/>
-              </w:rPr>
-            </w:pPr>
-          </w:p>
-        </w:tc>
-        <w:tc>
-          <w:tcPr>
-            <w:tcW w:w="1485" w:type="pct"/>
-            <w:tcBorders>
-              <w:top w:val="single" w:sz="4" w:space="0" w:color="auto"/>
-              <w:left w:val="single" w:sz="4" w:space="0" w:color="auto"/>
-              <w:bottom w:val="single" w:sz="4" w:space="0" w:color="auto"/>
-              <w:right w:val="single" w:sz="4" w:space="0" w:color="auto"/>
-            </w:tcBorders>
-            <w:shd w:val="clear" w:color="auto" w:fill="FFFFFF" w:themeFill="background1"/>
-          </w:tcPr>
-          <w:p>
-            <w:pPr>
-              <w:rPr>
-                <w:rFonts w:ascii="微软雅黑" w:eastAsia="微软雅黑" w:hAnsi="微软雅黑" w:cs="Arial"/>
-                <w:color w:val="FF0000"/>
-                <w:kern w:val="0"/>
-                <w:sz w:val="18"/>
-                <w:szCs w:val="18"/>
-              </w:rPr>
-            </w:pPr>
-          </w:p>
-        </w:tc>
-        <w:tc>
-          <w:tcPr>
-            <w:tcW w:w="1269" w:type="pct"/>
-            <w:tcBorders>
-              <w:top w:val="single" w:sz="4" w:space="0" w:color="auto"/>
-              <w:left w:val="single" w:sz="4" w:space="0" w:color="auto"/>
-              <w:bottom w:val="single" w:sz="4" w:space="0" w:color="auto"/>
-              <w:right w:val="single" w:sz="4" w:space="0" w:color="auto"/>
-            </w:tcBorders>
-            <w:shd w:val="clear" w:color="auto" w:fill="FFFFFF" w:themeFill="background1"/>
-          </w:tcPr>
-          <w:p>
-            <w:pPr>
-              <w:rPr>
-                <w:color w:val="FF0000"/>
-              </w:rPr>
-            </w:pPr>
-          </w:p>
-        </w:tc>
-      </w:tr>
-      <w:tr>
-        <w:trPr>
-          <w:trHeight w:val="325"/>
-        </w:trPr>
-        <w:tc>
-          <w:tcPr>
-            <w:tcW w:w="997" w:type="pct"/>
-            <w:tcBorders>
-              <w:top w:val="single" w:sz="4" w:space="0" w:color="auto"/>
-              <w:left w:val="single" w:sz="4" w:space="0" w:color="auto"/>
-              <w:bottom w:val="single" w:sz="4" w:space="0" w:color="auto"/>
-              <w:right w:val="single" w:sz="4" w:space="0" w:color="auto"/>
-            </w:tcBorders>
-            <w:shd w:val="clear" w:color="auto" w:fill="FFFFFF" w:themeFill="background1"/>
-            <w:noWrap/>
-            <w:vAlign w:val="center"/>
-          </w:tcPr>
-          <w:p>
-            <w:pPr>
-              <w:widowControl/>
-              <w:jc w:val="left"/>
-              <w:rPr>
-                <w:rFonts w:ascii="微软雅黑" w:eastAsia="微软雅黑" w:hAnsi="微软雅黑" w:cs="Arial"/>
-                <w:color w:val="000000"/>
-                <w:kern w:val="0"/>
-                <w:sz w:val="18"/>
-                <w:szCs w:val="18"/>
-              </w:rPr>
-            </w:pPr>
-          </w:p>
-        </w:tc>
-        <w:tc>
-          <w:tcPr>
-            <w:tcW w:w="1250" w:type="pct"/>
-            <w:tcBorders>
-              <w:top w:val="single" w:sz="4" w:space="0" w:color="auto"/>
-              <w:left w:val="single" w:sz="4" w:space="0" w:color="auto"/>
-              <w:bottom w:val="single" w:sz="4" w:space="0" w:color="auto"/>
-              <w:right w:val="single" w:sz="4" w:space="0" w:color="auto"/>
-            </w:tcBorders>
-            <w:shd w:val="clear" w:color="auto" w:fill="FFFFFF" w:themeFill="background1"/>
-            <w:noWrap/>
-            <w:vAlign w:val="center"/>
-          </w:tcPr>
-          <w:p>
-            <w:pPr>
-              <w:widowControl/>
-              <w:jc w:val="left"/>
-              <w:rPr>
-                <w:rFonts w:ascii="微软雅黑" w:eastAsia="微软雅黑" w:hAnsi="微软雅黑" w:cs="Arial"/>
-                <w:color w:val="000000"/>
-                <w:kern w:val="0"/>
-                <w:sz w:val="18"/>
-                <w:szCs w:val="18"/>
-              </w:rPr>
-            </w:pPr>
-          </w:p>
-        </w:tc>
-        <w:tc>
-          <w:tcPr>
-            <w:tcW w:w="1485" w:type="pct"/>
-            <w:tcBorders>
-              <w:top w:val="single" w:sz="4" w:space="0" w:color="auto"/>
-              <w:left w:val="single" w:sz="4" w:space="0" w:color="auto"/>
-              <w:bottom w:val="single" w:sz="4" w:space="0" w:color="auto"/>
-              <w:right w:val="single" w:sz="4" w:space="0" w:color="auto"/>
-            </w:tcBorders>
-            <w:shd w:val="clear" w:color="auto" w:fill="FFFFFF" w:themeFill="background1"/>
-          </w:tcPr>
-          <w:p>
-            <w:pPr>
-              <w:rPr>
-                <w:rFonts w:ascii="微软雅黑" w:eastAsia="微软雅黑" w:hAnsi="微软雅黑" w:cs="Arial"/>
-                <w:color w:val="FF0000"/>
-                <w:kern w:val="0"/>
-                <w:sz w:val="18"/>
-                <w:szCs w:val="18"/>
-              </w:rPr>
-            </w:pPr>
-          </w:p>
-        </w:tc>
-        <w:tc>
-          <w:tcPr>
-            <w:tcW w:w="1269" w:type="pct"/>
-            <w:tcBorders>
-              <w:top w:val="single" w:sz="4" w:space="0" w:color="auto"/>
-              <w:left w:val="single" w:sz="4" w:space="0" w:color="auto"/>
-              <w:bottom w:val="single" w:sz="4" w:space="0" w:color="auto"/>
-              <w:right w:val="single" w:sz="4" w:space="0" w:color="auto"/>
-            </w:tcBorders>
-            <w:shd w:val="clear" w:color="auto" w:fill="FFFFFF" w:themeFill="background1"/>
-          </w:tcPr>
-          <w:p>
-            <w:pPr>
-              <w:rPr>
-                <w:rFonts w:ascii="微软雅黑" w:eastAsia="微软雅黑" w:hAnsi="微软雅黑" w:cs="Arial"/>
-                <w:color w:val="FF0000"/>
-                <w:kern w:val="0"/>
-                <w:sz w:val="18"/>
-                <w:szCs w:val="18"/>
-              </w:rPr>
-            </w:pPr>
           </w:p>
         </w:tc>
       </w:tr>
@@ -12537,37 +9545,97 @@
           <w:numId w:val="18"/>
         </w:numPr>
         <w:spacing w:line="415" w:lineRule="auto"/>
-      </w:pPr>
-      <w:bookmarkStart w:id="62" w:name="_Toc299783312"/>
-      <w:bookmarkStart w:id="63" w:name="_Toc353612342"/>
-      <w:r>
         <w:rPr>
           <w:b w:val="0"/>
           <w:bCs w:val="0"/>
         </w:rPr>
-        <w:lastRenderedPageBreak/>
-        <w:t>XXXX</w:t>
-      </w:r>
-      <w:r>
-        <w:rPr>
-          <w:rFonts w:hint="eastAsia"/>
+      </w:pPr>
+      <w:bookmarkStart w:id="52" w:name="_Toc479625175"/>
+      <w:bookmarkStart w:id="53" w:name="_Toc353612333"/>
+      <w:r>
+        <w:rPr>
           <w:b w:val="0"/>
           <w:bCs w:val="0"/>
         </w:rPr>
-        <w:t>文件</w:t>
-      </w:r>
-      <w:bookmarkEnd w:id="62"/>
-      <w:bookmarkEnd w:id="63"/>
+        <w:lastRenderedPageBreak/>
+        <w:t>XXXXXX</w:t>
+      </w:r>
+      <w:r>
+        <w:rPr>
+          <w:rFonts w:hint="eastAsia"/>
+          <w:b w:val="0"/>
+          <w:bCs w:val="0"/>
+        </w:rPr>
+        <w:t>接口</w:t>
+      </w:r>
+      <w:r>
+        <w:rPr>
+          <w:rFonts w:hint="eastAsia"/>
+          <w:b w:val="0"/>
+          <w:bCs w:val="0"/>
+        </w:rPr>
+        <w:t>（</w:t>
+      </w:r>
+      <w:r>
+        <w:rPr>
+          <w:rFonts w:hint="eastAsia"/>
+          <w:b w:val="0"/>
+          <w:bCs w:val="0"/>
+        </w:rPr>
+        <w:t>接口名称</w:t>
+      </w:r>
+      <w:r>
+        <w:rPr>
+          <w:rFonts w:hint="eastAsia"/>
+          <w:b w:val="0"/>
+          <w:bCs w:val="0"/>
+        </w:rPr>
+        <w:t>）</w:t>
+      </w:r>
+      <w:bookmarkEnd w:id="52"/>
+      <w:bookmarkEnd w:id="53"/>
     </w:p>
     <w:p>
       <w:pPr>
         <w:numPr>
           <w:ilvl w:val="0"/>
-          <w:numId w:val="20"/>
+          <w:numId w:val="11"/>
         </w:numPr>
         <w:spacing w:line="360" w:lineRule="auto"/>
         <w:rPr>
-          <w:rFonts w:ascii="宋体" w:hAnsi="宋体"/>
+          <w:b/>
+        </w:rPr>
+      </w:pPr>
+      <w:r>
+        <w:rPr>
+          <w:rFonts w:hint="eastAsia"/>
+          <w:b/>
+        </w:rPr>
+        <w:t>功能描述：</w:t>
+      </w:r>
+      <w:r>
+        <w:rPr>
+          <w:b/>
+        </w:rPr>
+        <w:t xml:space="preserve"> </w:t>
+      </w:r>
+      <w:r>
+        <w:rPr>
+          <w:rFonts w:hint="eastAsia"/>
+          <w:i/>
+          <w:color w:val="FF0000"/>
+        </w:rPr>
+        <w:t>简要描述该交易的主要功能</w:t>
+      </w:r>
+    </w:p>
+    <w:p>
+      <w:pPr>
+        <w:numPr>
+          <w:ilvl w:val="0"/>
+          <w:numId w:val="11"/>
+        </w:numPr>
+        <w:spacing w:line="360" w:lineRule="auto"/>
+        <w:rPr>
           <w:b/>
         </w:rPr>
       </w:pPr>
@@ -12576,18 +9644,14 @@
           <w:rFonts w:ascii="宋体" w:hAnsi="宋体" w:hint="eastAsia"/>
           <w:b/>
         </w:rPr>
-        <w:t>文件存放目录：</w:t>
-      </w:r>
-    </w:p>
-    <w:p>
-      <w:pPr>
-        <w:numPr>
-          <w:ilvl w:val="0"/>
-          <w:numId w:val="20"/>
-        </w:numPr>
+        <w:t>I/O设计：</w:t>
+      </w:r>
+    </w:p>
+    <w:p>
+      <w:pPr>
         <w:spacing w:line="360" w:lineRule="auto"/>
-        <w:rPr>
-          <w:rFonts w:ascii="宋体" w:hAnsi="宋体"/>
+        <w:ind w:left="420"/>
+        <w:rPr>
           <w:b/>
         </w:rPr>
       </w:pPr>
@@ -12596,47 +9660,7 @@
           <w:rFonts w:ascii="宋体" w:hAnsi="宋体" w:hint="eastAsia"/>
           <w:b/>
         </w:rPr>
-        <w:t>文件生成时机、周期：</w:t>
-      </w:r>
-    </w:p>
-    <w:p>
-      <w:pPr>
-        <w:numPr>
-          <w:ilvl w:val="0"/>
-          <w:numId w:val="20"/>
-        </w:numPr>
-        <w:spacing w:line="360" w:lineRule="auto"/>
-        <w:rPr>
-          <w:rFonts w:ascii="宋体" w:hAnsi="宋体"/>
-          <w:b/>
-        </w:rPr>
-      </w:pPr>
-      <w:r>
-        <w:rPr>
-          <w:rFonts w:ascii="宋体" w:hAnsi="宋体" w:hint="eastAsia"/>
-          <w:b/>
-        </w:rPr>
-        <w:t>文件校验方式：</w:t>
-      </w:r>
-    </w:p>
-    <w:p>
-      <w:pPr>
-        <w:numPr>
-          <w:ilvl w:val="0"/>
-          <w:numId w:val="20"/>
-        </w:numPr>
-        <w:spacing w:line="360" w:lineRule="auto"/>
-        <w:rPr>
-          <w:rFonts w:ascii="宋体" w:hAnsi="宋体"/>
-          <w:b/>
-        </w:rPr>
-      </w:pPr>
-      <w:r>
-        <w:rPr>
-          <w:rFonts w:ascii="宋体" w:hAnsi="宋体" w:hint="eastAsia"/>
-          <w:b/>
-        </w:rPr>
-        <w:t>文件数据结构设计</w:t>
+        <w:t>输入</w:t>
       </w:r>
     </w:p>
     <w:tbl>
@@ -12654,11 +9678,12 @@
         <w:tblLook w:val="04A0" w:firstRow="1" w:lastRow="0" w:firstColumn="1" w:lastColumn="0" w:noHBand="0" w:noVBand="1"/>
       </w:tblPr>
       <w:tblGrid>
-        <w:gridCol w:w="1702"/>
-        <w:gridCol w:w="3020"/>
+        <w:gridCol w:w="1805"/>
+        <w:gridCol w:w="1797"/>
         <w:gridCol w:w="1355"/>
-        <w:gridCol w:w="870"/>
-        <w:gridCol w:w="2346"/>
+        <w:gridCol w:w="1117"/>
+        <w:gridCol w:w="1117"/>
+        <w:gridCol w:w="2102"/>
       </w:tblGrid>
       <w:tr>
         <w:trPr>
@@ -12667,7 +9692,7 @@
         </w:trPr>
         <w:tc>
           <w:tcPr>
-            <w:tcW w:w="916" w:type="pct"/>
+            <w:tcW w:w="971" w:type="pct"/>
             <w:tcBorders>
               <w:top w:val="single" w:sz="4" w:space="0" w:color="auto"/>
               <w:left w:val="single" w:sz="4" w:space="0" w:color="auto"/>
@@ -12694,7 +9719,7 @@
         </w:tc>
         <w:tc>
           <w:tcPr>
-            <w:tcW w:w="1625" w:type="pct"/>
+            <w:tcW w:w="967" w:type="pct"/>
             <w:tcBorders>
               <w:top w:val="single" w:sz="4" w:space="0" w:color="auto"/>
               <w:left w:val="single" w:sz="4" w:space="0" w:color="auto"/>
@@ -12748,7 +9773,7 @@
         </w:tc>
         <w:tc>
           <w:tcPr>
-            <w:tcW w:w="468" w:type="pct"/>
+            <w:tcW w:w="601" w:type="pct"/>
             <w:tcBorders>
               <w:top w:val="single" w:sz="4" w:space="0" w:color="auto"/>
               <w:left w:val="single" w:sz="4" w:space="0" w:color="auto"/>
@@ -12775,7 +9800,7 @@
         </w:tc>
         <w:tc>
           <w:tcPr>
-            <w:tcW w:w="1262" w:type="pct"/>
+            <w:tcW w:w="601" w:type="pct"/>
             <w:tcBorders>
               <w:top w:val="single" w:sz="4" w:space="0" w:color="auto"/>
               <w:left w:val="single" w:sz="4" w:space="0" w:color="auto"/>
@@ -12787,6 +9812,7 @@
           </w:tcPr>
           <w:p>
             <w:pPr>
+              <w:jc w:val="left"/>
               <w:rPr>
                 <w:b/>
               </w:rPr>
@@ -12796,7 +9822,34 @@
                 <w:rFonts w:hint="eastAsia"/>
                 <w:b/>
               </w:rPr>
-              <w:t>其他说明</w:t>
+              <w:t>是否必输</w:t>
+            </w:r>
+          </w:p>
+        </w:tc>
+        <w:tc>
+          <w:tcPr>
+            <w:tcW w:w="1132" w:type="pct"/>
+            <w:tcBorders>
+              <w:top w:val="single" w:sz="4" w:space="0" w:color="auto"/>
+              <w:left w:val="single" w:sz="4" w:space="0" w:color="auto"/>
+              <w:bottom w:val="single" w:sz="4" w:space="0" w:color="auto"/>
+              <w:right w:val="single" w:sz="4" w:space="0" w:color="auto"/>
+            </w:tcBorders>
+            <w:shd w:val="clear" w:color="auto" w:fill="E6E6E6"/>
+            <w:hideMark/>
+          </w:tcPr>
+          <w:p>
+            <w:pPr>
+              <w:rPr>
+                <w:b/>
+              </w:rPr>
+            </w:pPr>
+            <w:r>
+              <w:rPr>
+                <w:rFonts w:hint="eastAsia"/>
+                <w:b/>
+              </w:rPr>
+              <w:t>备注</w:t>
             </w:r>
           </w:p>
         </w:tc>
@@ -12807,7 +9860,7 @@
         </w:trPr>
         <w:tc>
           <w:tcPr>
-            <w:tcW w:w="916" w:type="pct"/>
+            <w:tcW w:w="971" w:type="pct"/>
             <w:tcBorders>
               <w:top w:val="single" w:sz="4" w:space="0" w:color="auto"/>
               <w:left w:val="single" w:sz="4" w:space="0" w:color="auto"/>
@@ -12827,7 +9880,7 @@
         </w:tc>
         <w:tc>
           <w:tcPr>
-            <w:tcW w:w="1625" w:type="pct"/>
+            <w:tcW w:w="967" w:type="pct"/>
             <w:tcBorders>
               <w:top w:val="single" w:sz="4" w:space="0" w:color="auto"/>
               <w:left w:val="single" w:sz="4" w:space="0" w:color="auto"/>
@@ -12867,7 +9920,7 @@
         </w:tc>
         <w:tc>
           <w:tcPr>
-            <w:tcW w:w="468" w:type="pct"/>
+            <w:tcW w:w="601" w:type="pct"/>
             <w:tcBorders>
               <w:top w:val="single" w:sz="4" w:space="0" w:color="auto"/>
               <w:left w:val="single" w:sz="4" w:space="0" w:color="auto"/>
@@ -12877,7 +9930,6 @@
           </w:tcPr>
           <w:p>
             <w:pPr>
-              <w:jc w:val="center"/>
               <w:rPr>
                 <w:rFonts w:ascii="Times New Roman" w:hAnsi="Times New Roman"/>
                 <w:sz w:val="20"/>
@@ -12888,7 +9940,7 @@
         </w:tc>
         <w:tc>
           <w:tcPr>
-            <w:tcW w:w="1262" w:type="pct"/>
+            <w:tcW w:w="601" w:type="pct"/>
             <w:tcBorders>
               <w:top w:val="single" w:sz="4" w:space="0" w:color="auto"/>
               <w:left w:val="single" w:sz="4" w:space="0" w:color="auto"/>
@@ -12900,37 +9952,38 @@
           <w:p>
             <w:pPr>
               <w:rPr>
-                <w:color w:val="FF0000"/>
+                <w:rFonts w:ascii="Times New Roman" w:hAnsi="Times New Roman"/>
+                <w:sz w:val="20"/>
+                <w:szCs w:val="20"/>
+              </w:rPr>
+            </w:pPr>
+            <w:r>
+              <w:rPr>
+                <w:rFonts w:ascii="Times New Roman" w:hAnsi="Times New Roman"/>
+                <w:sz w:val="20"/>
+                <w:szCs w:val="20"/>
+              </w:rPr>
+              <w:t>Y/N</w:t>
+            </w:r>
+          </w:p>
+        </w:tc>
+        <w:tc>
+          <w:tcPr>
+            <w:tcW w:w="1132" w:type="pct"/>
+            <w:tcBorders>
+              <w:top w:val="single" w:sz="4" w:space="0" w:color="auto"/>
+              <w:left w:val="single" w:sz="4" w:space="0" w:color="auto"/>
+              <w:bottom w:val="single" w:sz="4" w:space="0" w:color="auto"/>
+              <w:right w:val="single" w:sz="4" w:space="0" w:color="auto"/>
+            </w:tcBorders>
+          </w:tcPr>
+          <w:p>
+            <w:pPr>
+              <w:rPr>
                 <w:sz w:val="18"/>
                 <w:szCs w:val="18"/>
               </w:rPr>
             </w:pPr>
-            <w:r>
-              <w:rPr>
-                <w:rFonts w:hint="eastAsia"/>
-                <w:color w:val="FF0000"/>
-                <w:sz w:val="18"/>
-                <w:szCs w:val="18"/>
-              </w:rPr>
-              <w:t>定长</w:t>
-            </w:r>
-            <w:r>
-              <w:rPr>
-                <w:color w:val="FF0000"/>
-                <w:sz w:val="18"/>
-                <w:szCs w:val="18"/>
-              </w:rPr>
-              <w:t>/</w:t>
-            </w:r>
-            <w:r>
-              <w:rPr>
-                <w:rFonts w:hint="eastAsia"/>
-                <w:color w:val="FF0000"/>
-                <w:sz w:val="18"/>
-                <w:szCs w:val="18"/>
-              </w:rPr>
-              <w:t>变长＆固定分隔符等</w:t>
-            </w:r>
           </w:p>
         </w:tc>
       </w:tr>
@@ -12940,7 +9993,7 @@
         </w:trPr>
         <w:tc>
           <w:tcPr>
-            <w:tcW w:w="916" w:type="pct"/>
+            <w:tcW w:w="971" w:type="pct"/>
             <w:tcBorders>
               <w:top w:val="single" w:sz="4" w:space="0" w:color="auto"/>
               <w:left w:val="single" w:sz="4" w:space="0" w:color="auto"/>
@@ -12960,7 +10013,7 @@
         </w:tc>
         <w:tc>
           <w:tcPr>
-            <w:tcW w:w="1625" w:type="pct"/>
+            <w:tcW w:w="967" w:type="pct"/>
             <w:tcBorders>
               <w:top w:val="single" w:sz="4" w:space="0" w:color="auto"/>
               <w:left w:val="single" w:sz="4" w:space="0" w:color="auto"/>
@@ -13000,7 +10053,7 @@
         </w:tc>
         <w:tc>
           <w:tcPr>
-            <w:tcW w:w="468" w:type="pct"/>
+            <w:tcW w:w="601" w:type="pct"/>
             <w:tcBorders>
               <w:top w:val="single" w:sz="4" w:space="0" w:color="auto"/>
               <w:left w:val="single" w:sz="4" w:space="0" w:color="auto"/>
@@ -13021,7 +10074,28 @@
         </w:tc>
         <w:tc>
           <w:tcPr>
-            <w:tcW w:w="1262" w:type="pct"/>
+            <w:tcW w:w="601" w:type="pct"/>
+            <w:tcBorders>
+              <w:top w:val="single" w:sz="4" w:space="0" w:color="auto"/>
+              <w:left w:val="single" w:sz="4" w:space="0" w:color="auto"/>
+              <w:bottom w:val="single" w:sz="4" w:space="0" w:color="auto"/>
+              <w:right w:val="single" w:sz="4" w:space="0" w:color="auto"/>
+            </w:tcBorders>
+          </w:tcPr>
+          <w:p>
+            <w:pPr>
+              <w:jc w:val="center"/>
+              <w:rPr>
+                <w:rFonts w:ascii="宋体" w:hAnsi="宋体" w:cs="宋体"/>
+                <w:sz w:val="18"/>
+                <w:szCs w:val="18"/>
+              </w:rPr>
+            </w:pPr>
+          </w:p>
+        </w:tc>
+        <w:tc>
+          <w:tcPr>
+            <w:tcW w:w="1132" w:type="pct"/>
             <w:tcBorders>
               <w:top w:val="single" w:sz="4" w:space="0" w:color="auto"/>
               <w:left w:val="single" w:sz="4" w:space="0" w:color="auto"/>
@@ -13045,7 +10119,7 @@
         </w:trPr>
         <w:tc>
           <w:tcPr>
-            <w:tcW w:w="916" w:type="pct"/>
+            <w:tcW w:w="971" w:type="pct"/>
             <w:tcBorders>
               <w:top w:val="single" w:sz="4" w:space="0" w:color="auto"/>
               <w:left w:val="single" w:sz="4" w:space="0" w:color="auto"/>
@@ -13065,7 +10139,7 @@
         </w:tc>
         <w:tc>
           <w:tcPr>
-            <w:tcW w:w="1625" w:type="pct"/>
+            <w:tcW w:w="967" w:type="pct"/>
             <w:tcBorders>
               <w:top w:val="single" w:sz="4" w:space="0" w:color="auto"/>
               <w:left w:val="single" w:sz="4" w:space="0" w:color="auto"/>
@@ -13105,7 +10179,7 @@
         </w:tc>
         <w:tc>
           <w:tcPr>
-            <w:tcW w:w="468" w:type="pct"/>
+            <w:tcW w:w="601" w:type="pct"/>
             <w:tcBorders>
               <w:top w:val="single" w:sz="4" w:space="0" w:color="auto"/>
               <w:left w:val="single" w:sz="4" w:space="0" w:color="auto"/>
@@ -13126,7 +10200,7 @@
         </w:tc>
         <w:tc>
           <w:tcPr>
-            <w:tcW w:w="1262" w:type="pct"/>
+            <w:tcW w:w="601" w:type="pct"/>
             <w:tcBorders>
               <w:top w:val="single" w:sz="4" w:space="0" w:color="auto"/>
               <w:left w:val="single" w:sz="4" w:space="0" w:color="auto"/>
@@ -13136,6 +10210,27 @@
           </w:tcPr>
           <w:p>
             <w:pPr>
+              <w:jc w:val="center"/>
+              <w:rPr>
+                <w:rFonts w:ascii="宋体" w:hAnsi="宋体" w:cs="宋体"/>
+                <w:sz w:val="18"/>
+                <w:szCs w:val="18"/>
+              </w:rPr>
+            </w:pPr>
+          </w:p>
+        </w:tc>
+        <w:tc>
+          <w:tcPr>
+            <w:tcW w:w="1132" w:type="pct"/>
+            <w:tcBorders>
+              <w:top w:val="single" w:sz="4" w:space="0" w:color="auto"/>
+              <w:left w:val="single" w:sz="4" w:space="0" w:color="auto"/>
+              <w:bottom w:val="single" w:sz="4" w:space="0" w:color="auto"/>
+              <w:right w:val="single" w:sz="4" w:space="0" w:color="auto"/>
+            </w:tcBorders>
+          </w:tcPr>
+          <w:p>
+            <w:pPr>
               <w:rPr>
                 <w:sz w:val="18"/>
                 <w:szCs w:val="18"/>
@@ -13145,92 +10240,28 @@
         </w:tc>
       </w:tr>
     </w:tbl>
-    <w:p/>
-    <w:p>
-      <w:pPr>
-        <w:pStyle w:val="3"/>
-        <w:numPr>
-          <w:ilvl w:val="2"/>
-          <w:numId w:val="18"/>
-        </w:numPr>
-        <w:spacing w:line="415" w:lineRule="auto"/>
-      </w:pPr>
-      <w:bookmarkStart w:id="64" w:name="_Toc299783313"/>
-      <w:bookmarkStart w:id="65" w:name="_Toc353612343"/>
-      <w:r>
-        <w:rPr>
-          <w:b w:val="0"/>
-          <w:bCs w:val="0"/>
-        </w:rPr>
-        <w:t>YYYY</w:t>
-      </w:r>
-      <w:r>
-        <w:rPr>
-          <w:rFonts w:hint="eastAsia"/>
-          <w:b w:val="0"/>
-          <w:bCs w:val="0"/>
-        </w:rPr>
-        <w:t>文件</w:t>
-      </w:r>
-      <w:bookmarkEnd w:id="64"/>
-      <w:bookmarkEnd w:id="65"/>
-    </w:p>
-    <w:p/>
-    <w:p>
-      <w:pPr>
-        <w:ind w:left="425"/>
-      </w:pPr>
-    </w:p>
-    <w:p>
-      <w:pPr>
-        <w:pStyle w:val="1"/>
-        <w:numPr>
-          <w:ilvl w:val="0"/>
-          <w:numId w:val="18"/>
-        </w:numPr>
-        <w:spacing w:line="576" w:lineRule="auto"/>
-      </w:pPr>
-      <w:bookmarkStart w:id="66" w:name="_Toc353612344"/>
-      <w:r>
-        <w:rPr>
-          <w:rFonts w:hint="eastAsia"/>
-        </w:rPr>
-        <w:t>报表</w:t>
-      </w:r>
-      <w:bookmarkEnd w:id="66"/>
-    </w:p>
-    <w:p>
-      <w:pPr>
-        <w:pStyle w:val="af1"/>
-        <w:ind w:left="425" w:firstLineChars="0" w:firstLine="0"/>
-      </w:pPr>
-      <w:r>
-        <w:rPr>
-          <w:rFonts w:hint="eastAsia"/>
-          <w:i/>
-          <w:color w:val="FF0000"/>
-        </w:rPr>
-        <w:t>可选章节，如没有，请注明无。</w:t>
-      </w:r>
-    </w:p>
-    <w:p>
-      <w:pPr>
-        <w:pStyle w:val="2"/>
-        <w:numPr>
-          <w:ilvl w:val="1"/>
-          <w:numId w:val="1"/>
-        </w:numPr>
-      </w:pPr>
-      <w:bookmarkStart w:id="67" w:name="_Toc269308480"/>
-      <w:bookmarkStart w:id="68" w:name="_Toc353612345"/>
-      <w:r>
-        <w:rPr>
-          <w:rFonts w:hint="eastAsia"/>
-        </w:rPr>
-        <w:t>报表清单</w:t>
-      </w:r>
-      <w:bookmarkEnd w:id="67"/>
-      <w:bookmarkEnd w:id="68"/>
+    <w:p>
+      <w:pPr>
+        <w:ind w:left="420"/>
+        <w:rPr>
+          <w:b/>
+        </w:rPr>
+      </w:pPr>
+    </w:p>
+    <w:p>
+      <w:pPr>
+        <w:ind w:left="420"/>
+        <w:rPr>
+          <w:b/>
+        </w:rPr>
+      </w:pPr>
+      <w:r>
+        <w:rPr>
+          <w:rFonts w:hint="eastAsia"/>
+          <w:b/>
+        </w:rPr>
+        <w:t>输出</w:t>
+      </w:r>
     </w:p>
     <w:tbl>
       <w:tblPr>
@@ -13244,13 +10275,14 @@
           <w:insideH w:val="single" w:sz="4" w:space="0" w:color="auto"/>
           <w:insideV w:val="single" w:sz="4" w:space="0" w:color="auto"/>
         </w:tblBorders>
-        <w:tblLook w:val="0000" w:firstRow="0" w:lastRow="0" w:firstColumn="0" w:lastColumn="0" w:noHBand="0" w:noVBand="0"/>
+        <w:tblLook w:val="04A0" w:firstRow="1" w:lastRow="0" w:firstColumn="1" w:lastColumn="0" w:noHBand="0" w:noVBand="1"/>
       </w:tblPr>
       <w:tblGrid>
-        <w:gridCol w:w="1279"/>
-        <w:gridCol w:w="4109"/>
         <w:gridCol w:w="1844"/>
-        <w:gridCol w:w="2061"/>
+        <w:gridCol w:w="3121"/>
+        <w:gridCol w:w="1111"/>
+        <w:gridCol w:w="1117"/>
+        <w:gridCol w:w="2100"/>
       </w:tblGrid>
       <w:tr>
         <w:trPr>
@@ -13259,12 +10291,18 @@
         </w:trPr>
         <w:tc>
           <w:tcPr>
-            <w:tcW w:w="688" w:type="pct"/>
+            <w:tcW w:w="992" w:type="pct"/>
+            <w:tcBorders>
+              <w:top w:val="single" w:sz="4" w:space="0" w:color="auto"/>
+              <w:left w:val="single" w:sz="4" w:space="0" w:color="auto"/>
+              <w:bottom w:val="single" w:sz="4" w:space="0" w:color="auto"/>
+              <w:right w:val="single" w:sz="4" w:space="0" w:color="auto"/>
+            </w:tcBorders>
             <w:shd w:val="clear" w:color="auto" w:fill="E6E6E6"/>
+            <w:hideMark/>
           </w:tcPr>
           <w:p>
             <w:pPr>
-              <w:jc w:val="center"/>
               <w:rPr>
                 <w:b/>
               </w:rPr>
@@ -13274,18 +10312,24 @@
                 <w:rFonts w:hint="eastAsia"/>
                 <w:b/>
               </w:rPr>
-              <w:t>报表名</w:t>
+              <w:t>字段名</w:t>
             </w:r>
           </w:p>
         </w:tc>
         <w:tc>
           <w:tcPr>
-            <w:tcW w:w="2211" w:type="pct"/>
+            <w:tcW w:w="1679" w:type="pct"/>
+            <w:tcBorders>
+              <w:top w:val="single" w:sz="4" w:space="0" w:color="auto"/>
+              <w:left w:val="single" w:sz="4" w:space="0" w:color="auto"/>
+              <w:bottom w:val="single" w:sz="4" w:space="0" w:color="auto"/>
+              <w:right w:val="single" w:sz="4" w:space="0" w:color="auto"/>
+            </w:tcBorders>
             <w:shd w:val="clear" w:color="auto" w:fill="E6E6E6"/>
+            <w:hideMark/>
           </w:tcPr>
           <w:p>
             <w:pPr>
-              <w:jc w:val="center"/>
               <w:rPr>
                 <w:b/>
               </w:rPr>
@@ -13295,25 +10339,24 @@
                 <w:rFonts w:hint="eastAsia"/>
                 <w:b/>
               </w:rPr>
-              <w:t>报表</w:t>
-            </w:r>
-            <w:r>
-              <w:rPr>
-                <w:rFonts w:hint="eastAsia"/>
-                <w:b/>
-              </w:rPr>
-              <w:t>描述</w:t>
+              <w:t>字段描述</w:t>
             </w:r>
           </w:p>
         </w:tc>
         <w:tc>
           <w:tcPr>
-            <w:tcW w:w="992" w:type="pct"/>
+            <w:tcW w:w="598" w:type="pct"/>
+            <w:tcBorders>
+              <w:top w:val="single" w:sz="4" w:space="0" w:color="auto"/>
+              <w:left w:val="single" w:sz="4" w:space="0" w:color="auto"/>
+              <w:bottom w:val="single" w:sz="4" w:space="0" w:color="auto"/>
+              <w:right w:val="single" w:sz="4" w:space="0" w:color="auto"/>
+            </w:tcBorders>
             <w:shd w:val="clear" w:color="auto" w:fill="E6E6E6"/>
+            <w:hideMark/>
           </w:tcPr>
           <w:p>
             <w:pPr>
-              <w:jc w:val="center"/>
               <w:rPr>
                 <w:b/>
               </w:rPr>
@@ -13323,18 +10366,24 @@
                 <w:rFonts w:hint="eastAsia"/>
                 <w:b/>
               </w:rPr>
-              <w:t>周期</w:t>
+              <w:t>类型</w:t>
             </w:r>
           </w:p>
         </w:tc>
         <w:tc>
           <w:tcPr>
-            <w:tcW w:w="1109" w:type="pct"/>
+            <w:tcW w:w="601" w:type="pct"/>
+            <w:tcBorders>
+              <w:top w:val="single" w:sz="4" w:space="0" w:color="auto"/>
+              <w:left w:val="single" w:sz="4" w:space="0" w:color="auto"/>
+              <w:bottom w:val="single" w:sz="4" w:space="0" w:color="auto"/>
+              <w:right w:val="single" w:sz="4" w:space="0" w:color="auto"/>
+            </w:tcBorders>
             <w:shd w:val="clear" w:color="auto" w:fill="E6E6E6"/>
+            <w:hideMark/>
           </w:tcPr>
           <w:p>
             <w:pPr>
-              <w:jc w:val="center"/>
               <w:rPr>
                 <w:b/>
               </w:rPr>
@@ -13344,7 +10393,34 @@
                 <w:rFonts w:hint="eastAsia"/>
                 <w:b/>
               </w:rPr>
-              <w:t>程序（存储过程）</w:t>
+              <w:t>长度</w:t>
+            </w:r>
+          </w:p>
+        </w:tc>
+        <w:tc>
+          <w:tcPr>
+            <w:tcW w:w="1131" w:type="pct"/>
+            <w:tcBorders>
+              <w:top w:val="single" w:sz="4" w:space="0" w:color="auto"/>
+              <w:left w:val="single" w:sz="4" w:space="0" w:color="auto"/>
+              <w:bottom w:val="single" w:sz="4" w:space="0" w:color="auto"/>
+              <w:right w:val="single" w:sz="4" w:space="0" w:color="auto"/>
+            </w:tcBorders>
+            <w:shd w:val="clear" w:color="auto" w:fill="E6E6E6"/>
+            <w:hideMark/>
+          </w:tcPr>
+          <w:p>
+            <w:pPr>
+              <w:rPr>
+                <w:b/>
+              </w:rPr>
+            </w:pPr>
+            <w:r>
+              <w:rPr>
+                <w:rFonts w:hint="eastAsia"/>
+                <w:b/>
+              </w:rPr>
+              <w:t>备注</w:t>
             </w:r>
           </w:p>
         </w:tc>
@@ -13355,7 +10431,13 @@
         </w:trPr>
         <w:tc>
           <w:tcPr>
-            <w:tcW w:w="688" w:type="pct"/>
+            <w:tcW w:w="992" w:type="pct"/>
+            <w:tcBorders>
+              <w:top w:val="single" w:sz="4" w:space="0" w:color="auto"/>
+              <w:left w:val="single" w:sz="4" w:space="0" w:color="auto"/>
+              <w:bottom w:val="single" w:sz="4" w:space="0" w:color="auto"/>
+              <w:right w:val="single" w:sz="4" w:space="0" w:color="auto"/>
+            </w:tcBorders>
           </w:tcPr>
           <w:p>
             <w:pPr>
@@ -13369,7 +10451,13 @@
         </w:tc>
         <w:tc>
           <w:tcPr>
-            <w:tcW w:w="2211" w:type="pct"/>
+            <w:tcW w:w="1679" w:type="pct"/>
+            <w:tcBorders>
+              <w:top w:val="single" w:sz="4" w:space="0" w:color="auto"/>
+              <w:left w:val="single" w:sz="4" w:space="0" w:color="auto"/>
+              <w:bottom w:val="single" w:sz="4" w:space="0" w:color="auto"/>
+              <w:right w:val="single" w:sz="4" w:space="0" w:color="auto"/>
+            </w:tcBorders>
           </w:tcPr>
           <w:p>
             <w:pPr>
@@ -13383,36 +10471,57 @@
         </w:tc>
         <w:tc>
           <w:tcPr>
-            <w:tcW w:w="992" w:type="pct"/>
+            <w:tcW w:w="598" w:type="pct"/>
+            <w:tcBorders>
+              <w:top w:val="single" w:sz="4" w:space="0" w:color="auto"/>
+              <w:left w:val="single" w:sz="4" w:space="0" w:color="auto"/>
+              <w:bottom w:val="single" w:sz="4" w:space="0" w:color="auto"/>
+              <w:right w:val="single" w:sz="4" w:space="0" w:color="auto"/>
+            </w:tcBorders>
           </w:tcPr>
           <w:p>
             <w:pPr>
               <w:rPr>
                 <w:rFonts w:ascii="宋体" w:hAnsi="宋体" w:cs="宋体"/>
-                <w:color w:val="FF0000"/>
                 <w:sz w:val="18"/>
                 <w:szCs w:val="18"/>
               </w:rPr>
             </w:pPr>
-            <w:r>
-              <w:rPr>
-                <w:rFonts w:ascii="宋体" w:hAnsi="宋体" w:cs="宋体" w:hint="eastAsia"/>
-                <w:color w:val="FF0000"/>
-                <w:sz w:val="18"/>
-                <w:szCs w:val="18"/>
-              </w:rPr>
-              <w:t>日/周/旬/月/</w:t>
-            </w:r>
           </w:p>
         </w:tc>
         <w:tc>
           <w:tcPr>
-            <w:tcW w:w="1109" w:type="pct"/>
+            <w:tcW w:w="601" w:type="pct"/>
+            <w:tcBorders>
+              <w:top w:val="single" w:sz="4" w:space="0" w:color="auto"/>
+              <w:left w:val="single" w:sz="4" w:space="0" w:color="auto"/>
+              <w:bottom w:val="single" w:sz="4" w:space="0" w:color="auto"/>
+              <w:right w:val="single" w:sz="4" w:space="0" w:color="auto"/>
+            </w:tcBorders>
           </w:tcPr>
           <w:p>
             <w:pPr>
               <w:rPr>
-                <w:color w:val="FF0000"/>
+                <w:rFonts w:ascii="Times New Roman" w:hAnsi="Times New Roman"/>
+                <w:sz w:val="20"/>
+                <w:szCs w:val="20"/>
+              </w:rPr>
+            </w:pPr>
+          </w:p>
+        </w:tc>
+        <w:tc>
+          <w:tcPr>
+            <w:tcW w:w="1131" w:type="pct"/>
+            <w:tcBorders>
+              <w:top w:val="single" w:sz="4" w:space="0" w:color="auto"/>
+              <w:left w:val="single" w:sz="4" w:space="0" w:color="auto"/>
+              <w:bottom w:val="single" w:sz="4" w:space="0" w:color="auto"/>
+              <w:right w:val="single" w:sz="4" w:space="0" w:color="auto"/>
+            </w:tcBorders>
+          </w:tcPr>
+          <w:p>
+            <w:pPr>
+              <w:rPr>
                 <w:sz w:val="18"/>
                 <w:szCs w:val="18"/>
               </w:rPr>
@@ -13426,7 +10535,13 @@
         </w:trPr>
         <w:tc>
           <w:tcPr>
-            <w:tcW w:w="688" w:type="pct"/>
+            <w:tcW w:w="992" w:type="pct"/>
+            <w:tcBorders>
+              <w:top w:val="single" w:sz="4" w:space="0" w:color="auto"/>
+              <w:left w:val="single" w:sz="4" w:space="0" w:color="auto"/>
+              <w:bottom w:val="single" w:sz="4" w:space="0" w:color="auto"/>
+              <w:right w:val="single" w:sz="4" w:space="0" w:color="auto"/>
+            </w:tcBorders>
           </w:tcPr>
           <w:p>
             <w:pPr>
@@ -13440,7 +10555,13 @@
         </w:tc>
         <w:tc>
           <w:tcPr>
-            <w:tcW w:w="2211" w:type="pct"/>
+            <w:tcW w:w="1679" w:type="pct"/>
+            <w:tcBorders>
+              <w:top w:val="single" w:sz="4" w:space="0" w:color="auto"/>
+              <w:left w:val="single" w:sz="4" w:space="0" w:color="auto"/>
+              <w:bottom w:val="single" w:sz="4" w:space="0" w:color="auto"/>
+              <w:right w:val="single" w:sz="4" w:space="0" w:color="auto"/>
+            </w:tcBorders>
           </w:tcPr>
           <w:p>
             <w:pPr>
@@ -13454,7 +10575,13 @@
         </w:tc>
         <w:tc>
           <w:tcPr>
-            <w:tcW w:w="992" w:type="pct"/>
+            <w:tcW w:w="598" w:type="pct"/>
+            <w:tcBorders>
+              <w:top w:val="single" w:sz="4" w:space="0" w:color="auto"/>
+              <w:left w:val="single" w:sz="4" w:space="0" w:color="auto"/>
+              <w:bottom w:val="single" w:sz="4" w:space="0" w:color="auto"/>
+              <w:right w:val="single" w:sz="4" w:space="0" w:color="auto"/>
+            </w:tcBorders>
           </w:tcPr>
           <w:p>
             <w:pPr>
@@ -13468,12 +10595,38 @@
         </w:tc>
         <w:tc>
           <w:tcPr>
-            <w:tcW w:w="1109" w:type="pct"/>
+            <w:tcW w:w="601" w:type="pct"/>
+            <w:tcBorders>
+              <w:top w:val="single" w:sz="4" w:space="0" w:color="auto"/>
+              <w:left w:val="single" w:sz="4" w:space="0" w:color="auto"/>
+              <w:bottom w:val="single" w:sz="4" w:space="0" w:color="auto"/>
+              <w:right w:val="single" w:sz="4" w:space="0" w:color="auto"/>
+            </w:tcBorders>
           </w:tcPr>
           <w:p>
             <w:pPr>
-              <w:rPr>
-                <w:color w:val="FF0000"/>
+              <w:jc w:val="center"/>
+              <w:rPr>
+                <w:rFonts w:ascii="宋体" w:hAnsi="宋体" w:cs="宋体"/>
+                <w:sz w:val="18"/>
+                <w:szCs w:val="18"/>
+              </w:rPr>
+            </w:pPr>
+          </w:p>
+        </w:tc>
+        <w:tc>
+          <w:tcPr>
+            <w:tcW w:w="1131" w:type="pct"/>
+            <w:tcBorders>
+              <w:top w:val="single" w:sz="4" w:space="0" w:color="auto"/>
+              <w:left w:val="single" w:sz="4" w:space="0" w:color="auto"/>
+              <w:bottom w:val="single" w:sz="4" w:space="0" w:color="auto"/>
+              <w:right w:val="single" w:sz="4" w:space="0" w:color="auto"/>
+            </w:tcBorders>
+          </w:tcPr>
+          <w:p>
+            <w:pPr>
+              <w:rPr>
                 <w:sz w:val="18"/>
                 <w:szCs w:val="18"/>
               </w:rPr>
@@ -13487,7 +10640,13 @@
         </w:trPr>
         <w:tc>
           <w:tcPr>
-            <w:tcW w:w="688" w:type="pct"/>
+            <w:tcW w:w="992" w:type="pct"/>
+            <w:tcBorders>
+              <w:top w:val="single" w:sz="4" w:space="0" w:color="auto"/>
+              <w:left w:val="single" w:sz="4" w:space="0" w:color="auto"/>
+              <w:bottom w:val="single" w:sz="4" w:space="0" w:color="auto"/>
+              <w:right w:val="single" w:sz="4" w:space="0" w:color="auto"/>
+            </w:tcBorders>
           </w:tcPr>
           <w:p>
             <w:pPr>
@@ -13501,7 +10660,13 @@
         </w:tc>
         <w:tc>
           <w:tcPr>
-            <w:tcW w:w="2211" w:type="pct"/>
+            <w:tcW w:w="1679" w:type="pct"/>
+            <w:tcBorders>
+              <w:top w:val="single" w:sz="4" w:space="0" w:color="auto"/>
+              <w:left w:val="single" w:sz="4" w:space="0" w:color="auto"/>
+              <w:bottom w:val="single" w:sz="4" w:space="0" w:color="auto"/>
+              <w:right w:val="single" w:sz="4" w:space="0" w:color="auto"/>
+            </w:tcBorders>
           </w:tcPr>
           <w:p>
             <w:pPr>
@@ -13515,7 +10680,13 @@
         </w:tc>
         <w:tc>
           <w:tcPr>
-            <w:tcW w:w="992" w:type="pct"/>
+            <w:tcW w:w="598" w:type="pct"/>
+            <w:tcBorders>
+              <w:top w:val="single" w:sz="4" w:space="0" w:color="auto"/>
+              <w:left w:val="single" w:sz="4" w:space="0" w:color="auto"/>
+              <w:bottom w:val="single" w:sz="4" w:space="0" w:color="auto"/>
+              <w:right w:val="single" w:sz="4" w:space="0" w:color="auto"/>
+            </w:tcBorders>
           </w:tcPr>
           <w:p>
             <w:pPr>
@@ -13529,7 +10700,34 @@
         </w:tc>
         <w:tc>
           <w:tcPr>
-            <w:tcW w:w="1109" w:type="pct"/>
+            <w:tcW w:w="601" w:type="pct"/>
+            <w:tcBorders>
+              <w:top w:val="single" w:sz="4" w:space="0" w:color="auto"/>
+              <w:left w:val="single" w:sz="4" w:space="0" w:color="auto"/>
+              <w:bottom w:val="single" w:sz="4" w:space="0" w:color="auto"/>
+              <w:right w:val="single" w:sz="4" w:space="0" w:color="auto"/>
+            </w:tcBorders>
+          </w:tcPr>
+          <w:p>
+            <w:pPr>
+              <w:jc w:val="center"/>
+              <w:rPr>
+                <w:rFonts w:ascii="宋体" w:hAnsi="宋体" w:cs="宋体"/>
+                <w:sz w:val="18"/>
+                <w:szCs w:val="18"/>
+              </w:rPr>
+            </w:pPr>
+          </w:p>
+        </w:tc>
+        <w:tc>
+          <w:tcPr>
+            <w:tcW w:w="1131" w:type="pct"/>
+            <w:tcBorders>
+              <w:top w:val="single" w:sz="4" w:space="0" w:color="auto"/>
+              <w:left w:val="single" w:sz="4" w:space="0" w:color="auto"/>
+              <w:bottom w:val="single" w:sz="4" w:space="0" w:color="auto"/>
+              <w:right w:val="single" w:sz="4" w:space="0" w:color="auto"/>
+            </w:tcBorders>
           </w:tcPr>
           <w:p>
             <w:pPr>
@@ -13544,28 +10742,11 @@
     </w:tbl>
     <w:p>
       <w:pPr>
-        <w:pStyle w:val="2"/>
-        <w:numPr>
-          <w:ilvl w:val="1"/>
-          <w:numId w:val="1"/>
-        </w:numPr>
-      </w:pPr>
-      <w:bookmarkStart w:id="69" w:name="_Toc269308481"/>
-      <w:bookmarkStart w:id="70" w:name="_Toc353612346"/>
-      <w:r>
-        <w:rPr>
-          <w:rFonts w:hint="eastAsia"/>
-        </w:rPr>
-        <w:t>XXXXXX</w:t>
-      </w:r>
-      <w:r>
-        <w:rPr>
-          <w:rFonts w:hint="eastAsia"/>
-        </w:rPr>
-        <w:t>报表</w:t>
-      </w:r>
-      <w:bookmarkEnd w:id="69"/>
-      <w:bookmarkEnd w:id="70"/>
+        <w:ind w:left="420"/>
+        <w:rPr>
+          <w:b/>
+        </w:rPr>
+      </w:pPr>
     </w:p>
     <w:p>
       <w:pPr>
@@ -13584,18 +10765,89 @@
           <w:rFonts w:ascii="宋体" w:hAnsi="宋体" w:hint="eastAsia"/>
           <w:b/>
         </w:rPr>
-        <w:t>表样：</w:t>
-      </w:r>
-    </w:p>
-    <w:p>
-      <w:pPr>
-        <w:spacing w:line="360" w:lineRule="auto"/>
+        <w:t>流程图（裁剪条件）</w:t>
+      </w:r>
+    </w:p>
+    <w:p>
+      <w:pPr>
+        <w:ind w:firstLine="420"/>
+        <w:rPr>
+          <w:i/>
+          <w:color w:val="FF0000"/>
+        </w:rPr>
+      </w:pPr>
+      <w:r>
+        <w:rPr>
+          <w:rFonts w:hint="eastAsia"/>
+          <w:i/>
+          <w:color w:val="FF0000"/>
+        </w:rPr>
+        <w:t>对于新增交易，流程图与下面的流程说明都必须具备，</w:t>
+      </w:r>
+    </w:p>
+    <w:p>
+      <w:pPr>
         <w:ind w:left="420"/>
         <w:rPr>
-          <w:rFonts w:ascii="宋体" w:hAnsi="宋体"/>
-          <w:b/>
-        </w:rPr>
-      </w:pPr>
+          <w:i/>
+          <w:color w:val="FF0000"/>
+        </w:rPr>
+      </w:pPr>
+      <w:r>
+        <w:rPr>
+          <w:rFonts w:hint="eastAsia"/>
+          <w:i/>
+          <w:color w:val="FF0000"/>
+        </w:rPr>
+        <w:t>对于修改的交易，若简单修改，能通过文字说清楚的，可不需要交易流程图</w:t>
+      </w:r>
+    </w:p>
+    <w:p>
+      <w:pPr>
+        <w:ind w:firstLine="420"/>
+        <w:rPr>
+          <w:i/>
+          <w:color w:val="FF0000"/>
+        </w:rPr>
+      </w:pPr>
+      <w:r>
+        <w:rPr>
+          <w:rFonts w:hint="eastAsia"/>
+          <w:i/>
+          <w:color w:val="FF0000"/>
+        </w:rPr>
+        <w:t>参照《规范类</w:t>
+      </w:r>
+      <w:r>
+        <w:rPr>
+          <w:i/>
+          <w:color w:val="FF0000"/>
+        </w:rPr>
+        <w:t>_</w:t>
+      </w:r>
+      <w:r>
+        <w:rPr>
+          <w:rFonts w:hint="eastAsia"/>
+          <w:i/>
+          <w:color w:val="FF0000"/>
+        </w:rPr>
+        <w:t>关于流程图使用规范说明</w:t>
+      </w:r>
+      <w:r>
+        <w:rPr>
+          <w:i/>
+          <w:color w:val="FF0000"/>
+        </w:rPr>
+        <w:t>.docx</w:t>
+      </w:r>
+      <w:r>
+        <w:rPr>
+          <w:rFonts w:hint="eastAsia"/>
+          <w:i/>
+          <w:color w:val="FF0000"/>
+        </w:rPr>
+        <w:t>》</w:t>
+      </w:r>
     </w:p>
     <w:p>
       <w:pPr>
@@ -13614,58 +10866,89 @@
           <w:rFonts w:ascii="宋体" w:hAnsi="宋体" w:hint="eastAsia"/>
           <w:b/>
         </w:rPr>
-        <w:t>处理流程：</w:t>
+        <w:t>流程说明</w:t>
       </w:r>
     </w:p>
     <w:p>
       <w:pPr>
         <w:pStyle w:val="af1"/>
+        <w:spacing w:line="360" w:lineRule="auto"/>
         <w:ind w:left="420" w:firstLineChars="0" w:firstLine="0"/>
         <w:rPr>
+          <w:rFonts w:ascii="宋体" w:hAnsi="宋体"/>
+          <w:b/>
+        </w:rPr>
+      </w:pPr>
+      <w:r>
+        <w:rPr>
+          <w:rFonts w:hint="eastAsia"/>
           <w:i/>
           <w:color w:val="FF0000"/>
         </w:rPr>
-      </w:pPr>
-      <w:r>
-        <w:rPr>
-          <w:rFonts w:hint="eastAsia"/>
-          <w:i/>
-          <w:color w:val="FF0000"/>
-        </w:rPr>
-        <w:t>流程图或处理说明，简要说明</w:t>
-      </w:r>
-    </w:p>
-    <w:p>
-      <w:pPr>
-        <w:pStyle w:val="2"/>
+        <w:t>修改的步骤标红，新增的不需要特别标注</w:t>
+      </w:r>
+    </w:p>
+    <w:p>
+      <w:pPr>
+        <w:spacing w:line="360" w:lineRule="auto"/>
+        <w:ind w:left="420"/>
+        <w:rPr>
+          <w:rFonts w:ascii="宋体" w:hAnsi="宋体"/>
+          <w:b/>
+        </w:rPr>
+      </w:pPr>
+    </w:p>
+    <w:p>
+      <w:pPr>
+        <w:pStyle w:val="3"/>
         <w:numPr>
-          <w:ilvl w:val="1"/>
-          <w:numId w:val="1"/>
+          <w:ilvl w:val="2"/>
+          <w:numId w:val="18"/>
         </w:numPr>
-      </w:pPr>
-      <w:bookmarkStart w:id="71" w:name="_Toc269308482"/>
-      <w:bookmarkStart w:id="72" w:name="_Toc353612347"/>
-      <w:r>
-        <w:rPr>
-          <w:rFonts w:hint="eastAsia"/>
-        </w:rPr>
-        <w:lastRenderedPageBreak/>
+        <w:spacing w:line="415" w:lineRule="auto"/>
+        <w:rPr>
+          <w:b w:val="0"/>
+          <w:bCs w:val="0"/>
+        </w:rPr>
+      </w:pPr>
+      <w:bookmarkStart w:id="54" w:name="_Toc479625176"/>
+      <w:bookmarkStart w:id="55" w:name="_Toc353612334"/>
+      <w:r>
+        <w:rPr>
+          <w:b w:val="0"/>
+          <w:bCs w:val="0"/>
+        </w:rPr>
         <w:t>YYYYYY</w:t>
       </w:r>
       <w:r>
         <w:rPr>
           <w:rFonts w:hint="eastAsia"/>
-        </w:rPr>
-        <w:t>报表</w:t>
-      </w:r>
-      <w:bookmarkEnd w:id="71"/>
-      <w:bookmarkEnd w:id="72"/>
-    </w:p>
-    <w:p>
-      <w:pPr>
-        <w:ind w:left="425"/>
-      </w:pPr>
-    </w:p>
+          <w:b w:val="0"/>
+          <w:bCs w:val="0"/>
+        </w:rPr>
+        <w:t>接口（接口</w:t>
+      </w:r>
+      <w:r>
+        <w:rPr>
+          <w:rFonts w:hint="eastAsia"/>
+          <w:b w:val="0"/>
+          <w:bCs w:val="0"/>
+        </w:rPr>
+        <w:t>名称）</w:t>
+      </w:r>
+      <w:bookmarkEnd w:id="54"/>
+      <w:bookmarkEnd w:id="55"/>
+    </w:p>
+    <w:p/>
+    <w:p>
+      <w:pPr>
+        <w:ind w:left="420"/>
+        <w:rPr>
+          <w:b/>
+        </w:rPr>
+      </w:pPr>
+    </w:p>
+    <w:p/>
     <w:p>
       <w:pPr>
         <w:pStyle w:val="1"/>
@@ -13675,14 +10958,15 @@
         </w:numPr>
         <w:spacing w:line="576" w:lineRule="auto"/>
       </w:pPr>
-      <w:bookmarkStart w:id="73" w:name="_Toc353612348"/>
+      <w:bookmarkStart w:id="56" w:name="_Toc353612348"/>
+      <w:bookmarkEnd w:id="44"/>
       <w:r>
         <w:rPr>
           <w:rFonts w:hint="eastAsia"/>
         </w:rPr>
         <w:t>其他</w:t>
       </w:r>
-      <w:bookmarkEnd w:id="73"/>
+      <w:bookmarkEnd w:id="56"/>
     </w:p>
     <w:p>
       <w:pPr>
@@ -13693,7 +10977,7 @@
         </w:numPr>
         <w:spacing w:line="415" w:lineRule="auto"/>
       </w:pPr>
-      <w:bookmarkStart w:id="74" w:name="_Toc353612349"/>
+      <w:bookmarkStart w:id="57" w:name="_Toc353612349"/>
       <w:r>
         <w:rPr>
           <w:rFonts w:hint="eastAsia"/>
@@ -13702,7 +10986,7 @@
         </w:rPr>
         <w:t>产品配置</w:t>
       </w:r>
-      <w:bookmarkEnd w:id="74"/>
+      <w:bookmarkEnd w:id="57"/>
     </w:p>
     <w:p>
       <w:pPr>
@@ -13746,14 +11030,15 @@
         <w:spacing w:line="415" w:lineRule="auto"/>
         <w:ind w:left="425"/>
       </w:pPr>
-      <w:bookmarkStart w:id="75" w:name="_Toc353612350"/>
-      <w:r>
-        <w:rPr>
-          <w:rFonts w:hint="eastAsia"/>
-        </w:rPr>
+      <w:bookmarkStart w:id="58" w:name="_Toc353612350"/>
+      <w:r>
+        <w:rPr>
+          <w:rFonts w:hint="eastAsia"/>
+        </w:rPr>
+        <w:lastRenderedPageBreak/>
         <w:t>后台脚本</w:t>
       </w:r>
-      <w:bookmarkEnd w:id="75"/>
+      <w:bookmarkEnd w:id="58"/>
     </w:p>
     <w:p>
       <w:pPr>
@@ -13797,14 +11082,14 @@
         <w:spacing w:line="415" w:lineRule="auto"/>
         <w:ind w:left="425"/>
       </w:pPr>
-      <w:bookmarkStart w:id="76" w:name="_Toc353612351"/>
+      <w:bookmarkStart w:id="59" w:name="_Toc353612351"/>
       <w:r>
         <w:rPr>
           <w:rFonts w:hint="eastAsia"/>
         </w:rPr>
         <w:t>数据处理</w:t>
       </w:r>
-      <w:bookmarkEnd w:id="76"/>
+      <w:bookmarkEnd w:id="59"/>
     </w:p>
     <w:p>
       <w:pPr>
@@ -13855,16 +11140,16 @@
         </w:numPr>
         <w:spacing w:line="576" w:lineRule="auto"/>
       </w:pPr>
-      <w:bookmarkStart w:id="77" w:name="_Toc299783314"/>
-      <w:bookmarkStart w:id="78" w:name="_Toc353612356"/>
+      <w:bookmarkStart w:id="60" w:name="_Toc299783314"/>
+      <w:bookmarkStart w:id="61" w:name="_Toc353612356"/>
       <w:r>
         <w:rPr>
           <w:rFonts w:hint="eastAsia"/>
         </w:rPr>
         <w:t>附录</w:t>
       </w:r>
-      <w:bookmarkEnd w:id="77"/>
-      <w:bookmarkEnd w:id="78"/>
+      <w:bookmarkEnd w:id="60"/>
+      <w:bookmarkEnd w:id="61"/>
     </w:p>
     <w:p>
       <w:pPr>
@@ -13889,8 +11174,8 @@
         </w:numPr>
         <w:spacing w:line="415" w:lineRule="auto"/>
       </w:pPr>
-      <w:bookmarkStart w:id="79" w:name="_Toc299783315"/>
-      <w:bookmarkStart w:id="80" w:name="_Toc353612357"/>
+      <w:bookmarkStart w:id="62" w:name="_Toc299783315"/>
+      <w:bookmarkStart w:id="63" w:name="_Toc353612357"/>
       <w:r>
         <w:rPr>
           <w:rFonts w:hint="eastAsia"/>
@@ -13929,8 +11214,8 @@
         </w:rPr>
         <w:t>文件</w:t>
       </w:r>
-      <w:bookmarkEnd w:id="79"/>
-      <w:bookmarkEnd w:id="80"/>
+      <w:bookmarkEnd w:id="62"/>
+      <w:bookmarkEnd w:id="63"/>
     </w:p>
     <w:p>
       <w:pPr>
@@ -13941,8 +11226,8 @@
         </w:numPr>
         <w:spacing w:line="415" w:lineRule="auto"/>
       </w:pPr>
-      <w:bookmarkStart w:id="81" w:name="_Toc299783316"/>
-      <w:bookmarkStart w:id="82" w:name="_Toc353612358"/>
+      <w:bookmarkStart w:id="64" w:name="_Toc299783316"/>
+      <w:bookmarkStart w:id="65" w:name="_Toc353612358"/>
       <w:r>
         <w:rPr>
           <w:rFonts w:hint="eastAsia"/>
@@ -13981,8 +11266,8 @@
         </w:rPr>
         <w:t>文件</w:t>
       </w:r>
-      <w:bookmarkEnd w:id="81"/>
-      <w:bookmarkEnd w:id="82"/>
+      <w:bookmarkEnd w:id="64"/>
+      <w:bookmarkEnd w:id="65"/>
     </w:p>
     <w:p>
       <w:pPr>
@@ -14093,7 +11378,7 @@
         <w:sz w:val="18"/>
         <w:szCs w:val="18"/>
       </w:rPr>
-      <w:t>5</w:t>
+      <w:t>6</w:t>
     </w:r>
     <w:r>
       <w:rPr>
@@ -14173,7 +11458,7 @@
         <w:sz w:val="18"/>
         <w:szCs w:val="18"/>
       </w:rPr>
-      <w:t>8</w:t>
+      <w:t>7</w:t>
     </w:r>
     <w:r>
       <w:rPr>
@@ -14506,46 +11791,10 @@
 
 <file path=word/header3.xml><?xml version="1.0" encoding="utf-8"?>
 <w:hdr xmlns:wpc="http://schemas.microsoft.com/office/word/2010/wordprocessingCanvas" xmlns:cx="http://schemas.microsoft.com/office/drawing/2014/chartex" xmlns:cx1="http://schemas.microsoft.com/office/drawing/2015/9/8/chartex" xmlns:mc="http://schemas.openxmlformats.org/markup-compatibility/2006" xmlns:o="urn:schemas-microsoft-com:office:office" xmlns:r="http://schemas.openxmlformats.org/officeDocument/2006/relationships" xmlns:m="http://schemas.openxmlformats.org/officeDocument/2006/math" xmlns:v="urn:schemas-microsoft-com:vml" xmlns:wp14="http://schemas.microsoft.com/office/word/2010/wordprocessingDrawing" xmlns:wp="http://schemas.openxmlformats.org/drawingml/2006/wordprocessingDrawing" xmlns:w10="urn:schemas-microsoft-com:office:word" xmlns:w="http://schemas.openxmlformats.org/wordprocessingml/2006/main" xmlns:w14="http://schemas.microsoft.com/office/word/2010/wordml" xmlns:w15="http://schemas.microsoft.com/office/word/2012/wordml" xmlns:w16se="http://schemas.microsoft.com/office/word/2015/wordml/symex" xmlns:wpg="http://schemas.microsoft.com/office/word/2010/wordprocessingGroup" xmlns:wpi="http://schemas.microsoft.com/office/word/2010/wordprocessingInk" xmlns:wne="http://schemas.microsoft.com/office/word/2006/wordml" xmlns:wps="http://schemas.microsoft.com/office/word/2010/wordprocessingShape" mc:Ignorable="w14 w15 w16se wp14">
-  <w:sdt>
-    <w:sdtPr>
-      <w:id w:val="968752352"/>
-      <w:placeholder>
-        <w:docPart w:val="BDEBB749865A4CE181FCB70A29EC5B7A"/>
-      </w:placeholder>
-      <w:temporary/>
-      <w:showingPlcHdr/>
-      <w15:appearance w15:val="hidden"/>
-    </w:sdtPr>
-    <w:sdtEndPr/>
-    <w:sdtContent>
-      <w:p>
-        <w:pPr>
-          <w:pStyle w:val="a5"/>
-        </w:pPr>
-        <w:r>
-          <w:rPr>
-            <w:lang w:val="zh-CN"/>
-          </w:rPr>
-          <w:t>[</w:t>
-        </w:r>
-        <w:r>
-          <w:rPr>
-            <w:lang w:val="zh-CN"/>
-          </w:rPr>
-          <w:t>在此处键入</w:t>
-        </w:r>
-        <w:r>
-          <w:rPr>
-            <w:lang w:val="zh-CN"/>
-          </w:rPr>
-          <w:t>]</w:t>
-        </w:r>
-      </w:p>
-    </w:sdtContent>
-  </w:sdt>
   <w:p>
     <w:pPr>
       <w:pStyle w:val="a5"/>
+      <w:ind w:right="180"/>
       <w:jc w:val="right"/>
     </w:pPr>
   </w:p>
@@ -16434,7 +13683,7 @@
     <w:lsdException w:name="Normal Indent" w:semiHidden="1" w:uiPriority="0" w:unhideWhenUsed="1"/>
     <w:lsdException w:name="footnote text" w:semiHidden="1" w:unhideWhenUsed="1"/>
     <w:lsdException w:name="annotation text" w:semiHidden="1" w:unhideWhenUsed="1"/>
-    <w:lsdException w:name="header" w:semiHidden="1" w:unhideWhenUsed="1"/>
+    <w:lsdException w:name="header" w:semiHidden="1" w:uiPriority="0" w:unhideWhenUsed="1"/>
     <w:lsdException w:name="footer" w:semiHidden="1" w:uiPriority="0" w:unhideWhenUsed="1"/>
     <w:lsdException w:name="index heading" w:semiHidden="1" w:unhideWhenUsed="1"/>
     <w:lsdException w:name="caption" w:semiHidden="1" w:uiPriority="35" w:unhideWhenUsed="1" w:qFormat="1"/>
@@ -17053,7 +14302,6 @@
     <w:name w:val="header"/>
     <w:basedOn w:val="a"/>
     <w:link w:val="a6"/>
-    <w:uiPriority w:val="99"/>
     <w:unhideWhenUsed/>
     <w:rsid w:val="00A53B9D"/>
     <w:pPr>
@@ -17076,7 +14324,6 @@
     <w:name w:val="页眉 字符"/>
     <w:basedOn w:val="a0"/>
     <w:link w:val="a5"/>
-    <w:uiPriority w:val="99"/>
     <w:rsid w:val="00A53B9D"/>
     <w:rPr>
       <w:rFonts w:ascii="Calibri" w:eastAsia="宋体" w:hAnsi="Calibri" w:cs="Times New Roman"/>
@@ -17511,619 +14758,6 @@
 </w:styles>
 </file>
 
-<file path=word/glossary/document.xml><?xml version="1.0" encoding="utf-8"?>
-<w:glossaryDocument xmlns:wpc="http://schemas.microsoft.com/office/word/2010/wordprocessingCanvas" xmlns:cx="http://schemas.microsoft.com/office/drawing/2014/chartex" xmlns:cx1="http://schemas.microsoft.com/office/drawing/2015/9/8/chartex" xmlns:mc="http://schemas.openxmlformats.org/markup-compatibility/2006" xmlns:o="urn:schemas-microsoft-com:office:office" xmlns:r="http://schemas.openxmlformats.org/officeDocument/2006/relationships" xmlns:m="http://schemas.openxmlformats.org/officeDocument/2006/math" xmlns:v="urn:schemas-microsoft-com:vml" xmlns:wp14="http://schemas.microsoft.com/office/word/2010/wordprocessingDrawing" xmlns:wp="http://schemas.openxmlformats.org/drawingml/2006/wordprocessingDrawing" xmlns:w10="urn:schemas-microsoft-com:office:word" xmlns:w="http://schemas.openxmlformats.org/wordprocessingml/2006/main" xmlns:w14="http://schemas.microsoft.com/office/word/2010/wordml" xmlns:w15="http://schemas.microsoft.com/office/word/2012/wordml" xmlns:w16se="http://schemas.microsoft.com/office/word/2015/wordml/symex" xmlns:wpg="http://schemas.microsoft.com/office/word/2010/wordprocessingGroup" xmlns:wpi="http://schemas.microsoft.com/office/word/2010/wordprocessingInk" xmlns:wne="http://schemas.microsoft.com/office/word/2006/wordml" xmlns:wps="http://schemas.microsoft.com/office/word/2010/wordprocessingShape" mc:Ignorable="w14 w15 w16se wp14">
-  <w:docParts>
-    <w:docPart>
-      <w:docPartPr>
-        <w:name w:val="BDEBB749865A4CE181FCB70A29EC5B7A"/>
-        <w:category>
-          <w:name w:val="常规"/>
-          <w:gallery w:val="placeholder"/>
-        </w:category>
-        <w:types>
-          <w:type w:val="bbPlcHdr"/>
-        </w:types>
-        <w:behaviors>
-          <w:behavior w:val="content"/>
-        </w:behaviors>
-        <w:guid w:val="{AE440376-7E16-4A16-8599-325B3A44F00B}"/>
-      </w:docPartPr>
-      <w:docPartBody>
-        <w:p>
-          <w:pPr>
-            <w:pStyle w:val="BDEBB749865A4CE181FCB70A29EC5B7A"/>
-          </w:pPr>
-          <w:r>
-            <w:rPr>
-              <w:lang w:val="zh-CN"/>
-            </w:rPr>
-            <w:t>[在此处键入]</w:t>
-          </w:r>
-        </w:p>
-      </w:docPartBody>
-    </w:docPart>
-  </w:docParts>
-</w:glossaryDocument>
-</file>
-
-<file path=word/glossary/fontTable.xml><?xml version="1.0" encoding="utf-8"?>
-<w:fonts xmlns:mc="http://schemas.openxmlformats.org/markup-compatibility/2006" xmlns:r="http://schemas.openxmlformats.org/officeDocument/2006/relationships" xmlns:w="http://schemas.openxmlformats.org/wordprocessingml/2006/main" xmlns:w14="http://schemas.microsoft.com/office/word/2010/wordml" xmlns:w15="http://schemas.microsoft.com/office/word/2012/wordml" xmlns:w16se="http://schemas.microsoft.com/office/word/2015/wordml/symex" mc:Ignorable="w14 w15 w16se">
-  <w:font w:name="Times New Roman">
-    <w:panose1 w:val="02020603050405020304"/>
-    <w:charset w:val="00"/>
-    <w:family w:val="roman"/>
-    <w:pitch w:val="variable"/>
-    <w:sig w:usb0="E0002EFF" w:usb1="C000785B" w:usb2="00000009" w:usb3="00000000" w:csb0="000001FF" w:csb1="00000000"/>
-  </w:font>
-  <w:font w:name="Wingdings">
-    <w:panose1 w:val="05000000000000000000"/>
-    <w:charset w:val="02"/>
-    <w:family w:val="auto"/>
-    <w:pitch w:val="variable"/>
-    <w:sig w:usb0="00000000" w:usb1="10000000" w:usb2="00000000" w:usb3="00000000" w:csb0="80000000" w:csb1="00000000"/>
-  </w:font>
-  <w:font w:name="Calibri">
-    <w:panose1 w:val="020F0502020204030204"/>
-    <w:charset w:val="00"/>
-    <w:family w:val="swiss"/>
-    <w:pitch w:val="variable"/>
-    <w:sig w:usb0="E0002AFF" w:usb1="C000247B" w:usb2="00000009" w:usb3="00000000" w:csb0="000001FF" w:csb1="00000000"/>
-  </w:font>
-  <w:font w:name="宋体">
-    <w:altName w:val="SimSun"/>
-    <w:panose1 w:val="02010600030101010101"/>
-    <w:charset w:val="86"/>
-    <w:family w:val="auto"/>
-    <w:pitch w:val="variable"/>
-    <w:sig w:usb0="00000003" w:usb1="288F0000" w:usb2="00000016" w:usb3="00000000" w:csb0="00040001" w:csb1="00000000"/>
-  </w:font>
-  <w:font w:name="Cambria">
-    <w:panose1 w:val="02040503050406030204"/>
-    <w:charset w:val="00"/>
-    <w:family w:val="roman"/>
-    <w:pitch w:val="variable"/>
-    <w:sig w:usb0="E00006FF" w:usb1="420024FF" w:usb2="02000000" w:usb3="00000000" w:csb0="0000019F" w:csb1="00000000"/>
-  </w:font>
-  <w:font w:name="黑体">
-    <w:altName w:val="SimHei"/>
-    <w:panose1 w:val="02010609060101010101"/>
-    <w:charset w:val="86"/>
-    <w:family w:val="modern"/>
-    <w:pitch w:val="fixed"/>
-    <w:sig w:usb0="800002BF" w:usb1="38CF7CFA" w:usb2="00000016" w:usb3="00000000" w:csb0="00040001" w:csb1="00000000"/>
-  </w:font>
-  <w:font w:name="微软雅黑">
-    <w:panose1 w:val="020B0503020204020204"/>
-    <w:charset w:val="86"/>
-    <w:family w:val="swiss"/>
-    <w:pitch w:val="variable"/>
-    <w:sig w:usb0="80000287" w:usb1="2ACF3C50" w:usb2="00000016" w:usb3="00000000" w:csb0="0004001F" w:csb1="00000000"/>
-  </w:font>
-  <w:font w:name="Arial">
-    <w:panose1 w:val="020B0604020202020204"/>
-    <w:charset w:val="00"/>
-    <w:family w:val="swiss"/>
-    <w:pitch w:val="variable"/>
-    <w:sig w:usb0="E0002EFF" w:usb1="C000785B" w:usb2="00000009" w:usb3="00000000" w:csb0="000001FF" w:csb1="00000000"/>
-  </w:font>
-  <w:font w:name="Heiti SC Light">
-    <w:altName w:val="Arial Unicode MS"/>
-    <w:charset w:val="50"/>
-    <w:family w:val="auto"/>
-    <w:pitch w:val="variable"/>
-    <w:sig w:usb0="00000000" w:usb1="080E004A" w:usb2="00000010" w:usb3="00000000" w:csb0="00040000" w:csb1="00000000"/>
-  </w:font>
-  <w:font w:name="等线">
-    <w:altName w:val="DengXian"/>
-    <w:panose1 w:val="02010600030101010101"/>
-    <w:charset w:val="86"/>
-    <w:family w:val="auto"/>
-    <w:pitch w:val="variable"/>
-    <w:sig w:usb0="A00002BF" w:usb1="38CF7CFA" w:usb2="00000016" w:usb3="00000000" w:csb0="0004000F" w:csb1="00000000"/>
-  </w:font>
-  <w:font w:name="等线 Light">
-    <w:panose1 w:val="02010600030101010101"/>
-    <w:charset w:val="86"/>
-    <w:family w:val="auto"/>
-    <w:pitch w:val="variable"/>
-    <w:sig w:usb0="A00002BF" w:usb1="38CF7CFA" w:usb2="00000016" w:usb3="00000000" w:csb0="0004000F" w:csb1="00000000"/>
-  </w:font>
-</w:fonts>
-</file>
-
-<file path=word/glossary/settings.xml><?xml version="1.0" encoding="utf-8"?>
-<w:settings xmlns:mc="http://schemas.openxmlformats.org/markup-compatibility/2006" xmlns:o="urn:schemas-microsoft-com:office:office" xmlns:r="http://schemas.openxmlformats.org/officeDocument/2006/relationships" xmlns:m="http://schemas.openxmlformats.org/officeDocument/2006/math" xmlns:v="urn:schemas-microsoft-com:vml" xmlns:w10="urn:schemas-microsoft-com:office:word" xmlns:w="http://schemas.openxmlformats.org/wordprocessingml/2006/main" xmlns:w14="http://schemas.microsoft.com/office/word/2010/wordml" xmlns:w15="http://schemas.microsoft.com/office/word/2012/wordml" xmlns:w16se="http://schemas.microsoft.com/office/word/2015/wordml/symex" xmlns:sl="http://schemas.openxmlformats.org/schemaLibrary/2006/main" mc:Ignorable="w14 w15 w16se">
-  <w:view w:val="normal"/>
-  <w:bordersDoNotSurroundHeader/>
-  <w:bordersDoNotSurroundFooter/>
-  <w:defaultTabStop w:val="420"/>
-  <w:drawingGridVerticalSpacing w:val="156"/>
-  <w:displayHorizontalDrawingGridEvery w:val="0"/>
-  <w:displayVerticalDrawingGridEvery w:val="2"/>
-  <w:characterSpacingControl w:val="compressPunctuation"/>
-  <w:compat>
-    <w:spaceForUL/>
-    <w:balanceSingleByteDoubleByteWidth/>
-    <w:doNotLeaveBackslashAlone/>
-    <w:ulTrailSpace/>
-    <w:doNotExpandShiftReturn/>
-    <w:adjustLineHeightInTable/>
-    <w:useFELayout/>
-    <w:compatSetting w:name="compatibilityMode" w:uri="http://schemas.microsoft.com/office/word" w:val="15"/>
-    <w:compatSetting w:name="overrideTableStyleFontSizeAndJustification" w:uri="http://schemas.microsoft.com/office/word" w:val="1"/>
-    <w:compatSetting w:name="enableOpenTypeFeatures" w:uri="http://schemas.microsoft.com/office/word" w:val="1"/>
-    <w:compatSetting w:name="doNotFlipMirrorIndents" w:uri="http://schemas.microsoft.com/office/word" w:val="1"/>
-    <w:compatSetting w:name="differentiateMultirowTableHeaders" w:uri="http://schemas.microsoft.com/office/word" w:val="1"/>
-  </w:compat>
-  <w:rsids>
-    <w:rsidRoot w:val="009951BF"/>
-    <w:rsid w:val="00081C55"/>
-    <w:rsid w:val="009951BF"/>
-    <w:rsid w:val="00E437E3"/>
-    <w:rsid w:val="00EC0235"/>
-  </w:rsids>
-  <m:mathPr>
-    <m:mathFont m:val="Cambria Math"/>
-    <m:brkBin m:val="before"/>
-    <m:brkBinSub m:val="--"/>
-    <m:smallFrac m:val="0"/>
-    <m:dispDef/>
-    <m:lMargin m:val="0"/>
-    <m:rMargin m:val="0"/>
-    <m:defJc m:val="centerGroup"/>
-    <m:wrapIndent m:val="1440"/>
-    <m:intLim m:val="subSup"/>
-    <m:naryLim m:val="undOvr"/>
-  </m:mathPr>
-  <w:themeFontLang w:val="en-US" w:eastAsia="zh-CN"/>
-  <w:clrSchemeMapping w:bg1="light1" w:t1="dark1" w:bg2="light2" w:t2="dark2" w:accent1="accent1" w:accent2="accent2" w:accent3="accent3" w:accent4="accent4" w:accent5="accent5" w:accent6="accent6" w:hyperlink="hyperlink" w:followedHyperlink="followedHyperlink"/>
-  <w:decimalSymbol w:val="."/>
-  <w:listSeparator w:val=","/>
-  <w15:chartTrackingRefBased/>
-</w:settings>
-</file>
-
-<file path=word/glossary/styles.xml><?xml version="1.0" encoding="utf-8"?>
-<w:styles xmlns:mc="http://schemas.openxmlformats.org/markup-compatibility/2006" xmlns:r="http://schemas.openxmlformats.org/officeDocument/2006/relationships" xmlns:w="http://schemas.openxmlformats.org/wordprocessingml/2006/main" xmlns:w14="http://schemas.microsoft.com/office/word/2010/wordml" xmlns:w15="http://schemas.microsoft.com/office/word/2012/wordml" xmlns:w16se="http://schemas.microsoft.com/office/word/2015/wordml/symex" mc:Ignorable="w14 w15 w16se">
-  <w:docDefaults>
-    <w:rPrDefault>
-      <w:rPr>
-        <w:rFonts w:asciiTheme="minorHAnsi" w:eastAsiaTheme="minorEastAsia" w:hAnsiTheme="minorHAnsi" w:cstheme="minorBidi"/>
-        <w:kern w:val="2"/>
-        <w:sz w:val="21"/>
-        <w:szCs w:val="22"/>
-        <w:lang w:val="en-US" w:eastAsia="zh-CN" w:bidi="ar-SA"/>
-      </w:rPr>
-    </w:rPrDefault>
-    <w:pPrDefault/>
-  </w:docDefaults>
-  <w:latentStyles w:defLockedState="0" w:defUIPriority="99" w:defSemiHidden="0" w:defUnhideWhenUsed="0" w:defQFormat="0" w:count="371">
-    <w:lsdException w:name="Normal" w:uiPriority="0" w:qFormat="1"/>
-    <w:lsdException w:name="heading 1" w:uiPriority="9" w:qFormat="1"/>
-    <w:lsdException w:name="heading 2" w:semiHidden="1" w:uiPriority="9" w:unhideWhenUsed="1" w:qFormat="1"/>
-    <w:lsdException w:name="heading 3" w:semiHidden="1" w:uiPriority="9" w:unhideWhenUsed="1" w:qFormat="1"/>
-    <w:lsdException w:name="heading 4" w:semiHidden="1" w:uiPriority="9" w:unhideWhenUsed="1" w:qFormat="1"/>
-    <w:lsdException w:name="heading 5" w:semiHidden="1" w:uiPriority="9" w:unhideWhenUsed="1" w:qFormat="1"/>
-    <w:lsdException w:name="heading 6" w:semiHidden="1" w:uiPriority="9" w:unhideWhenUsed="1" w:qFormat="1"/>
-    <w:lsdException w:name="heading 7" w:semiHidden="1" w:uiPriority="9" w:unhideWhenUsed="1" w:qFormat="1"/>
-    <w:lsdException w:name="heading 8" w:semiHidden="1" w:uiPriority="9" w:unhideWhenUsed="1" w:qFormat="1"/>
-    <w:lsdException w:name="heading 9" w:semiHidden="1" w:uiPriority="9" w:unhideWhenUsed="1" w:qFormat="1"/>
-    <w:lsdException w:name="index 1" w:semiHidden="1" w:unhideWhenUsed="1"/>
-    <w:lsdException w:name="index 2" w:semiHidden="1" w:unhideWhenUsed="1"/>
-    <w:lsdException w:name="index 3" w:semiHidden="1" w:unhideWhenUsed="1"/>
-    <w:lsdException w:name="index 4" w:semiHidden="1" w:unhideWhenUsed="1"/>
-    <w:lsdException w:name="index 5" w:semiHidden="1" w:unhideWhenUsed="1"/>
-    <w:lsdException w:name="index 6" w:semiHidden="1" w:unhideWhenUsed="1"/>
-    <w:lsdException w:name="index 7" w:semiHidden="1" w:unhideWhenUsed="1"/>
-    <w:lsdException w:name="index 8" w:semiHidden="1" w:unhideWhenUsed="1"/>
-    <w:lsdException w:name="index 9" w:semiHidden="1" w:unhideWhenUsed="1"/>
-    <w:lsdException w:name="toc 1" w:semiHidden="1" w:uiPriority="39" w:unhideWhenUsed="1"/>
-    <w:lsdException w:name="toc 2" w:semiHidden="1" w:uiPriority="39" w:unhideWhenUsed="1"/>
-    <w:lsdException w:name="toc 3" w:semiHidden="1" w:uiPriority="39" w:unhideWhenUsed="1"/>
-    <w:lsdException w:name="toc 4" w:semiHidden="1" w:uiPriority="39" w:unhideWhenUsed="1"/>
-    <w:lsdException w:name="toc 5" w:semiHidden="1" w:uiPriority="39" w:unhideWhenUsed="1"/>
-    <w:lsdException w:name="toc 6" w:semiHidden="1" w:uiPriority="39" w:unhideWhenUsed="1"/>
-    <w:lsdException w:name="toc 7" w:semiHidden="1" w:uiPriority="39" w:unhideWhenUsed="1"/>
-    <w:lsdException w:name="toc 8" w:semiHidden="1" w:uiPriority="39" w:unhideWhenUsed="1"/>
-    <w:lsdException w:name="toc 9" w:semiHidden="1" w:uiPriority="39" w:unhideWhenUsed="1"/>
-    <w:lsdException w:name="Normal Indent" w:semiHidden="1" w:unhideWhenUsed="1"/>
-    <w:lsdException w:name="footnote text" w:semiHidden="1" w:unhideWhenUsed="1"/>
-    <w:lsdException w:name="annotation text" w:semiHidden="1" w:unhideWhenUsed="1"/>
-    <w:lsdException w:name="header" w:semiHidden="1" w:unhideWhenUsed="1"/>
-    <w:lsdException w:name="footer" w:semiHidden="1" w:unhideWhenUsed="1"/>
-    <w:lsdException w:name="index heading" w:semiHidden="1" w:unhideWhenUsed="1"/>
-    <w:lsdException w:name="caption" w:semiHidden="1" w:uiPriority="35" w:unhideWhenUsed="1" w:qFormat="1"/>
-    <w:lsdException w:name="table of figures" w:semiHidden="1" w:unhideWhenUsed="1"/>
-    <w:lsdException w:name="envelope address" w:semiHidden="1" w:unhideWhenUsed="1"/>
-    <w:lsdException w:name="envelope return" w:semiHidden="1" w:unhideWhenUsed="1"/>
-    <w:lsdException w:name="footnote reference" w:semiHidden="1" w:unhideWhenUsed="1"/>
-    <w:lsdException w:name="annotation reference" w:semiHidden="1" w:unhideWhenUsed="1"/>
-    <w:lsdException w:name="line number" w:semiHidden="1" w:unhideWhenUsed="1"/>
-    <w:lsdException w:name="page number" w:semiHidden="1" w:unhideWhenUsed="1"/>
-    <w:lsdException w:name="endnote reference" w:semiHidden="1" w:unhideWhenUsed="1"/>
-    <w:lsdException w:name="endnote text" w:semiHidden="1" w:unhideWhenUsed="1"/>
-    <w:lsdException w:name="table of authorities" w:semiHidden="1" w:unhideWhenUsed="1"/>
-    <w:lsdException w:name="macro" w:semiHidden="1" w:unhideWhenUsed="1"/>
-    <w:lsdException w:name="toa heading" w:semiHidden="1" w:unhideWhenUsed="1"/>
-    <w:lsdException w:name="List" w:semiHidden="1" w:unhideWhenUsed="1"/>
-    <w:lsdException w:name="List Bullet" w:semiHidden="1" w:unhideWhenUsed="1"/>
-    <w:lsdException w:name="List Number" w:semiHidden="1" w:unhideWhenUsed="1"/>
-    <w:lsdException w:name="List 2" w:semiHidden="1" w:unhideWhenUsed="1"/>
-    <w:lsdException w:name="List 3" w:semiHidden="1" w:unhideWhenUsed="1"/>
-    <w:lsdException w:name="List 4" w:semiHidden="1" w:unhideWhenUsed="1"/>
-    <w:lsdException w:name="List 5" w:semiHidden="1" w:unhideWhenUsed="1"/>
-    <w:lsdException w:name="List Bullet 2" w:semiHidden="1" w:unhideWhenUsed="1"/>
-    <w:lsdException w:name="List Bullet 3" w:semiHidden="1" w:unhideWhenUsed="1"/>
-    <w:lsdException w:name="List Bullet 4" w:semiHidden="1" w:unhideWhenUsed="1"/>
-    <w:lsdException w:name="List Bullet 5" w:semiHidden="1" w:unhideWhenUsed="1"/>
-    <w:lsdException w:name="List Number 2" w:semiHidden="1" w:unhideWhenUsed="1"/>
-    <w:lsdException w:name="List Number 3" w:semiHidden="1" w:unhideWhenUsed="1"/>
-    <w:lsdException w:name="List Number 4" w:semiHidden="1" w:unhideWhenUsed="1"/>
-    <w:lsdException w:name="List Number 5" w:semiHidden="1" w:unhideWhenUsed="1"/>
-    <w:lsdException w:name="Title" w:uiPriority="10" w:qFormat="1"/>
-    <w:lsdException w:name="Closing" w:semiHidden="1" w:unhideWhenUsed="1"/>
-    <w:lsdException w:name="Signature" w:semiHidden="1" w:unhideWhenUsed="1"/>
-    <w:lsdException w:name="Default Paragraph Font" w:semiHidden="1" w:uiPriority="1" w:unhideWhenUsed="1"/>
-    <w:lsdException w:name="Body Text" w:semiHidden="1" w:unhideWhenUsed="1"/>
-    <w:lsdException w:name="Body Text Indent" w:semiHidden="1" w:unhideWhenUsed="1"/>
-    <w:lsdException w:name="List Continue" w:semiHidden="1" w:unhideWhenUsed="1"/>
-    <w:lsdException w:name="List Continue 2" w:semiHidden="1" w:unhideWhenUsed="1"/>
-    <w:lsdException w:name="List Continue 3" w:semiHidden="1" w:unhideWhenUsed="1"/>
-    <w:lsdException w:name="List Continue 4" w:semiHidden="1" w:unhideWhenUsed="1"/>
-    <w:lsdException w:name="List Continue 5" w:semiHidden="1" w:unhideWhenUsed="1"/>
-    <w:lsdException w:name="Message Header" w:semiHidden="1" w:unhideWhenUsed="1"/>
-    <w:lsdException w:name="Subtitle" w:uiPriority="11" w:qFormat="1"/>
-    <w:lsdException w:name="Salutation" w:semiHidden="1" w:unhideWhenUsed="1"/>
-    <w:lsdException w:name="Date" w:semiHidden="1" w:unhideWhenUsed="1"/>
-    <w:lsdException w:name="Body Text First Indent" w:semiHidden="1" w:unhideWhenUsed="1"/>
-    <w:lsdException w:name="Body Text First Indent 2" w:semiHidden="1" w:unhideWhenUsed="1"/>
-    <w:lsdException w:name="Note Heading" w:semiHidden="1" w:unhideWhenUsed="1"/>
-    <w:lsdException w:name="Body Text 2" w:semiHidden="1" w:unhideWhenUsed="1"/>
-    <w:lsdException w:name="Body Text 3" w:semiHidden="1" w:unhideWhenUsed="1"/>
-    <w:lsdException w:name="Body Text Indent 2" w:semiHidden="1" w:unhideWhenUsed="1"/>
-    <w:lsdException w:name="Body Text Indent 3" w:semiHidden="1" w:unhideWhenUsed="1"/>
-    <w:lsdException w:name="Block Text" w:semiHidden="1" w:unhideWhenUsed="1"/>
-    <w:lsdException w:name="Hyperlink" w:semiHidden="1" w:unhideWhenUsed="1"/>
-    <w:lsdException w:name="FollowedHyperlink" w:semiHidden="1" w:unhideWhenUsed="1"/>
-    <w:lsdException w:name="Strong" w:uiPriority="22" w:qFormat="1"/>
-    <w:lsdException w:name="Emphasis" w:uiPriority="20" w:qFormat="1"/>
-    <w:lsdException w:name="Document Map" w:semiHidden="1" w:unhideWhenUsed="1"/>
-    <w:lsdException w:name="Plain Text" w:semiHidden="1" w:unhideWhenUsed="1"/>
-    <w:lsdException w:name="E-mail Signature" w:semiHidden="1" w:unhideWhenUsed="1"/>
-    <w:lsdException w:name="HTML Top of Form" w:semiHidden="1" w:unhideWhenUsed="1"/>
-    <w:lsdException w:name="HTML Bottom of Form" w:semiHidden="1" w:unhideWhenUsed="1"/>
-    <w:lsdException w:name="Normal (Web)" w:semiHidden="1" w:unhideWhenUsed="1"/>
-    <w:lsdException w:name="HTML Acronym" w:semiHidden="1" w:unhideWhenUsed="1"/>
-    <w:lsdException w:name="HTML Address" w:semiHidden="1" w:unhideWhenUsed="1"/>
-    <w:lsdException w:name="HTML Cite" w:semiHidden="1" w:unhideWhenUsed="1"/>
-    <w:lsdException w:name="HTML Code" w:semiHidden="1" w:unhideWhenUsed="1"/>
-    <w:lsdException w:name="HTML Definition" w:semiHidden="1" w:unhideWhenUsed="1"/>
-    <w:lsdException w:name="HTML Keyboard" w:semiHidden="1" w:unhideWhenUsed="1"/>
-    <w:lsdException w:name="HTML Preformatted" w:semiHidden="1" w:unhideWhenUsed="1"/>
-    <w:lsdException w:name="HTML Sample" w:semiHidden="1" w:unhideWhenUsed="1"/>
-    <w:lsdException w:name="HTML Typewriter" w:semiHidden="1" w:unhideWhenUsed="1"/>
-    <w:lsdException w:name="HTML Variable" w:semiHidden="1" w:unhideWhenUsed="1"/>
-    <w:lsdException w:name="Normal Table" w:semiHidden="1" w:unhideWhenUsed="1"/>
-    <w:lsdException w:name="annotation subject" w:semiHidden="1" w:unhideWhenUsed="1"/>
-    <w:lsdException w:name="No List" w:semiHidden="1" w:unhideWhenUsed="1"/>
-    <w:lsdException w:name="Outline List 1" w:semiHidden="1" w:unhideWhenUsed="1"/>
-    <w:lsdException w:name="Outline List 2" w:semiHidden="1" w:unhideWhenUsed="1"/>
-    <w:lsdException w:name="Outline List 3" w:semiHidden="1" w:unhideWhenUsed="1"/>
-    <w:lsdException w:name="Table Simple 1" w:semiHidden="1" w:unhideWhenUsed="1"/>
-    <w:lsdException w:name="Table Simple 2" w:semiHidden="1" w:unhideWhenUsed="1"/>
-    <w:lsdException w:name="Table Simple 3" w:semiHidden="1" w:unhideWhenUsed="1"/>
-    <w:lsdException w:name="Table Classic 1" w:semiHidden="1" w:unhideWhenUsed="1"/>
-    <w:lsdException w:name="Table Classic 2" w:semiHidden="1" w:unhideWhenUsed="1"/>
-    <w:lsdException w:name="Table Classic 3" w:semiHidden="1" w:unhideWhenUsed="1"/>
-    <w:lsdException w:name="Table Classic 4" w:semiHidden="1" w:unhideWhenUsed="1"/>
-    <w:lsdException w:name="Table Colorful 1" w:semiHidden="1" w:unhideWhenUsed="1"/>
-    <w:lsdException w:name="Table Colorful 2" w:semiHidden="1" w:unhideWhenUsed="1"/>
-    <w:lsdException w:name="Table Colorful 3" w:semiHidden="1" w:unhideWhenUsed="1"/>
-    <w:lsdException w:name="Table Columns 1" w:semiHidden="1" w:unhideWhenUsed="1"/>
-    <w:lsdException w:name="Table Columns 2" w:semiHidden="1" w:unhideWhenUsed="1"/>
-    <w:lsdException w:name="Table Columns 3" w:semiHidden="1" w:unhideWhenUsed="1"/>
-    <w:lsdException w:name="Table Columns 4" w:semiHidden="1" w:unhideWhenUsed="1"/>
-    <w:lsdException w:name="Table Columns 5" w:semiHidden="1" w:unhideWhenUsed="1"/>
-    <w:lsdException w:name="Table Grid 1" w:semiHidden="1" w:unhideWhenUsed="1"/>
-    <w:lsdException w:name="Table Grid 2" w:semiHidden="1" w:unhideWhenUsed="1"/>
-    <w:lsdException w:name="Table Grid 3" w:semiHidden="1" w:unhideWhenUsed="1"/>
-    <w:lsdException w:name="Table Grid 4" w:semiHidden="1" w:unhideWhenUsed="1"/>
-    <w:lsdException w:name="Table Grid 5" w:semiHidden="1" w:unhideWhenUsed="1"/>
-    <w:lsdException w:name="Table Grid 6" w:semiHidden="1" w:unhideWhenUsed="1"/>
-    <w:lsdException w:name="Table Grid 7" w:semiHidden="1" w:unhideWhenUsed="1"/>
-    <w:lsdException w:name="Table Grid 8" w:semiHidden="1" w:unhideWhenUsed="1"/>
-    <w:lsdException w:name="Table List 1" w:semiHidden="1" w:unhideWhenUsed="1"/>
-    <w:lsdException w:name="Table List 2" w:semiHidden="1" w:unhideWhenUsed="1"/>
-    <w:lsdException w:name="Table List 3" w:semiHidden="1" w:unhideWhenUsed="1"/>
-    <w:lsdException w:name="Table List 4" w:semiHidden="1" w:unhideWhenUsed="1"/>
-    <w:lsdException w:name="Table List 5" w:semiHidden="1" w:unhideWhenUsed="1"/>
-    <w:lsdException w:name="Table List 6" w:semiHidden="1" w:unhideWhenUsed="1"/>
-    <w:lsdException w:name="Table List 7" w:semiHidden="1" w:unhideWhenUsed="1"/>
-    <w:lsdException w:name="Table List 8" w:semiHidden="1" w:unhideWhenUsed="1"/>
-    <w:lsdException w:name="Table 3D effects 1" w:semiHidden="1" w:unhideWhenUsed="1"/>
-    <w:lsdException w:name="Table 3D effects 2" w:semiHidden="1" w:unhideWhenUsed="1"/>
-    <w:lsdException w:name="Table 3D effects 3" w:semiHidden="1" w:unhideWhenUsed="1"/>
-    <w:lsdException w:name="Table Contemporary" w:semiHidden="1" w:unhideWhenUsed="1"/>
-    <w:lsdException w:name="Table Elegant" w:semiHidden="1" w:unhideWhenUsed="1"/>
-    <w:lsdException w:name="Table Professional" w:semiHidden="1" w:unhideWhenUsed="1"/>
-    <w:lsdException w:name="Table Subtle 1" w:semiHidden="1" w:unhideWhenUsed="1"/>
-    <w:lsdException w:name="Table Subtle 2" w:semiHidden="1" w:unhideWhenUsed="1"/>
-    <w:lsdException w:name="Table Web 1" w:semiHidden="1" w:unhideWhenUsed="1"/>
-    <w:lsdException w:name="Table Web 2" w:semiHidden="1" w:unhideWhenUsed="1"/>
-    <w:lsdException w:name="Table Web 3" w:semiHidden="1" w:unhideWhenUsed="1"/>
-    <w:lsdException w:name="Balloon Text" w:semiHidden="1" w:unhideWhenUsed="1"/>
-    <w:lsdException w:name="Table Grid" w:uiPriority="39"/>
-    <w:lsdException w:name="Table Theme" w:semiHidden="1" w:unhideWhenUsed="1"/>
-    <w:lsdException w:name="Placeholder Text" w:semiHidden="1"/>
-    <w:lsdException w:name="No Spacing" w:uiPriority="1" w:qFormat="1"/>
-    <w:lsdException w:name="Light Shading" w:uiPriority="60"/>
-    <w:lsdException w:name="Light List" w:uiPriority="61"/>
-    <w:lsdException w:name="Light Grid" w:uiPriority="62"/>
-    <w:lsdException w:name="Medium Shading 1" w:uiPriority="63"/>
-    <w:lsdException w:name="Medium Shading 2" w:uiPriority="64"/>
-    <w:lsdException w:name="Medium List 1" w:uiPriority="65"/>
-    <w:lsdException w:name="Medium List 2" w:uiPriority="66"/>
-    <w:lsdException w:name="Medium Grid 1" w:uiPriority="67"/>
-    <w:lsdException w:name="Medium Grid 2" w:uiPriority="68"/>
-    <w:lsdException w:name="Medium Grid 3" w:uiPriority="69"/>
-    <w:lsdException w:name="Dark List" w:uiPriority="70"/>
-    <w:lsdException w:name="Colorful Shading" w:uiPriority="71"/>
-    <w:lsdException w:name="Colorful List" w:uiPriority="72"/>
-    <w:lsdException w:name="Colorful Grid" w:uiPriority="73"/>
-    <w:lsdException w:name="Light Shading Accent 1" w:uiPriority="60"/>
-    <w:lsdException w:name="Light List Accent 1" w:uiPriority="61"/>
-    <w:lsdException w:name="Light Grid Accent 1" w:uiPriority="62"/>
-    <w:lsdException w:name="Medium Shading 1 Accent 1" w:uiPriority="63"/>
-    <w:lsdException w:name="Medium Shading 2 Accent 1" w:uiPriority="64"/>
-    <w:lsdException w:name="Medium List 1 Accent 1" w:uiPriority="65"/>
-    <w:lsdException w:name="Revision" w:semiHidden="1"/>
-    <w:lsdException w:name="List Paragraph" w:uiPriority="34" w:qFormat="1"/>
-    <w:lsdException w:name="Quote" w:uiPriority="29" w:qFormat="1"/>
-    <w:lsdException w:name="Intense Quote" w:uiPriority="30" w:qFormat="1"/>
-    <w:lsdException w:name="Medium List 2 Accent 1" w:uiPriority="66"/>
-    <w:lsdException w:name="Medium Grid 1 Accent 1" w:uiPriority="67"/>
-    <w:lsdException w:name="Medium Grid 2 Accent 1" w:uiPriority="68"/>
-    <w:lsdException w:name="Medium Grid 3 Accent 1" w:uiPriority="69"/>
-    <w:lsdException w:name="Dark List Accent 1" w:uiPriority="70"/>
-    <w:lsdException w:name="Colorful Shading Accent 1" w:uiPriority="71"/>
-    <w:lsdException w:name="Colorful List Accent 1" w:uiPriority="72"/>
-    <w:lsdException w:name="Colorful Grid Accent 1" w:uiPriority="73"/>
-    <w:lsdException w:name="Light Shading Accent 2" w:uiPriority="60"/>
-    <w:lsdException w:name="Light List Accent 2" w:uiPriority="61"/>
-    <w:lsdException w:name="Light Grid Accent 2" w:uiPriority="62"/>
-    <w:lsdException w:name="Medium Shading 1 Accent 2" w:uiPriority="63"/>
-    <w:lsdException w:name="Medium Shading 2 Accent 2" w:uiPriority="64"/>
-    <w:lsdException w:name="Medium List 1 Accent 2" w:uiPriority="65"/>
-    <w:lsdException w:name="Medium List 2 Accent 2" w:uiPriority="66"/>
-    <w:lsdException w:name="Medium Grid 1 Accent 2" w:uiPriority="67"/>
-    <w:lsdException w:name="Medium Grid 2 Accent 2" w:uiPriority="68"/>
-    <w:lsdException w:name="Medium Grid 3 Accent 2" w:uiPriority="69"/>
-    <w:lsdException w:name="Dark List Accent 2" w:uiPriority="70"/>
-    <w:lsdException w:name="Colorful Shading Accent 2" w:uiPriority="71"/>
-    <w:lsdException w:name="Colorful List Accent 2" w:uiPriority="72"/>
-    <w:lsdException w:name="Colorful Grid Accent 2" w:uiPriority="73"/>
-    <w:lsdException w:name="Light Shading Accent 3" w:uiPriority="60"/>
-    <w:lsdException w:name="Light List Accent 3" w:uiPriority="61"/>
-    <w:lsdException w:name="Light Grid Accent 3" w:uiPriority="62"/>
-    <w:lsdException w:name="Medium Shading 1 Accent 3" w:uiPriority="63"/>
-    <w:lsdException w:name="Medium Shading 2 Accent 3" w:uiPriority="64"/>
-    <w:lsdException w:name="Medium List 1 Accent 3" w:uiPriority="65"/>
-    <w:lsdException w:name="Medium List 2 Accent 3" w:uiPriority="66"/>
-    <w:lsdException w:name="Medium Grid 1 Accent 3" w:uiPriority="67"/>
-    <w:lsdException w:name="Medium Grid 2 Accent 3" w:uiPriority="68"/>
-    <w:lsdException w:name="Medium Grid 3 Accent 3" w:uiPriority="69"/>
-    <w:lsdException w:name="Dark List Accent 3" w:uiPriority="70"/>
-    <w:lsdException w:name="Colorful Shading Accent 3" w:uiPriority="71"/>
-    <w:lsdException w:name="Colorful List Accent 3" w:uiPriority="72"/>
-    <w:lsdException w:name="Colorful Grid Accent 3" w:uiPriority="73"/>
-    <w:lsdException w:name="Light Shading Accent 4" w:uiPriority="60"/>
-    <w:lsdException w:name="Light List Accent 4" w:uiPriority="61"/>
-    <w:lsdException w:name="Light Grid Accent 4" w:uiPriority="62"/>
-    <w:lsdException w:name="Medium Shading 1 Accent 4" w:uiPriority="63"/>
-    <w:lsdException w:name="Medium Shading 2 Accent 4" w:uiPriority="64"/>
-    <w:lsdException w:name="Medium List 1 Accent 4" w:uiPriority="65"/>
-    <w:lsdException w:name="Medium List 2 Accent 4" w:uiPriority="66"/>
-    <w:lsdException w:name="Medium Grid 1 Accent 4" w:uiPriority="67"/>
-    <w:lsdException w:name="Medium Grid 2 Accent 4" w:uiPriority="68"/>
-    <w:lsdException w:name="Medium Grid 3 Accent 4" w:uiPriority="69"/>
-    <w:lsdException w:name="Dark List Accent 4" w:uiPriority="70"/>
-    <w:lsdException w:name="Colorful Shading Accent 4" w:uiPriority="71"/>
-    <w:lsdException w:name="Colorful List Accent 4" w:uiPriority="72"/>
-    <w:lsdException w:name="Colorful Grid Accent 4" w:uiPriority="73"/>
-    <w:lsdException w:name="Light Shading Accent 5" w:uiPriority="60"/>
-    <w:lsdException w:name="Light List Accent 5" w:uiPriority="61"/>
-    <w:lsdException w:name="Light Grid Accent 5" w:uiPriority="62"/>
-    <w:lsdException w:name="Medium Shading 1 Accent 5" w:uiPriority="63"/>
-    <w:lsdException w:name="Medium Shading 2 Accent 5" w:uiPriority="64"/>
-    <w:lsdException w:name="Medium List 1 Accent 5" w:uiPriority="65"/>
-    <w:lsdException w:name="Medium List 2 Accent 5" w:uiPriority="66"/>
-    <w:lsdException w:name="Medium Grid 1 Accent 5" w:uiPriority="67"/>
-    <w:lsdException w:name="Medium Grid 2 Accent 5" w:uiPriority="68"/>
-    <w:lsdException w:name="Medium Grid 3 Accent 5" w:uiPriority="69"/>
-    <w:lsdException w:name="Dark List Accent 5" w:uiPriority="70"/>
-    <w:lsdException w:name="Colorful Shading Accent 5" w:uiPriority="71"/>
-    <w:lsdException w:name="Colorful List Accent 5" w:uiPriority="72"/>
-    <w:lsdException w:name="Colorful Grid Accent 5" w:uiPriority="73"/>
-    <w:lsdException w:name="Light Shading Accent 6" w:uiPriority="60"/>
-    <w:lsdException w:name="Light List Accent 6" w:uiPriority="61"/>
-    <w:lsdException w:name="Light Grid Accent 6" w:uiPriority="62"/>
-    <w:lsdException w:name="Medium Shading 1 Accent 6" w:uiPriority="63"/>
-    <w:lsdException w:name="Medium Shading 2 Accent 6" w:uiPriority="64"/>
-    <w:lsdException w:name="Medium List 1 Accent 6" w:uiPriority="65"/>
-    <w:lsdException w:name="Medium List 2 Accent 6" w:uiPriority="66"/>
-    <w:lsdException w:name="Medium Grid 1 Accent 6" w:uiPriority="67"/>
-    <w:lsdException w:name="Medium Grid 2 Accent 6" w:uiPriority="68"/>
-    <w:lsdException w:name="Medium Grid 3 Accent 6" w:uiPriority="69"/>
-    <w:lsdException w:name="Dark List Accent 6" w:uiPriority="70"/>
-    <w:lsdException w:name="Colorful Shading Accent 6" w:uiPriority="71"/>
-    <w:lsdException w:name="Colorful List Accent 6" w:uiPriority="72"/>
-    <w:lsdException w:name="Colorful Grid Accent 6" w:uiPriority="73"/>
-    <w:lsdException w:name="Subtle Emphasis" w:uiPriority="19" w:qFormat="1"/>
-    <w:lsdException w:name="Intense Emphasis" w:uiPriority="21" w:qFormat="1"/>
-    <w:lsdException w:name="Subtle Reference" w:uiPriority="31" w:qFormat="1"/>
-    <w:lsdException w:name="Intense Reference" w:uiPriority="32" w:qFormat="1"/>
-    <w:lsdException w:name="Book Title" w:uiPriority="33" w:qFormat="1"/>
-    <w:lsdException w:name="Bibliography" w:semiHidden="1" w:uiPriority="37" w:unhideWhenUsed="1"/>
-    <w:lsdException w:name="TOC Heading" w:semiHidden="1" w:uiPriority="39" w:unhideWhenUsed="1" w:qFormat="1"/>
-    <w:lsdException w:name="Plain Table 1" w:uiPriority="41"/>
-    <w:lsdException w:name="Plain Table 2" w:uiPriority="42"/>
-    <w:lsdException w:name="Plain Table 3" w:uiPriority="43"/>
-    <w:lsdException w:name="Plain Table 4" w:uiPriority="44"/>
-    <w:lsdException w:name="Plain Table 5" w:uiPriority="45"/>
-    <w:lsdException w:name="Grid Table Light" w:uiPriority="40"/>
-    <w:lsdException w:name="Grid Table 1 Light" w:uiPriority="46"/>
-    <w:lsdException w:name="Grid Table 2" w:uiPriority="47"/>
-    <w:lsdException w:name="Grid Table 3" w:uiPriority="48"/>
-    <w:lsdException w:name="Grid Table 4" w:uiPriority="49"/>
-    <w:lsdException w:name="Grid Table 5 Dark" w:uiPriority="50"/>
-    <w:lsdException w:name="Grid Table 6 Colorful" w:uiPriority="51"/>
-    <w:lsdException w:name="Grid Table 7 Colorful" w:uiPriority="52"/>
-    <w:lsdException w:name="Grid Table 1 Light Accent 1" w:uiPriority="46"/>
-    <w:lsdException w:name="Grid Table 2 Accent 1" w:uiPriority="47"/>
-    <w:lsdException w:name="Grid Table 3 Accent 1" w:uiPriority="48"/>
-    <w:lsdException w:name="Grid Table 4 Accent 1" w:uiPriority="49"/>
-    <w:lsdException w:name="Grid Table 5 Dark Accent 1" w:uiPriority="50"/>
-    <w:lsdException w:name="Grid Table 6 Colorful Accent 1" w:uiPriority="51"/>
-    <w:lsdException w:name="Grid Table 7 Colorful Accent 1" w:uiPriority="52"/>
-    <w:lsdException w:name="Grid Table 1 Light Accent 2" w:uiPriority="46"/>
-    <w:lsdException w:name="Grid Table 2 Accent 2" w:uiPriority="47"/>
-    <w:lsdException w:name="Grid Table 3 Accent 2" w:uiPriority="48"/>
-    <w:lsdException w:name="Grid Table 4 Accent 2" w:uiPriority="49"/>
-    <w:lsdException w:name="Grid Table 5 Dark Accent 2" w:uiPriority="50"/>
-    <w:lsdException w:name="Grid Table 6 Colorful Accent 2" w:uiPriority="51"/>
-    <w:lsdException w:name="Grid Table 7 Colorful Accent 2" w:uiPriority="52"/>
-    <w:lsdException w:name="Grid Table 1 Light Accent 3" w:uiPriority="46"/>
-    <w:lsdException w:name="Grid Table 2 Accent 3" w:uiPriority="47"/>
-    <w:lsdException w:name="Grid Table 3 Accent 3" w:uiPriority="48"/>
-    <w:lsdException w:name="Grid Table 4 Accent 3" w:uiPriority="49"/>
-    <w:lsdException w:name="Grid Table 5 Dark Accent 3" w:uiPriority="50"/>
-    <w:lsdException w:name="Grid Table 6 Colorful Accent 3" w:uiPriority="51"/>
-    <w:lsdException w:name="Grid Table 7 Colorful Accent 3" w:uiPriority="52"/>
-    <w:lsdException w:name="Grid Table 1 Light Accent 4" w:uiPriority="46"/>
-    <w:lsdException w:name="Grid Table 2 Accent 4" w:uiPriority="47"/>
-    <w:lsdException w:name="Grid Table 3 Accent 4" w:uiPriority="48"/>
-    <w:lsdException w:name="Grid Table 4 Accent 4" w:uiPriority="49"/>
-    <w:lsdException w:name="Grid Table 5 Dark Accent 4" w:uiPriority="50"/>
-    <w:lsdException w:name="Grid Table 6 Colorful Accent 4" w:uiPriority="51"/>
-    <w:lsdException w:name="Grid Table 7 Colorful Accent 4" w:uiPriority="52"/>
-    <w:lsdException w:name="Grid Table 1 Light Accent 5" w:uiPriority="46"/>
-    <w:lsdException w:name="Grid Table 2 Accent 5" w:uiPriority="47"/>
-    <w:lsdException w:name="Grid Table 3 Accent 5" w:uiPriority="48"/>
-    <w:lsdException w:name="Grid Table 4 Accent 5" w:uiPriority="49"/>
-    <w:lsdException w:name="Grid Table 5 Dark Accent 5" w:uiPriority="50"/>
-    <w:lsdException w:name="Grid Table 6 Colorful Accent 5" w:uiPriority="51"/>
-    <w:lsdException w:name="Grid Table 7 Colorful Accent 5" w:uiPriority="52"/>
-    <w:lsdException w:name="Grid Table 1 Light Accent 6" w:uiPriority="46"/>
-    <w:lsdException w:name="Grid Table 2 Accent 6" w:uiPriority="47"/>
-    <w:lsdException w:name="Grid Table 3 Accent 6" w:uiPriority="48"/>
-    <w:lsdException w:name="Grid Table 4 Accent 6" w:uiPriority="49"/>
-    <w:lsdException w:name="Grid Table 5 Dark Accent 6" w:uiPriority="50"/>
-    <w:lsdException w:name="Grid Table 6 Colorful Accent 6" w:uiPriority="51"/>
-    <w:lsdException w:name="Grid Table 7 Colorful Accent 6" w:uiPriority="52"/>
-    <w:lsdException w:name="List Table 1 Light" w:uiPriority="46"/>
-    <w:lsdException w:name="List Table 2" w:uiPriority="47"/>
-    <w:lsdException w:name="List Table 3" w:uiPriority="48"/>
-    <w:lsdException w:name="List Table 4" w:uiPriority="49"/>
-    <w:lsdException w:name="List Table 5 Dark" w:uiPriority="50"/>
-    <w:lsdException w:name="List Table 6 Colorful" w:uiPriority="51"/>
-    <w:lsdException w:name="List Table 7 Colorful" w:uiPriority="52"/>
-    <w:lsdException w:name="List Table 1 Light Accent 1" w:uiPriority="46"/>
-    <w:lsdException w:name="List Table 2 Accent 1" w:uiPriority="47"/>
-    <w:lsdException w:name="List Table 3 Accent 1" w:uiPriority="48"/>
-    <w:lsdException w:name="List Table 4 Accent 1" w:uiPriority="49"/>
-    <w:lsdException w:name="List Table 5 Dark Accent 1" w:uiPriority="50"/>
-    <w:lsdException w:name="List Table 6 Colorful Accent 1" w:uiPriority="51"/>
-    <w:lsdException w:name="List Table 7 Colorful Accent 1" w:uiPriority="52"/>
-    <w:lsdException w:name="List Table 1 Light Accent 2" w:uiPriority="46"/>
-    <w:lsdException w:name="List Table 2 Accent 2" w:uiPriority="47"/>
-    <w:lsdException w:name="List Table 3 Accent 2" w:uiPriority="48"/>
-    <w:lsdException w:name="List Table 4 Accent 2" w:uiPriority="49"/>
-    <w:lsdException w:name="List Table 5 Dark Accent 2" w:uiPriority="50"/>
-    <w:lsdException w:name="List Table 6 Colorful Accent 2" w:uiPriority="51"/>
-    <w:lsdException w:name="List Table 7 Colorful Accent 2" w:uiPriority="52"/>
-    <w:lsdException w:name="List Table 1 Light Accent 3" w:uiPriority="46"/>
-    <w:lsdException w:name="List Table 2 Accent 3" w:uiPriority="47"/>
-    <w:lsdException w:name="List Table 3 Accent 3" w:uiPriority="48"/>
-    <w:lsdException w:name="List Table 4 Accent 3" w:uiPriority="49"/>
-    <w:lsdException w:name="List Table 5 Dark Accent 3" w:uiPriority="50"/>
-    <w:lsdException w:name="List Table 6 Colorful Accent 3" w:uiPriority="51"/>
-    <w:lsdException w:name="List Table 7 Colorful Accent 3" w:uiPriority="52"/>
-    <w:lsdException w:name="List Table 1 Light Accent 4" w:uiPriority="46"/>
-    <w:lsdException w:name="List Table 2 Accent 4" w:uiPriority="47"/>
-    <w:lsdException w:name="List Table 3 Accent 4" w:uiPriority="48"/>
-    <w:lsdException w:name="List Table 4 Accent 4" w:uiPriority="49"/>
-    <w:lsdException w:name="List Table 5 Dark Accent 4" w:uiPriority="50"/>
-    <w:lsdException w:name="List Table 6 Colorful Accent 4" w:uiPriority="51"/>
-    <w:lsdException w:name="List Table 7 Colorful Accent 4" w:uiPriority="52"/>
-    <w:lsdException w:name="List Table 1 Light Accent 5" w:uiPriority="46"/>
-    <w:lsdException w:name="List Table 2 Accent 5" w:uiPriority="47"/>
-    <w:lsdException w:name="List Table 3 Accent 5" w:uiPriority="48"/>
-    <w:lsdException w:name="List Table 4 Accent 5" w:uiPriority="49"/>
-    <w:lsdException w:name="List Table 5 Dark Accent 5" w:uiPriority="50"/>
-    <w:lsdException w:name="List Table 6 Colorful Accent 5" w:uiPriority="51"/>
-    <w:lsdException w:name="List Table 7 Colorful Accent 5" w:uiPriority="52"/>
-    <w:lsdException w:name="List Table 1 Light Accent 6" w:uiPriority="46"/>
-    <w:lsdException w:name="List Table 2 Accent 6" w:uiPriority="47"/>
-    <w:lsdException w:name="List Table 3 Accent 6" w:uiPriority="48"/>
-    <w:lsdException w:name="List Table 4 Accent 6" w:uiPriority="49"/>
-    <w:lsdException w:name="List Table 5 Dark Accent 6" w:uiPriority="50"/>
-    <w:lsdException w:name="List Table 6 Colorful Accent 6" w:uiPriority="51"/>
-    <w:lsdException w:name="List Table 7 Colorful Accent 6" w:uiPriority="52"/>
-  </w:latentStyles>
-  <w:style w:type="paragraph" w:default="1" w:styleId="a">
-    <w:name w:val="Normal"/>
-    <w:qFormat/>
-    <w:pPr>
-      <w:widowControl w:val="0"/>
-      <w:jc w:val="both"/>
-    </w:pPr>
-  </w:style>
-  <w:style w:type="character" w:default="1" w:styleId="a0">
-    <w:name w:val="Default Paragraph Font"/>
-    <w:uiPriority w:val="1"/>
-    <w:semiHidden/>
-    <w:unhideWhenUsed/>
-  </w:style>
-  <w:style w:type="table" w:default="1" w:styleId="a1">
-    <w:name w:val="Normal Table"/>
-    <w:uiPriority w:val="99"/>
-    <w:semiHidden/>
-    <w:unhideWhenUsed/>
-    <w:tblPr>
-      <w:tblInd w:w="0" w:type="dxa"/>
-      <w:tblCellMar>
-        <w:top w:w="0" w:type="dxa"/>
-        <w:left w:w="108" w:type="dxa"/>
-        <w:bottom w:w="0" w:type="dxa"/>
-        <w:right w:w="108" w:type="dxa"/>
-      </w:tblCellMar>
-    </w:tblPr>
-  </w:style>
-  <w:style w:type="numbering" w:default="1" w:styleId="a2">
-    <w:name w:val="No List"/>
-    <w:uiPriority w:val="99"/>
-    <w:semiHidden/>
-    <w:unhideWhenUsed/>
-  </w:style>
-  <w:style w:type="paragraph" w:customStyle="1" w:styleId="BDEBB749865A4CE181FCB70A29EC5B7A">
-    <w:name w:val="BDEBB749865A4CE181FCB70A29EC5B7A"/>
-    <w:rsid w:val="009951BF"/>
-    <w:pPr>
-      <w:widowControl w:val="0"/>
-      <w:jc w:val="both"/>
-    </w:pPr>
-  </w:style>
-</w:styles>
-</file>
-
-<file path=word/glossary/webSettings.xml><?xml version="1.0" encoding="utf-8"?>
-<w:webSettings xmlns:mc="http://schemas.openxmlformats.org/markup-compatibility/2006" xmlns:r="http://schemas.openxmlformats.org/officeDocument/2006/relationships" xmlns:w="http://schemas.openxmlformats.org/wordprocessingml/2006/main" xmlns:w14="http://schemas.microsoft.com/office/word/2010/wordml" xmlns:w15="http://schemas.microsoft.com/office/word/2012/wordml" xmlns:w16se="http://schemas.microsoft.com/office/word/2015/wordml/symex" mc:Ignorable="w14 w15 w16se">
-  <w:optimizeForBrowser/>
-  <w:allowPNG/>
-</w:webSettings>
-</file>
-
 <file path=word/theme/theme1.xml><?xml version="1.0" encoding="utf-8"?>
 <a:theme xmlns:a="http://schemas.openxmlformats.org/drawingml/2006/main" name="Office 主题">
   <a:themeElements>
@@ -18412,7 +15046,7 @@
 </file>
 
 <file path=customXml/itemProps1.xml><?xml version="1.0" encoding="utf-8"?>
-<ds:datastoreItem xmlns:ds="http://schemas.openxmlformats.org/officeDocument/2006/customXml" ds:itemID="{A0FE67A5-BACD-4E0D-B2BC-BCDBC81D4EE5}">
+<ds:datastoreItem xmlns:ds="http://schemas.openxmlformats.org/officeDocument/2006/customXml" ds:itemID="{69F0FE7B-DE0A-4CE4-8437-C0C61DCE4727}">
   <ds:schemaRefs>
     <ds:schemaRef ds:uri="http://schemas.openxmlformats.org/officeDocument/2006/bibliography"/>
   </ds:schemaRefs>
